--- a/BS_projekt.docx
+++ b/BS_projekt.docx
@@ -324,7 +324,7 @@
           <w:numId w:val="0"/>
         </w:numPr>
       </w:pPr>
-      <w:bookmarkStart w:id="1" w:name="_Toc217999847"/>
+      <w:bookmarkStart w:id="1" w:name="_Toc218749304"/>
       <w:r>
         <w:lastRenderedPageBreak/>
         <w:t>Sadržaj</w:t>
@@ -350,7 +350,7 @@
       <w:r>
         <w:fldChar w:fldCharType="separate"/>
       </w:r>
-      <w:hyperlink w:anchor="_Toc217999847" w:history="1">
+      <w:hyperlink w:anchor="_Toc218749304" w:history="1">
         <w:r>
           <w:rPr>
             <w:rStyle w:val="Hiperveza"/>
@@ -377,7 +377,7 @@
             <w:noProof/>
             <w:webHidden/>
           </w:rPr>
-          <w:instrText xml:space="preserve"> PAGEREF _Toc217999847 \h </w:instrText>
+          <w:instrText xml:space="preserve"> PAGEREF _Toc218749304 \h </w:instrText>
         </w:r>
         <w:r>
           <w:rPr>
@@ -418,7 +418,7 @@
           <w14:ligatures w14:val="standardContextual"/>
         </w:rPr>
       </w:pPr>
-      <w:hyperlink w:anchor="_Toc217999848" w:history="1">
+      <w:hyperlink w:anchor="_Toc218749305" w:history="1">
         <w:r>
           <w:rPr>
             <w:rStyle w:val="Hiperveza"/>
@@ -461,7 +461,7 @@
             <w:noProof/>
             <w:webHidden/>
           </w:rPr>
-          <w:instrText xml:space="preserve"> PAGEREF _Toc217999848 \h </w:instrText>
+          <w:instrText xml:space="preserve"> PAGEREF _Toc218749305 \h </w:instrText>
         </w:r>
         <w:r>
           <w:rPr>
@@ -502,7 +502,7 @@
           <w14:ligatures w14:val="standardContextual"/>
         </w:rPr>
       </w:pPr>
-      <w:hyperlink w:anchor="_Toc217999849" w:history="1">
+      <w:hyperlink w:anchor="_Toc218749306" w:history="1">
         <w:r>
           <w:rPr>
             <w:rStyle w:val="Hiperveza"/>
@@ -545,7 +545,7 @@
             <w:noProof/>
             <w:webHidden/>
           </w:rPr>
-          <w:instrText xml:space="preserve"> PAGEREF _Toc217999849 \h </w:instrText>
+          <w:instrText xml:space="preserve"> PAGEREF _Toc218749306 \h </w:instrText>
         </w:r>
         <w:r>
           <w:rPr>
@@ -586,7 +586,7 @@
           <w14:ligatures w14:val="standardContextual"/>
         </w:rPr>
       </w:pPr>
-      <w:hyperlink w:anchor="_Toc217999850" w:history="1">
+      <w:hyperlink w:anchor="_Toc218749307" w:history="1">
         <w:r>
           <w:rPr>
             <w:rStyle w:val="Hiperveza"/>
@@ -629,7 +629,7 @@
             <w:noProof/>
             <w:webHidden/>
           </w:rPr>
-          <w:instrText xml:space="preserve"> PAGEREF _Toc217999850 \h </w:instrText>
+          <w:instrText xml:space="preserve"> PAGEREF _Toc218749307 \h </w:instrText>
         </w:r>
         <w:r>
           <w:rPr>
@@ -670,7 +670,7 @@
           <w14:ligatures w14:val="standardContextual"/>
         </w:rPr>
       </w:pPr>
-      <w:hyperlink w:anchor="_Toc217999851" w:history="1">
+      <w:hyperlink w:anchor="_Toc218749308" w:history="1">
         <w:r>
           <w:rPr>
             <w:rStyle w:val="Hiperveza"/>
@@ -713,7 +713,7 @@
             <w:noProof/>
             <w:webHidden/>
           </w:rPr>
-          <w:instrText xml:space="preserve"> PAGEREF _Toc217999851 \h </w:instrText>
+          <w:instrText xml:space="preserve"> PAGEREF _Toc218749308 \h </w:instrText>
         </w:r>
         <w:r>
           <w:rPr>
@@ -754,7 +754,7 @@
           <w14:ligatures w14:val="standardContextual"/>
         </w:rPr>
       </w:pPr>
-      <w:hyperlink w:anchor="_Toc217999852" w:history="1">
+      <w:hyperlink w:anchor="_Toc218749309" w:history="1">
         <w:r>
           <w:rPr>
             <w:rStyle w:val="Hiperveza"/>
@@ -797,7 +797,7 @@
             <w:noProof/>
             <w:webHidden/>
           </w:rPr>
-          <w:instrText xml:space="preserve"> PAGEREF _Toc217999852 \h </w:instrText>
+          <w:instrText xml:space="preserve"> PAGEREF _Toc218749309 \h </w:instrText>
         </w:r>
         <w:r>
           <w:rPr>
@@ -838,7 +838,7 @@
           <w14:ligatures w14:val="standardContextual"/>
         </w:rPr>
       </w:pPr>
-      <w:hyperlink w:anchor="_Toc217999853" w:history="1">
+      <w:hyperlink w:anchor="_Toc218749310" w:history="1">
         <w:r>
           <w:rPr>
             <w:rStyle w:val="Hiperveza"/>
@@ -881,7 +881,7 @@
             <w:noProof/>
             <w:webHidden/>
           </w:rPr>
-          <w:instrText xml:space="preserve"> PAGEREF _Toc217999853 \h </w:instrText>
+          <w:instrText xml:space="preserve"> PAGEREF _Toc218749310 \h </w:instrText>
         </w:r>
         <w:r>
           <w:rPr>
@@ -922,7 +922,7 @@
           <w14:ligatures w14:val="standardContextual"/>
         </w:rPr>
       </w:pPr>
-      <w:hyperlink w:anchor="_Toc217999854" w:history="1">
+      <w:hyperlink w:anchor="_Toc218749311" w:history="1">
         <w:r>
           <w:rPr>
             <w:rStyle w:val="Hiperveza"/>
@@ -965,7 +965,7 @@
             <w:noProof/>
             <w:webHidden/>
           </w:rPr>
-          <w:instrText xml:space="preserve"> PAGEREF _Toc217999854 \h </w:instrText>
+          <w:instrText xml:space="preserve"> PAGEREF _Toc218749311 \h </w:instrText>
         </w:r>
         <w:r>
           <w:rPr>
@@ -995,13 +995,6 @@
           <w:fldChar w:fldCharType="end"/>
         </w:r>
       </w:hyperlink>
-      <w:r>
-        <w:rPr>
-          <w:rStyle w:val="Hiperveza"/>
-          <w:noProof/>
-        </w:rPr>
-        <w:t xml:space="preserve"> </w:t>
-      </w:r>
     </w:p>
     <w:p>
       <w:pPr>
@@ -1013,7 +1006,7 @@
           <w14:ligatures w14:val="standardContextual"/>
         </w:rPr>
       </w:pPr>
-      <w:hyperlink w:anchor="_Toc217999855" w:history="1">
+      <w:hyperlink w:anchor="_Toc218749312" w:history="1">
         <w:r>
           <w:rPr>
             <w:rStyle w:val="Hiperveza"/>
@@ -1056,7 +1049,7 @@
             <w:noProof/>
             <w:webHidden/>
           </w:rPr>
-          <w:instrText xml:space="preserve"> PAGEREF _Toc217999855 \h </w:instrText>
+          <w:instrText xml:space="preserve"> PAGEREF _Toc218749312 \h </w:instrText>
         </w:r>
         <w:r>
           <w:rPr>
@@ -1097,7 +1090,7 @@
           <w14:ligatures w14:val="standardContextual"/>
         </w:rPr>
       </w:pPr>
-      <w:hyperlink w:anchor="_Toc217999856" w:history="1">
+      <w:hyperlink w:anchor="_Toc218749313" w:history="1">
         <w:r>
           <w:rPr>
             <w:rStyle w:val="Hiperveza"/>
@@ -1140,7 +1133,7 @@
             <w:noProof/>
             <w:webHidden/>
           </w:rPr>
-          <w:instrText xml:space="preserve"> PAGEREF _Toc217999856 \h </w:instrText>
+          <w:instrText xml:space="preserve"> PAGEREF _Toc218749313 \h </w:instrText>
         </w:r>
         <w:r>
           <w:rPr>
@@ -1160,7 +1153,7 @@
             <w:noProof/>
             <w:webHidden/>
           </w:rPr>
-          <w:t>9</w:t>
+          <w:t>11</w:t>
         </w:r>
         <w:r>
           <w:rPr>
@@ -1181,7 +1174,7 @@
           <w14:ligatures w14:val="standardContextual"/>
         </w:rPr>
       </w:pPr>
-      <w:hyperlink w:anchor="_Toc217999857" w:history="1">
+      <w:hyperlink w:anchor="_Toc218749314" w:history="1">
         <w:r>
           <w:rPr>
             <w:rStyle w:val="Hiperveza"/>
@@ -1224,7 +1217,7 @@
             <w:noProof/>
             <w:webHidden/>
           </w:rPr>
-          <w:instrText xml:space="preserve"> PAGEREF _Toc217999857 \h </w:instrText>
+          <w:instrText xml:space="preserve"> PAGEREF _Toc218749314 \h </w:instrText>
         </w:r>
         <w:r>
           <w:rPr>
@@ -1244,7 +1237,7 @@
             <w:noProof/>
             <w:webHidden/>
           </w:rPr>
-          <w:t>9</w:t>
+          <w:t>15</w:t>
         </w:r>
         <w:r>
           <w:rPr>
@@ -1265,7 +1258,7 @@
           <w14:ligatures w14:val="standardContextual"/>
         </w:rPr>
       </w:pPr>
-      <w:hyperlink w:anchor="_Toc217999858" w:history="1">
+      <w:hyperlink w:anchor="_Toc218749315" w:history="1">
         <w:r>
           <w:rPr>
             <w:rStyle w:val="Hiperveza"/>
@@ -1287,21 +1280,7 @@
             <w:rStyle w:val="Hiperveza"/>
             <w:noProof/>
           </w:rPr>
-          <w:t>Evaluacija performansi odabrane meto</w:t>
-        </w:r>
-        <w:r>
-          <w:rPr>
-            <w:rStyle w:val="Hiperveza"/>
-            <w:noProof/>
-          </w:rPr>
-          <w:t>s</w:t>
-        </w:r>
-        <w:r>
-          <w:rPr>
-            <w:rStyle w:val="Hiperveza"/>
-            <w:noProof/>
-          </w:rPr>
-          <w:t>de</w:t>
+          <w:t>Evaluacija performansi odabrane metode</w:t>
         </w:r>
         <w:r>
           <w:rPr>
@@ -1322,7 +1301,7 @@
             <w:noProof/>
             <w:webHidden/>
           </w:rPr>
-          <w:instrText xml:space="preserve"> PAGEREF _Toc217999858 \h </w:instrText>
+          <w:instrText xml:space="preserve"> PAGEREF _Toc218749315 \h </w:instrText>
         </w:r>
         <w:r>
           <w:rPr>
@@ -1342,7 +1321,7 @@
             <w:noProof/>
             <w:webHidden/>
           </w:rPr>
-          <w:t>9</w:t>
+          <w:t>16</w:t>
         </w:r>
         <w:r>
           <w:rPr>
@@ -1363,7 +1342,7 @@
           <w14:ligatures w14:val="standardContextual"/>
         </w:rPr>
       </w:pPr>
-      <w:hyperlink w:anchor="_Toc217999859" w:history="1">
+      <w:hyperlink w:anchor="_Toc218749316" w:history="1">
         <w:r>
           <w:rPr>
             <w:rStyle w:val="Hiperveza"/>
@@ -1406,7 +1385,7 @@
             <w:noProof/>
             <w:webHidden/>
           </w:rPr>
-          <w:instrText xml:space="preserve"> PAGEREF _Toc217999859 \h </w:instrText>
+          <w:instrText xml:space="preserve"> PAGEREF _Toc218749316 \h </w:instrText>
         </w:r>
         <w:r>
           <w:rPr>
@@ -1426,7 +1405,7 @@
             <w:noProof/>
             <w:webHidden/>
           </w:rPr>
-          <w:t>10</w:t>
+          <w:t>18</w:t>
         </w:r>
         <w:r>
           <w:rPr>
@@ -1447,7 +1426,7 @@
           <w14:ligatures w14:val="standardContextual"/>
         </w:rPr>
       </w:pPr>
-      <w:hyperlink w:anchor="_Toc217999860" w:history="1">
+      <w:hyperlink w:anchor="_Toc218749317" w:history="1">
         <w:r>
           <w:rPr>
             <w:rStyle w:val="Hiperveza"/>
@@ -1474,7 +1453,7 @@
             <w:noProof/>
             <w:webHidden/>
           </w:rPr>
-          <w:instrText xml:space="preserve"> PAGEREF _Toc217999860 \h </w:instrText>
+          <w:instrText xml:space="preserve"> PAGEREF _Toc218749317 \h </w:instrText>
         </w:r>
         <w:r>
           <w:rPr>
@@ -1494,7 +1473,7 @@
             <w:noProof/>
             <w:webHidden/>
           </w:rPr>
-          <w:t>11</w:t>
+          <w:t>19</w:t>
         </w:r>
         <w:r>
           <w:rPr>
@@ -1515,7 +1494,7 @@
           <w14:ligatures w14:val="standardContextual"/>
         </w:rPr>
       </w:pPr>
-      <w:hyperlink w:anchor="_Toc217999861" w:history="1">
+      <w:hyperlink w:anchor="_Toc218749318" w:history="1">
         <w:r>
           <w:rPr>
             <w:rStyle w:val="Hiperveza"/>
@@ -1542,7 +1521,7 @@
             <w:noProof/>
             <w:webHidden/>
           </w:rPr>
-          <w:instrText xml:space="preserve"> PAGEREF _Toc217999861 \h </w:instrText>
+          <w:instrText xml:space="preserve"> PAGEREF _Toc218749318 \h </w:instrText>
         </w:r>
         <w:r>
           <w:rPr>
@@ -1562,7 +1541,7 @@
             <w:noProof/>
             <w:webHidden/>
           </w:rPr>
-          <w:t>12</w:t>
+          <w:t>21</w:t>
         </w:r>
         <w:r>
           <w:rPr>
@@ -1608,7 +1587,7 @@
         <w:pStyle w:val="FOINaslov1"/>
         <w:ind w:left="0" w:firstLine="0"/>
       </w:pPr>
-      <w:bookmarkStart w:id="2" w:name="_Toc217999848"/>
+      <w:bookmarkStart w:id="2" w:name="_Toc218749305"/>
       <w:r>
         <w:lastRenderedPageBreak/>
         <w:t>Uvo</w:t>
@@ -1620,15 +1599,13 @@
     </w:p>
     <w:p>
       <w:r>
-        <w:t>Sustavi za prepoznavanje lica postaju sve popularniji u različitim aplikacijama kao što su sigurnosni sustavi, kontrola pristupa i financijske transakcije. Međutim, ti se sustavi mogu lako prevariti predstavljanjem lažne slike ili videa lica, što može dovesti do sigurnosnih proboja. Stoga postoji potreba za tehnikama protiv lažiranja lica (</w:t>
-      </w:r>
-      <w:proofErr w:type="spellStart"/>
-      <w:r>
-        <w:t>antispoofing</w:t>
-      </w:r>
-      <w:proofErr w:type="spellEnd"/>
-      <w:r>
-        <w:t>) kako bi se poboljšala robusnost sustava za prepoznavanje lica. Cilj projekta je razviti sustav za detekciju lažiranih lica koristeći tehnike strojnog učenja</w:t>
+        <w:t>Sustavi za prepoznavanje lica postaju sve popularniji u različitim aplikacijama kao što su sigurnosni sustavi, kontrola pristupa i financijske transakcije. Međutim, ti se sustavi mogu lako prevariti predstavljanjem lažne slike ili videa lica, što može dovesti do sigurnosnih proboja. Stoga postoji potreba za tehnikama protiv lažiranja lica (anti</w:t>
+      </w:r>
+      <w:r>
+        <w:t>-</w:t>
+      </w:r>
+      <w:r>
+        <w:t>spoofing) kako bi se poboljšala robusnost sustava za prepoznavanje lica. Cilj projekta je razviti sustav za detekciju lažiranih lica koristeći tehnike strojnog učenja</w:t>
       </w:r>
       <w:r>
         <w:t>.</w:t>
@@ -1664,7 +1641,7 @@
         <w:pStyle w:val="FOINaslov1"/>
         <w:ind w:left="0" w:firstLine="0"/>
       </w:pPr>
-      <w:bookmarkStart w:id="3" w:name="_Toc217999849"/>
+      <w:bookmarkStart w:id="3" w:name="_Toc218749306"/>
       <w:r>
         <w:lastRenderedPageBreak/>
         <w:t>Teorijski dio rada</w:t>
@@ -1675,7 +1652,7 @@
       <w:pPr>
         <w:pStyle w:val="FOINaslov2"/>
       </w:pPr>
-      <w:bookmarkStart w:id="4" w:name="_Toc217999850"/>
+      <w:bookmarkStart w:id="4" w:name="_Toc218749307"/>
       <w:r>
         <w:t>Lice</w:t>
       </w:r>
@@ -1724,23 +1701,7 @@
         <w:fldChar w:fldCharType="end"/>
       </w:r>
       <w:r>
-        <w:t xml:space="preserve"> Kao što je implicitno jasno slika lica spada u fizičke osobine nekog pojedinca. Prema tome se ono može skenirati i uspoređivati međusobno u digitalnom obliku. Tu ulazimo u sferu prepoznavanja lica (eng. </w:t>
-      </w:r>
-      <w:proofErr w:type="spellStart"/>
-      <w:r>
-        <w:t>facial</w:t>
-      </w:r>
-      <w:proofErr w:type="spellEnd"/>
-      <w:r>
-        <w:t xml:space="preserve"> </w:t>
-      </w:r>
-      <w:proofErr w:type="spellStart"/>
-      <w:r>
-        <w:t>recognition</w:t>
-      </w:r>
-      <w:proofErr w:type="spellEnd"/>
-      <w:r>
-        <w:t>). Pre</w:t>
+        <w:t xml:space="preserve"> Kao što je implicitno jasno slika lica spada u fizičke osobine nekog pojedinca. Prema tome se ono može skenirati i uspoređivati međusobno u digitalnom obliku. Tu ulazimo u sferu prepoznavanja lica (eng. facial recognition). Pre</w:t>
       </w:r>
       <w:r>
         <w:t xml:space="preserve">poznavanje lica je mapiranje crta lica koje se kao takvo pohranjuje u bazu podataka koja služi za identifikaciju, odnosno utvrđivanje identiteta ili za verifikaciju, odnosno potvrđivanje identiteta. Koristi se za pohranjivanje podataka o specifičnosti tog lica koje se skenira, tako prikuplja podatke o omjerima lica, visini i širini, boji kože, širini svih značajki te neka identifikacijska svojstva. </w:t>
@@ -1790,7 +1751,7 @@
       <w:pPr>
         <w:pStyle w:val="FOINaslov2"/>
       </w:pPr>
-      <w:bookmarkStart w:id="5" w:name="_Toc217999851"/>
+      <w:bookmarkStart w:id="5" w:name="_Toc218749308"/>
       <w:r>
         <w:lastRenderedPageBreak/>
         <w:t>Sigurnost biometrijskih sustava</w:t>
@@ -1805,15 +1766,7 @@
         <w:t xml:space="preserve">Postoje razne vrste biometrijskih sustava te se oni razlikuju po karakteristikama </w:t>
       </w:r>
       <w:r>
-        <w:t xml:space="preserve">koje koriste za prepoznavanje osobe. Naime imamo sustave za prepoznavanje lica, otiska prsta, dlana, načina hoda, </w:t>
-      </w:r>
-      <w:proofErr w:type="spellStart"/>
-      <w:r>
-        <w:t>termograme</w:t>
-      </w:r>
-      <w:proofErr w:type="spellEnd"/>
-      <w:r>
-        <w:t xml:space="preserve"> i druge tehnologije koji spadaju pod biometrijske sustave. Takvi sustavi kao i svaki drugi imaju svoje prednosti i nedostatke. Prednosti i primjene ovakvih sustava su razne, međutim ovdje nisu u tolikom fokusu kao njihovi nedostatci i mogućnosti varanja ovakvih sustava. Naravno mogućnost varanja biometrijskog sustava prvotno ovisi o tome što taj sustav koristi kao karakteristiku za prepoznavanje. </w:t>
+        <w:t xml:space="preserve">koje koriste za prepoznavanje osobe. Naime imamo sustave za prepoznavanje lica, otiska prsta, dlana, načina hoda, termograme i druge tehnologije koji spadaju pod biometrijske sustave. Takvi sustavi kao i svaki drugi imaju svoje prednosti i nedostatke. Prednosti i primjene ovakvih sustava su razne, međutim ovdje nisu u tolikom fokusu kao njihovi nedostatci i mogućnosti varanja ovakvih sustava. Naravno mogućnost varanja biometrijskog sustava prvotno ovisi o tome što taj sustav koristi kao karakteristiku za prepoznavanje. </w:t>
       </w:r>
       <w:r>
         <w:t xml:space="preserve">Naravno da nemaju iste nedostatke sustavi za prepoznavanje lica i sustavi za prepoznavanje otiska prsta. Iskorištavanje tih nedostataka se smatra varanjem tih sustava te postoje razni načini da se to uradi u svakom biometrijskom sustavu. S obzirom da se ovaj rad odnosi na sustave za prepoznavanje lica ovdje ćemo se i primarno fokusirati na tehnike varanja sustava za prepoznavanje lica. </w:t>
@@ -1822,15 +1775,13 @@
     <w:p/>
     <w:p>
       <w:r>
-        <w:t xml:space="preserve">Prepoznavanje lica se provodi u dva ključna koraka, to su otkrivanje lica i detekcija lica. Ako želimo prevariti sustav prepoznavanja lica možemo to učiniti u jednom ili u drugom koraku. Prevara sustava u prvom koraku bi bila da sustavu za prepoznavanje ne dopustimo da pronađe naše lice. To je moguće postići nošenjem specijalnih maski napravljenih od </w:t>
-      </w:r>
-      <w:proofErr w:type="spellStart"/>
-      <w:r>
-        <w:t>reklektirajućih</w:t>
-      </w:r>
-      <w:proofErr w:type="spellEnd"/>
-      <w:r>
-        <w:t xml:space="preserve"> površina, ili jednostavnije nošenjem nečega što prekriva cijelo lice (naočale + šal + kapa ili kutija na glavi). </w:t>
+        <w:t xml:space="preserve">Prepoznavanje lica se provodi u dva ključna koraka, to su otkrivanje lica i </w:t>
+      </w:r>
+      <w:r>
+        <w:t xml:space="preserve">prepoznavanje/usporedba </w:t>
+      </w:r>
+      <w:r>
+        <w:t xml:space="preserve">lica. Ako želimo prevariti sustav prepoznavanja lica možemo to učiniti u jednom ili u drugom koraku. Prevara sustava u prvom koraku bi bila da sustavu za prepoznavanje ne dopustimo da pronađe naše lice. To je moguće postići nošenjem specijalnih maski napravljenih od reklektirajućih površina, ili jednostavnije nošenjem nečega što prekriva cijelo lice (naočale + šal + kapa ili kutija na glavi). </w:t>
       </w:r>
       <w:r>
         <w:t xml:space="preserve">Primjer takve jedne maske možemo vidjeti na sljedećoj slici. </w:t>
@@ -1956,28 +1907,18 @@
                                 <w:noProof/>
                               </w:rPr>
                             </w:pPr>
-                            <w:bookmarkStart w:id="6" w:name="_Toc218455711"/>
+                            <w:bookmarkStart w:id="6" w:name="_Toc218752766"/>
                             <w:r>
                               <w:t xml:space="preserve">Slika </w:t>
                             </w:r>
-                            <w:r>
-                              <w:fldChar w:fldCharType="begin"/>
-                            </w:r>
-                            <w:r>
-                              <w:instrText xml:space="preserve"> SEQ Slika \* ARABIC </w:instrText>
-                            </w:r>
-                            <w:r>
-                              <w:fldChar w:fldCharType="separate"/>
-                            </w:r>
-                            <w:r>
-                              <w:rPr>
-                                <w:noProof/>
-                              </w:rPr>
-                              <w:t>1</w:t>
-                            </w:r>
-                            <w:r>
-                              <w:fldChar w:fldCharType="end"/>
-                            </w:r>
+                            <w:fldSimple w:instr=" SEQ Slika \* ARABIC ">
+                              <w:r>
+                                <w:rPr>
+                                  <w:noProof/>
+                                </w:rPr>
+                                <w:t>1</w:t>
+                              </w:r>
+                            </w:fldSimple>
                             <w:r>
                               <w:t xml:space="preserve"> Prikaz maske za varanje sustava pri detekciji lica</w:t>
                             </w:r>
@@ -2014,28 +1955,18 @@
                           <w:noProof/>
                         </w:rPr>
                       </w:pPr>
-                      <w:bookmarkStart w:id="7" w:name="_Toc218455711"/>
+                      <w:bookmarkStart w:id="7" w:name="_Toc218752766"/>
                       <w:r>
                         <w:t xml:space="preserve">Slika </w:t>
                       </w:r>
-                      <w:r>
-                        <w:fldChar w:fldCharType="begin"/>
-                      </w:r>
-                      <w:r>
-                        <w:instrText xml:space="preserve"> SEQ Slika \* ARABIC </w:instrText>
-                      </w:r>
-                      <w:r>
-                        <w:fldChar w:fldCharType="separate"/>
-                      </w:r>
-                      <w:r>
-                        <w:rPr>
-                          <w:noProof/>
-                        </w:rPr>
-                        <w:t>1</w:t>
-                      </w:r>
-                      <w:r>
-                        <w:fldChar w:fldCharType="end"/>
-                      </w:r>
+                      <w:fldSimple w:instr=" SEQ Slika \* ARABIC ">
+                        <w:r>
+                          <w:rPr>
+                            <w:noProof/>
+                          </w:rPr>
+                          <w:t>1</w:t>
+                        </w:r>
+                      </w:fldSimple>
                       <w:r>
                         <w:t xml:space="preserve"> Prikaz maske za varanje sustava pri detekciji lica</w:t>
                       </w:r>
@@ -2097,28 +2028,18 @@
                                 <w:noProof/>
                               </w:rPr>
                             </w:pPr>
-                            <w:bookmarkStart w:id="8" w:name="_Toc218455712"/>
+                            <w:bookmarkStart w:id="8" w:name="_Toc218752767"/>
                             <w:r>
                               <w:t xml:space="preserve">Slika </w:t>
                             </w:r>
-                            <w:r>
-                              <w:fldChar w:fldCharType="begin"/>
-                            </w:r>
-                            <w:r>
-                              <w:instrText xml:space="preserve"> SEQ Slika \* ARABIC </w:instrText>
-                            </w:r>
-                            <w:r>
-                              <w:fldChar w:fldCharType="separate"/>
-                            </w:r>
-                            <w:r>
-                              <w:rPr>
-                                <w:noProof/>
-                              </w:rPr>
-                              <w:t>2</w:t>
-                            </w:r>
-                            <w:r>
-                              <w:fldChar w:fldCharType="end"/>
-                            </w:r>
+                            <w:fldSimple w:instr=" SEQ Slika \* ARABIC ">
+                              <w:r>
+                                <w:rPr>
+                                  <w:noProof/>
+                                </w:rPr>
+                                <w:t>2</w:t>
+                              </w:r>
+                            </w:fldSimple>
                             <w:r>
                               <w:t xml:space="preserve"> Nosila na licu za sprječavanje prepoznavanja lica</w:t>
                             </w:r>
@@ -2153,28 +2074,18 @@
                           <w:noProof/>
                         </w:rPr>
                       </w:pPr>
-                      <w:bookmarkStart w:id="9" w:name="_Toc218455712"/>
+                      <w:bookmarkStart w:id="9" w:name="_Toc218752767"/>
                       <w:r>
                         <w:t xml:space="preserve">Slika </w:t>
                       </w:r>
-                      <w:r>
-                        <w:fldChar w:fldCharType="begin"/>
-                      </w:r>
-                      <w:r>
-                        <w:instrText xml:space="preserve"> SEQ Slika \* ARABIC </w:instrText>
-                      </w:r>
-                      <w:r>
-                        <w:fldChar w:fldCharType="separate"/>
-                      </w:r>
-                      <w:r>
-                        <w:rPr>
-                          <w:noProof/>
-                        </w:rPr>
-                        <w:t>2</w:t>
-                      </w:r>
-                      <w:r>
-                        <w:fldChar w:fldCharType="end"/>
-                      </w:r>
+                      <w:fldSimple w:instr=" SEQ Slika \* ARABIC ">
+                        <w:r>
+                          <w:rPr>
+                            <w:noProof/>
+                          </w:rPr>
+                          <w:t>2</w:t>
+                        </w:r>
+                      </w:fldSimple>
                       <w:r>
                         <w:t xml:space="preserve"> Nosila na licu za sprječavanje prepoznavanja lica</w:t>
                       </w:r>
@@ -2282,26 +2193,28 @@
       </w:r>
       <w:r>
         <w:lastRenderedPageBreak/>
-        <w:t>prikupljeni sken lica sa jednim predloškom zapisanim za tu osobu u bazi. Ukoliko se radi o identifikaciji, odnosno u prepoznavanju identiteta osobe iz mase onda se sken lica uspoređuje sa cijelom bazom podataka da se nađe ta osoba u masi. Ukoliko postoji sken lica te osobe u bazi sustav prepoznavanja lica bi ga trebao pronaći i ispravno identificirati. Pitanje je nadalje kako je moguće prevariti sustav prepoznavanja lica u fazi kad je lice detektirano i radi se traženje tog lica ili usporedba sa nekim licem čijim se identitetom onaj tko je skenirao lice predstavlja.</w:t>
-      </w:r>
-      <w:r>
-        <w:t xml:space="preserve"> Ova se tehnika naziva i </w:t>
-      </w:r>
-      <w:proofErr w:type="spellStart"/>
-      <w:r>
-        <w:t>spoofing</w:t>
-      </w:r>
-      <w:proofErr w:type="spellEnd"/>
-      <w:r>
-        <w:t xml:space="preserve"> lica, odnosno pogrešna </w:t>
-      </w:r>
-      <w:proofErr w:type="spellStart"/>
-      <w:r>
-        <w:t>idetifikacija</w:t>
-      </w:r>
-      <w:proofErr w:type="spellEnd"/>
-      <w:r>
-        <w:t xml:space="preserve"> lica kao nečije tuđe.</w:t>
+        <w:t>prikupljeni sken lica sa jednim predloškom zapisanim za tu osobu u bazi. Ukoliko se radi o identifikaciji, odnosno u prepoznavanju identiteta osobe iz mase onda se sken lica uspoređuje sa cijelom bazom podataka da se</w:t>
+      </w:r>
+      <w:r>
+        <w:t xml:space="preserve"> u masi</w:t>
+      </w:r>
+      <w:r>
+        <w:t xml:space="preserve"> </w:t>
+      </w:r>
+      <w:r>
+        <w:t>pro</w:t>
+      </w:r>
+      <w:r>
+        <w:t>nađe ta osoba. Ukoliko postoji sken lica te osobe u bazi sustav prepoznavanja lica bi ga trebao pronaći i ispravno identificirati. Pitanje je nadalje kako je moguće prevariti sustav prepoznavanja lica u fazi kad je lice detektirano i radi se traženje tog lica ili usporedba sa nekim licem čijim se identitetom onaj tko je skenirao lice predstavlja.</w:t>
+      </w:r>
+      <w:r>
+        <w:t xml:space="preserve"> Ova se tehnika naziva i spoofing lica, odnosno pogrešna ide</w:t>
+      </w:r>
+      <w:r>
+        <w:t>n</w:t>
+      </w:r>
+      <w:r>
+        <w:t>tifikacija lica kao nečije tuđe.</w:t>
       </w:r>
       <w:r>
         <w:t xml:space="preserve"> Moguće je to napraviti na razne načine a neki od njih su</w:t>
@@ -2384,23 +2297,7 @@
         </w:numPr>
       </w:pPr>
       <w:r>
-        <w:t xml:space="preserve">nošenje </w:t>
-      </w:r>
-      <w:proofErr w:type="spellStart"/>
-      <w:r>
-        <w:t>prostetike</w:t>
-      </w:r>
-      <w:proofErr w:type="spellEnd"/>
-      <w:r>
-        <w:t xml:space="preserve"> da se </w:t>
-      </w:r>
-      <w:proofErr w:type="spellStart"/>
-      <w:r>
-        <w:t>impersonira</w:t>
-      </w:r>
-      <w:proofErr w:type="spellEnd"/>
-      <w:r>
-        <w:t xml:space="preserve"> netko</w:t>
+        <w:t>nošenje prostetike da se impersonira netko</w:t>
       </w:r>
     </w:p>
     <w:p>
@@ -2423,13 +2320,8 @@
           <w:numId w:val="34"/>
         </w:numPr>
       </w:pPr>
-      <w:proofErr w:type="spellStart"/>
-      <w:r>
-        <w:t>deepfake</w:t>
-      </w:r>
-      <w:proofErr w:type="spellEnd"/>
-      <w:r>
-        <w:t xml:space="preserve"> videa </w:t>
+      <w:r>
+        <w:t xml:space="preserve">deepfake videa </w:t>
       </w:r>
       <w:r>
         <w:t xml:space="preserve"> </w:t>
@@ -2472,15 +2364,13 @@
         </w:numPr>
       </w:pPr>
       <w:r>
-        <w:t xml:space="preserve">Stvaranje lažnih identiteta za prijavu na usluge i sudjelovanje u raznim prijevarama (prijevare s osiguranjem, prijevare u </w:t>
-      </w:r>
-      <w:proofErr w:type="spellStart"/>
-      <w:r>
-        <w:t>iGamingu</w:t>
-      </w:r>
-      <w:proofErr w:type="spellEnd"/>
-      <w:r>
-        <w:t xml:space="preserve"> itd.)</w:t>
+        <w:t>Stvaranje lažnih identiteta za prijavu na usluge i sudjelovanje u raznim prijevarama (prijevare s osiguranjem,</w:t>
+      </w:r>
+      <w:r>
+        <w:t xml:space="preserve"> online</w:t>
+      </w:r>
+      <w:r>
+        <w:t xml:space="preserve"> prijevare itd.)</w:t>
       </w:r>
     </w:p>
     <w:p>
@@ -2537,18 +2427,10 @@
     </w:p>
     <w:p>
       <w:r>
-        <w:t xml:space="preserve">Kao što vidimo sa uspješnim varanjem sustava za prepoznavanje lica možemo dobiti signifikantnu prednost ili neovlašten pristup te se prema tome ovakvi sustavi trebaju konstantno unapređivati da bi se izbjegla velika mogućnost varanja. </w:t>
-      </w:r>
-      <w:r>
-        <w:t xml:space="preserve">Potencijalni gubitci uspješnog face </w:t>
-      </w:r>
-      <w:proofErr w:type="spellStart"/>
-      <w:r>
-        <w:t>spoofing</w:t>
-      </w:r>
-      <w:proofErr w:type="spellEnd"/>
-      <w:r>
-        <w:t xml:space="preserve"> napade mogu biti ogromne skale. Od financijskih do informacijskih gubitaka potencijalna šteta se može mjeriti od minorne do milijunske.</w:t>
+        <w:t xml:space="preserve">Kao što vidimo sa uspješnim varanjem sustava za prepoznavanje lica možemo dobiti signifikantnu prednost ili neovlašten pristup te se prema tome ovakvi sustavi trebaju konstantno unapređivati da bi se izbjegla mogućnost varanja. </w:t>
+      </w:r>
+      <w:r>
+        <w:t>Potencijalni gubitci uspješnog face spoofing napade mogu biti ogromne skale. Od financijskih do informacijskih gubitaka potencijalna šteta se može mjeriti od minorne do milijunske.</w:t>
       </w:r>
     </w:p>
     <w:p>
@@ -2560,7 +2442,7 @@
       <w:pPr>
         <w:pStyle w:val="FOINaslov2"/>
       </w:pPr>
-      <w:bookmarkStart w:id="10" w:name="_Toc217999852"/>
+      <w:bookmarkStart w:id="10" w:name="_Toc218749309"/>
       <w:r>
         <w:lastRenderedPageBreak/>
         <w:t>Strojno učenje</w:t>
@@ -2736,15 +2618,13 @@
         <w:t>Vidimo iz te definicije da se modeli stvaraju za analizu podataka bili oni strukturirani ili nestrukturirani da bi pronašli neke poveznice među njima i na osnovu tih poveznica donijeli neki zaključak ili neko predviđanje za druge podatke.</w:t>
       </w:r>
       <w:r>
-        <w:t xml:space="preserve"> Prije nego objasnimo strojno učenje u kontekstu biometrije još je važno nabrojati okvirnu podjelu načina strojnog učenja. Strojno učenje se dijeli na </w:t>
-      </w:r>
-      <w:proofErr w:type="spellStart"/>
-      <w:r>
-        <w:t>sljeći</w:t>
-      </w:r>
-      <w:proofErr w:type="spellEnd"/>
-      <w:r>
-        <w:t xml:space="preserve"> način:</w:t>
+        <w:t xml:space="preserve"> Prije nego objasnimo strojno učenje u kontekstu biometrije još je važno nabrojati okvirnu podjelu načina strojnog učenja. Strojno učenje se dijeli na slje</w:t>
+      </w:r>
+      <w:r>
+        <w:t>de</w:t>
+      </w:r>
+      <w:r>
+        <w:t>ći način:</w:t>
       </w:r>
     </w:p>
     <w:p>
@@ -2786,18 +2666,16 @@
     <w:p/>
     <w:p>
       <w:r>
-        <w:t xml:space="preserve">Nadzirano učenje je vrsta učenja gdje se modelu daju setovi točnih odgovora tijekom treninga. To podaci mogu biti raznih tipova, međutim tu se većinom radi o klasifikacijskim ili binarnim (tipa odgovora da ili ne) pitanjima. Kod nenadziranog učenja podaci nisu označeni te je zadatak modela ne samo da odredi točan odgovor nego i pitanje. </w:t>
-      </w:r>
-      <w:r>
-        <w:t xml:space="preserve">Ovaj se način provođenja strojnog učenja najčešće provodi za vizualizaciju podataka i </w:t>
-      </w:r>
-      <w:proofErr w:type="spellStart"/>
-      <w:r>
-        <w:t>klasteriranje</w:t>
-      </w:r>
-      <w:proofErr w:type="spellEnd"/>
-      <w:r>
-        <w:t>, odnosno grupiranje podataka. Što se tiče podržanog ili ojačanog učenja primjenjuje se najčešće u sustavima gdje je jako važno donijeti ispravnu odluku, a informacije o ispravnosti imamo sa zakašnjenjem.</w:t>
+        <w:t>Nadzirano učenje je vrsta učenja gdje se modelu daju setovi točnih odgovora tijekom treninga. T</w:t>
+      </w:r>
+      <w:r>
+        <w:t>i</w:t>
+      </w:r>
+      <w:r>
+        <w:t xml:space="preserve"> podaci mogu biti raznih tipova, međutim tu se većinom radi o klasifikacijskim ili binarnim (tipa odgovora da ili ne) pitanjima. Kod nenadziranog učenja podaci nisu označeni te je zadatak modela ne samo da odredi točan odgovor nego i pitanje. </w:t>
+      </w:r>
+      <w:r>
+        <w:t>Ovaj se način provođenja strojnog učenja najčešće provodi za vizualizaciju podataka i klasteriranje, odnosno grupiranje podataka. Što se tiče podržanog ili ojačanog učenja primjenjuje se najčešće u sustavima gdje je jako važno donijeti ispravnu odluku, a informacije o ispravnosti imamo sa zakašnjenjem.</w:t>
       </w:r>
     </w:p>
     <w:p/>
@@ -2820,20 +2698,15 @@
         <w:pStyle w:val="FOINaslov2"/>
         <w:ind w:left="0" w:firstLine="0"/>
       </w:pPr>
-      <w:bookmarkStart w:id="11" w:name="_Toc217999853"/>
+      <w:bookmarkStart w:id="11" w:name="_Toc218749310"/>
       <w:r>
         <w:lastRenderedPageBreak/>
         <w:t xml:space="preserve">Analiza metoda </w:t>
       </w:r>
       <w:r>
-        <w:t>klasičnog strojnog učenja za anti-</w:t>
-      </w:r>
-      <w:proofErr w:type="spellStart"/>
-      <w:r>
-        <w:t>spoofing</w:t>
+        <w:t>klasičnog strojnog učenja za anti-spoofing</w:t>
       </w:r>
       <w:bookmarkEnd w:id="11"/>
-      <w:proofErr w:type="spellEnd"/>
     </w:p>
     <w:p>
       <w:r>
@@ -2849,15 +2722,7 @@
         <w:t xml:space="preserve">eng. </w:t>
       </w:r>
       <w:r>
-        <w:t>face anti-</w:t>
-      </w:r>
-      <w:proofErr w:type="spellStart"/>
-      <w:r>
-        <w:t>spoofing</w:t>
-      </w:r>
-      <w:proofErr w:type="spellEnd"/>
-      <w:r>
-        <w:t xml:space="preserve">), cilj je razlikovati stvarno lice od lažnog prikaza, poput fotografija ili videozapisa. </w:t>
+        <w:t xml:space="preserve">face anti-spoofing), cilj je razlikovati stvarno lice od lažnog prikaza, poput fotografija ili videozapisa. </w:t>
       </w:r>
       <w:r>
         <w:t>Slijede 3</w:t>
@@ -2883,21 +2748,19 @@
         <w:ind w:left="360"/>
       </w:pPr>
       <w:r>
-        <w:t>Metoda k-NN funkcionira tako da uspoređuje novi uzorak s k najsličnijih uzoraka iz skupa za treniranje. Klasa uzorka određuje se prema većinskoj klasi njegovih susjeda. Ova metoda je jednostavna za implementaciju i razumijevanje, ali njezina učinkovitost opada kada se radi s većim skupovima podataka prisutnosti šuma</w:t>
+        <w:t>Metoda k-NN funkcionira tako da uspoređuje novi uzorak s k najsličnijih uzoraka iz skupa za treniranje. Klasa uzorka određuje se prema većinskoj klasi njegovih susjeda. Ova metoda je jednostavna za implementaciju i razumijevanje, ali njezina učinkovitost opada kada se radi s većim skupovima podataka</w:t>
+      </w:r>
+      <w:r>
+        <w:t xml:space="preserve"> ili</w:t>
+      </w:r>
+      <w:r>
+        <w:t xml:space="preserve"> prisutnosti šuma</w:t>
       </w:r>
       <w:r>
         <w:t xml:space="preserve"> u podacima</w:t>
       </w:r>
       <w:r>
-        <w:t>. U kontekstu anti-</w:t>
-      </w:r>
-      <w:proofErr w:type="spellStart"/>
-      <w:r>
-        <w:t>spoofinga</w:t>
-      </w:r>
-      <w:proofErr w:type="spellEnd"/>
-      <w:r>
-        <w:t xml:space="preserve">, k-NN može poslužiti kao osnovna metoda, no često ne postiže željenu točnost. </w:t>
+        <w:t xml:space="preserve">. U kontekstu anti-spoofinga, k-NN može poslužiti kao osnovna metoda, no često ne postiže željenu točnost. </w:t>
       </w:r>
     </w:p>
     <w:p>
@@ -2937,15 +2800,7 @@
         <w:t>oprezno</w:t>
       </w:r>
       <w:r>
-        <w:t xml:space="preserve"> podešavanje kako bi se izbjegla </w:t>
-      </w:r>
-      <w:proofErr w:type="spellStart"/>
-      <w:r>
-        <w:t>prenaučenost</w:t>
-      </w:r>
-      <w:proofErr w:type="spellEnd"/>
-      <w:r>
-        <w:t xml:space="preserve">. </w:t>
+        <w:t xml:space="preserve"> podešavanje kako bi se izbjegla prenaučenost. </w:t>
       </w:r>
     </w:p>
     <w:p>
@@ -2973,15 +2828,7 @@
         <w:t xml:space="preserve">SVM je jedna od najčešće korištenih metoda klasičnog strojnog učenja u biometriji. Ova metoda se temelji na pronalaženju optimalne granice razdvajanja između klasa u prostoru značajki. </w:t>
       </w:r>
       <w:r>
-        <w:t>SVM je odličan alat za modeliranje nelinearnih odnosa u podacima. Ova metoda se pokazuje vrlo učinkovita u anti-</w:t>
-      </w:r>
-      <w:proofErr w:type="spellStart"/>
-      <w:r>
-        <w:t>spoofing</w:t>
-      </w:r>
-      <w:proofErr w:type="spellEnd"/>
-      <w:r>
-        <w:t xml:space="preserve"> zadacima jer može uočiti suptilne razlike između pravih i lažnih uzoraka lica. SVM predstavlja dobar balans između točnosti, robusnosti i složenosti implementacije. </w:t>
+        <w:t xml:space="preserve">SVM je odličan alat za modeliranje nelinearnih odnosa u podacima. Ova metoda se pokazuje vrlo učinkovita u anti-spoofing zadacima jer može uočiti suptilne razlike između pravih i lažnih uzoraka lica. SVM predstavlja dobar balans između točnosti, robusnosti i složenosti implementacije. </w:t>
       </w:r>
     </w:p>
     <w:p>
@@ -2999,15 +2846,7 @@
         <w:t>.</w:t>
       </w:r>
       <w:r>
-        <w:t xml:space="preserve"> Ova metoda će se koristiti kao binarni </w:t>
-      </w:r>
-      <w:proofErr w:type="spellStart"/>
-      <w:r>
-        <w:t>klasifikator</w:t>
-      </w:r>
-      <w:proofErr w:type="spellEnd"/>
-      <w:r>
-        <w:t xml:space="preserve"> za razlikovanje pravih i lažnih uzoraka lica na temelju značajki koje smo izdvojili iz slika. </w:t>
+        <w:t xml:space="preserve"> Ova metoda će se koristiti kao binarni klasifikator za razlikovanje pravih i lažnih uzoraka lica na temelju značajki koje smo izdvojili iz slika. </w:t>
       </w:r>
     </w:p>
     <w:p>
@@ -3020,7 +2859,7 @@
         <w:pStyle w:val="FOINaslov1"/>
         <w:ind w:left="0" w:firstLine="0"/>
       </w:pPr>
-      <w:bookmarkStart w:id="12" w:name="_Toc217999854"/>
+      <w:bookmarkStart w:id="12" w:name="_Toc218749311"/>
       <w:r>
         <w:t>Praktični dio</w:t>
       </w:r>
@@ -3030,24 +2869,15 @@
       <w:pPr>
         <w:pStyle w:val="FOINaslov2"/>
       </w:pPr>
-      <w:bookmarkStart w:id="13" w:name="_Toc217999855"/>
+      <w:bookmarkStart w:id="13" w:name="_Toc218749312"/>
       <w:r>
         <w:t>Odabir i priprema baze</w:t>
       </w:r>
-      <w:bookmarkStart w:id="14" w:name="_Toc217999856"/>
       <w:bookmarkEnd w:id="13"/>
     </w:p>
     <w:p>
       <w:r>
-        <w:t xml:space="preserve">U ovom dijelu bilo je potrebno pronaći bazu lica na internetu. Nakon duže potrage zaključio sam da je poprilično teško doći do bilo kakve baze koja se ne nalazi iza nekog </w:t>
-      </w:r>
-      <w:proofErr w:type="spellStart"/>
-      <w:r>
-        <w:t>paywall</w:t>
-      </w:r>
-      <w:proofErr w:type="spellEnd"/>
-      <w:r>
-        <w:t xml:space="preserve">-a ili nije ogromna do te mjere da ju nije realno ni preuzimati na računalo pa secirati. Prema tome sam tražio neku bazu od 500-1000 slika koja može poslužiti na ovakvom projektu. Upravo takvu sam i uspio naći na sljedećoj stranici: </w:t>
+        <w:t xml:space="preserve">U ovom dijelu bilo je potrebno pronaći bazu lica na internetu. Nakon duže potrage zaključio sam da je poprilično teško doći do bilo kakve baze koja se ne nalazi iza nekog paywall-a ili nije ogromna do te mjere da ju nije realno ni preuzimati na računalo pa secirati. Prema tome sam tražio neku bazu od 500-1000 slika koja može poslužiti na ovakvom projektu. Upravo takvu sam i uspio naći na sljedećoj stranici: </w:t>
       </w:r>
       <w:hyperlink r:id="rId11" w:history="1">
         <w:r>
@@ -3060,56 +2890,16 @@
     </w:p>
     <w:p>
       <w:r>
-        <w:t xml:space="preserve">Nakon toga je problem nastao što se nije moglo preuzeti bazu podataka na standardan način kao zip datoteku nego je opcija bila da se preuzme u obliku </w:t>
-      </w:r>
-      <w:proofErr w:type="spellStart"/>
-      <w:r>
-        <w:t>jsonl</w:t>
-      </w:r>
-      <w:proofErr w:type="spellEnd"/>
-      <w:r>
-        <w:t xml:space="preserve"> datoteke</w:t>
-      </w:r>
-      <w:r>
-        <w:t xml:space="preserve"> za </w:t>
-      </w:r>
-      <w:proofErr w:type="spellStart"/>
-      <w:r>
-        <w:t>OpenAI</w:t>
-      </w:r>
-      <w:proofErr w:type="spellEnd"/>
-      <w:r>
-        <w:t xml:space="preserve"> fine </w:t>
-      </w:r>
-      <w:proofErr w:type="spellStart"/>
-      <w:r>
-        <w:t>tuning</w:t>
-      </w:r>
-      <w:proofErr w:type="spellEnd"/>
-      <w:r>
-        <w:t xml:space="preserve"> modela</w:t>
+        <w:t>Nakon toga je problem nastao što se nije moglo preuzeti bazu podataka na standardan način kao zip datoteku nego je opcija bila da se preuzme u obliku jsonl datoteke</w:t>
+      </w:r>
+      <w:r>
+        <w:t xml:space="preserve"> za OpenAI fine tuning modela</w:t>
       </w:r>
       <w:r>
         <w:t xml:space="preserve"> koja sadrži anotacije i linkove za svaku sliku.</w:t>
       </w:r>
       <w:r>
-        <w:t xml:space="preserve"> S obzirom da je to bila jedna od jedinih opcija baza podataka jer su kao što je navedeno ostale se plaćale ili bile ogromne poslao sam upit </w:t>
-      </w:r>
-      <w:proofErr w:type="spellStart"/>
-      <w:r>
-        <w:t>ChatGPT</w:t>
-      </w:r>
-      <w:proofErr w:type="spellEnd"/>
-      <w:r>
-        <w:t xml:space="preserve">-u da mi automatizira skidanje tih slika bez potrebe da ih ja preuzimam jednu po jednu. U </w:t>
-      </w:r>
-      <w:proofErr w:type="spellStart"/>
-      <w:r>
-        <w:t>Github</w:t>
-      </w:r>
-      <w:proofErr w:type="spellEnd"/>
-      <w:r>
-        <w:t xml:space="preserve"> repozitoriju među drugim kodom se nalazi skripta koja se koristila za preuzimanje tih slika na vlastito računalo</w:t>
+        <w:t xml:space="preserve"> S obzirom da je to bila jedna od jedinih opcija baza podataka jer su kao što je navedeno ostale se plaćale ili bile ogromne poslao sam upit ChatGPT-u da mi automatizira skidanje tih slika bez potrebe da ih ja preuzimam jednu po jednu. U Github repozitoriju među drugim kodom se nalazi skripta koja se koristila za preuzimanje tih slika na vlastito računalo</w:t>
       </w:r>
       <w:r>
         <w:t xml:space="preserve"> pod nazivom </w:t>
@@ -3124,23 +2914,7 @@
         <w:t>imageDownloadAutomationScript.py</w:t>
       </w:r>
       <w:r>
-        <w:t xml:space="preserve">. Koristeći tu skriptu uspjeli smo preuzeti dio </w:t>
-      </w:r>
-      <w:proofErr w:type="spellStart"/>
-      <w:r>
-        <w:t>dataseta</w:t>
-      </w:r>
-      <w:proofErr w:type="spellEnd"/>
-      <w:r>
-        <w:t xml:space="preserve"> koji je bio dopušten za preuzimanje, odnosno se nalazio u anotacijama koje su bile dostupne. To je rezultiralo sa 877 slika za treniranje, 98 slika za testiranje i 135 neovisnih slika koje se kasnije mogu koristiti za </w:t>
-      </w:r>
-      <w:proofErr w:type="spellStart"/>
-      <w:r>
-        <w:t>validiranje</w:t>
-      </w:r>
-      <w:proofErr w:type="spellEnd"/>
-      <w:r>
-        <w:t xml:space="preserve"> modela. Primjer nekih od slika možemo vidjeti na sljedećim slikama.</w:t>
+        <w:t>. Koristeći tu skriptu uspjeli smo preuzeti dio dataseta koji je bio dopušten za preuzimanje, odnosno se nalazio u anotacijama koje su bile dostupne. To je rezultiralo sa 877 slika za treniranje, 98 slika za testiranje i 135 neovisnih slika koje se kasnije mogu koristiti za validiranje modela. Primjer nekih od slika možemo vidjeti na sljedećim slikama.</w:t>
       </w:r>
       <w:r>
         <w:t xml:space="preserve"> </w:t>
@@ -3160,59 +2934,13 @@
         </w:rPr>
         <w:t>(</w:t>
       </w:r>
-      <w:proofErr w:type="spellStart"/>
       <w:r>
         <w:rPr>
           <w:rFonts w:cs="Arial"/>
           <w:i/>
           <w:iCs/>
         </w:rPr>
-        <w:t>AntiSpoofing</w:t>
-      </w:r>
-      <w:proofErr w:type="spellEnd"/>
-      <w:r>
-        <w:rPr>
-          <w:rFonts w:cs="Arial"/>
-          <w:i/>
-          <w:iCs/>
-        </w:rPr>
-        <w:t xml:space="preserve"> </w:t>
-      </w:r>
-      <w:proofErr w:type="spellStart"/>
-      <w:r>
-        <w:rPr>
-          <w:rFonts w:cs="Arial"/>
-          <w:i/>
-          <w:iCs/>
-        </w:rPr>
-        <w:t>Dataset</w:t>
-      </w:r>
-      <w:proofErr w:type="spellEnd"/>
-      <w:r>
-        <w:rPr>
-          <w:rFonts w:cs="Arial"/>
-          <w:i/>
-          <w:iCs/>
-        </w:rPr>
-        <w:t xml:space="preserve"> - </w:t>
-      </w:r>
-      <w:proofErr w:type="spellStart"/>
-      <w:r>
-        <w:rPr>
-          <w:rFonts w:cs="Arial"/>
-          <w:i/>
-          <w:iCs/>
-        </w:rPr>
-        <w:t>Roboflow</w:t>
-      </w:r>
-      <w:proofErr w:type="spellEnd"/>
-      <w:r>
-        <w:rPr>
-          <w:rFonts w:cs="Arial"/>
-          <w:i/>
-          <w:iCs/>
-        </w:rPr>
-        <w:t xml:space="preserve"> Universe</w:t>
+        <w:t>AntiSpoofing Dataset - Roboflow Universe</w:t>
       </w:r>
       <w:r>
         <w:rPr>
@@ -3273,32 +3001,22 @@
                                 <w:noProof/>
                               </w:rPr>
                             </w:pPr>
-                            <w:bookmarkStart w:id="15" w:name="_Toc218455713"/>
+                            <w:bookmarkStart w:id="14" w:name="_Toc218752768"/>
                             <w:r>
                               <w:t xml:space="preserve">Slika </w:t>
                             </w:r>
-                            <w:r>
-                              <w:fldChar w:fldCharType="begin"/>
-                            </w:r>
-                            <w:r>
-                              <w:instrText xml:space="preserve"> SEQ Slika \* ARABIC </w:instrText>
-                            </w:r>
-                            <w:r>
-                              <w:fldChar w:fldCharType="separate"/>
-                            </w:r>
-                            <w:r>
-                              <w:rPr>
-                                <w:noProof/>
-                              </w:rPr>
-                              <w:t>3</w:t>
-                            </w:r>
-                            <w:r>
-                              <w:fldChar w:fldCharType="end"/>
-                            </w:r>
+                            <w:fldSimple w:instr=" SEQ Slika \* ARABIC ">
+                              <w:r>
+                                <w:rPr>
+                                  <w:noProof/>
+                                </w:rPr>
+                                <w:t>3</w:t>
+                              </w:r>
+                            </w:fldSimple>
                             <w:r>
                               <w:t xml:space="preserve"> Prikaz prave osobe</w:t>
                             </w:r>
-                            <w:bookmarkEnd w:id="15"/>
+                            <w:bookmarkEnd w:id="14"/>
                           </w:p>
                         </w:txbxContent>
                       </wps:txbx>
@@ -3327,32 +3045,22 @@
                           <w:noProof/>
                         </w:rPr>
                       </w:pPr>
-                      <w:bookmarkStart w:id="16" w:name="_Toc218455713"/>
+                      <w:bookmarkStart w:id="15" w:name="_Toc218752768"/>
                       <w:r>
                         <w:t xml:space="preserve">Slika </w:t>
                       </w:r>
-                      <w:r>
-                        <w:fldChar w:fldCharType="begin"/>
-                      </w:r>
-                      <w:r>
-                        <w:instrText xml:space="preserve"> SEQ Slika \* ARABIC </w:instrText>
-                      </w:r>
-                      <w:r>
-                        <w:fldChar w:fldCharType="separate"/>
-                      </w:r>
-                      <w:r>
-                        <w:rPr>
-                          <w:noProof/>
-                        </w:rPr>
-                        <w:t>3</w:t>
-                      </w:r>
-                      <w:r>
-                        <w:fldChar w:fldCharType="end"/>
-                      </w:r>
+                      <w:fldSimple w:instr=" SEQ Slika \* ARABIC ">
+                        <w:r>
+                          <w:rPr>
+                            <w:noProof/>
+                          </w:rPr>
+                          <w:t>3</w:t>
+                        </w:r>
+                      </w:fldSimple>
                       <w:r>
                         <w:t xml:space="preserve"> Prikaz prave osobe</w:t>
                       </w:r>
-                      <w:bookmarkEnd w:id="16"/>
+                      <w:bookmarkEnd w:id="15"/>
                     </w:p>
                   </w:txbxContent>
                 </v:textbox>
@@ -3469,43 +3177,25 @@
                                 <w:noProof/>
                               </w:rPr>
                             </w:pPr>
-                            <w:bookmarkStart w:id="17" w:name="_Toc218455714"/>
+                            <w:bookmarkStart w:id="16" w:name="_Toc218752769"/>
                             <w:r>
                               <w:t xml:space="preserve">Slika </w:t>
                             </w:r>
+                            <w:fldSimple w:instr=" SEQ Slika \* ARABIC ">
+                              <w:r>
+                                <w:rPr>
+                                  <w:noProof/>
+                                </w:rPr>
+                                <w:t>4</w:t>
+                              </w:r>
+                            </w:fldSimple>
                             <w:r>
-                              <w:fldChar w:fldCharType="begin"/>
-                            </w:r>
-                            <w:r>
-                              <w:instrText xml:space="preserve"> SEQ Slika \* ARABIC </w:instrText>
-                            </w:r>
-                            <w:r>
-                              <w:fldChar w:fldCharType="separate"/>
-                            </w:r>
-                            <w:r>
-                              <w:rPr>
-                                <w:noProof/>
-                              </w:rPr>
-                              <w:t>4</w:t>
-                            </w:r>
-                            <w:r>
-                              <w:fldChar w:fldCharType="end"/>
-                            </w:r>
-                            <w:r>
-                              <w:t xml:space="preserve"> Prikaz </w:t>
-                            </w:r>
-                            <w:proofErr w:type="spellStart"/>
-                            <w:r>
-                              <w:t>spoofane</w:t>
-                            </w:r>
-                            <w:proofErr w:type="spellEnd"/>
-                            <w:r>
-                              <w:t xml:space="preserve"> </w:t>
+                              <w:t xml:space="preserve"> Prikaz spoofane </w:t>
                             </w:r>
                             <w:r>
                               <w:t>osobe</w:t>
                             </w:r>
-                            <w:bookmarkEnd w:id="17"/>
+                            <w:bookmarkEnd w:id="16"/>
                           </w:p>
                         </w:txbxContent>
                       </wps:txbx>
@@ -3534,43 +3224,25 @@
                           <w:noProof/>
                         </w:rPr>
                       </w:pPr>
-                      <w:bookmarkStart w:id="18" w:name="_Toc218455714"/>
+                      <w:bookmarkStart w:id="17" w:name="_Toc218752769"/>
                       <w:r>
                         <w:t xml:space="preserve">Slika </w:t>
                       </w:r>
+                      <w:fldSimple w:instr=" SEQ Slika \* ARABIC ">
+                        <w:r>
+                          <w:rPr>
+                            <w:noProof/>
+                          </w:rPr>
+                          <w:t>4</w:t>
+                        </w:r>
+                      </w:fldSimple>
                       <w:r>
-                        <w:fldChar w:fldCharType="begin"/>
-                      </w:r>
-                      <w:r>
-                        <w:instrText xml:space="preserve"> SEQ Slika \* ARABIC </w:instrText>
-                      </w:r>
-                      <w:r>
-                        <w:fldChar w:fldCharType="separate"/>
-                      </w:r>
-                      <w:r>
-                        <w:rPr>
-                          <w:noProof/>
-                        </w:rPr>
-                        <w:t>4</w:t>
-                      </w:r>
-                      <w:r>
-                        <w:fldChar w:fldCharType="end"/>
-                      </w:r>
-                      <w:r>
-                        <w:t xml:space="preserve"> Prikaz </w:t>
-                      </w:r>
-                      <w:proofErr w:type="spellStart"/>
-                      <w:r>
-                        <w:t>spoofane</w:t>
-                      </w:r>
-                      <w:proofErr w:type="spellEnd"/>
-                      <w:r>
-                        <w:t xml:space="preserve"> </w:t>
+                        <w:t xml:space="preserve"> Prikaz spoofane </w:t>
                       </w:r>
                       <w:r>
                         <w:t>osobe</w:t>
                       </w:r>
-                      <w:bookmarkEnd w:id="18"/>
+                      <w:bookmarkEnd w:id="17"/>
                     </w:p>
                   </w:txbxContent>
                 </v:textbox>
@@ -3698,40 +3370,22 @@
                                 <w:noProof/>
                               </w:rPr>
                             </w:pPr>
-                            <w:bookmarkStart w:id="19" w:name="_Toc218455715"/>
+                            <w:bookmarkStart w:id="18" w:name="_Toc218752770"/>
                             <w:r>
                               <w:t xml:space="preserve">Slika </w:t>
                             </w:r>
+                            <w:fldSimple w:instr=" SEQ Slika \* ARABIC ">
+                              <w:r>
+                                <w:rPr>
+                                  <w:noProof/>
+                                </w:rPr>
+                                <w:t>5</w:t>
+                              </w:r>
+                            </w:fldSimple>
                             <w:r>
-                              <w:fldChar w:fldCharType="begin"/>
+                              <w:t xml:space="preserve"> Prikaz spoofane slike</w:t>
                             </w:r>
-                            <w:r>
-                              <w:instrText xml:space="preserve"> SEQ Slika \* ARABIC </w:instrText>
-                            </w:r>
-                            <w:r>
-                              <w:fldChar w:fldCharType="separate"/>
-                            </w:r>
-                            <w:r>
-                              <w:rPr>
-                                <w:noProof/>
-                              </w:rPr>
-                              <w:t>5</w:t>
-                            </w:r>
-                            <w:r>
-                              <w:fldChar w:fldCharType="end"/>
-                            </w:r>
-                            <w:r>
-                              <w:t xml:space="preserve"> Prikaz </w:t>
-                            </w:r>
-                            <w:proofErr w:type="spellStart"/>
-                            <w:r>
-                              <w:t>spoofane</w:t>
-                            </w:r>
-                            <w:proofErr w:type="spellEnd"/>
-                            <w:r>
-                              <w:t xml:space="preserve"> slike</w:t>
-                            </w:r>
-                            <w:bookmarkEnd w:id="19"/>
+                            <w:bookmarkEnd w:id="18"/>
                           </w:p>
                         </w:txbxContent>
                       </wps:txbx>
@@ -3760,40 +3414,22 @@
                           <w:noProof/>
                         </w:rPr>
                       </w:pPr>
-                      <w:bookmarkStart w:id="20" w:name="_Toc218455715"/>
+                      <w:bookmarkStart w:id="19" w:name="_Toc218752770"/>
                       <w:r>
                         <w:t xml:space="preserve">Slika </w:t>
                       </w:r>
+                      <w:fldSimple w:instr=" SEQ Slika \* ARABIC ">
+                        <w:r>
+                          <w:rPr>
+                            <w:noProof/>
+                          </w:rPr>
+                          <w:t>5</w:t>
+                        </w:r>
+                      </w:fldSimple>
                       <w:r>
-                        <w:fldChar w:fldCharType="begin"/>
+                        <w:t xml:space="preserve"> Prikaz spoofane slike</w:t>
                       </w:r>
-                      <w:r>
-                        <w:instrText xml:space="preserve"> SEQ Slika \* ARABIC </w:instrText>
-                      </w:r>
-                      <w:r>
-                        <w:fldChar w:fldCharType="separate"/>
-                      </w:r>
-                      <w:r>
-                        <w:rPr>
-                          <w:noProof/>
-                        </w:rPr>
-                        <w:t>5</w:t>
-                      </w:r>
-                      <w:r>
-                        <w:fldChar w:fldCharType="end"/>
-                      </w:r>
-                      <w:r>
-                        <w:t xml:space="preserve"> Prikaz </w:t>
-                      </w:r>
-                      <w:proofErr w:type="spellStart"/>
-                      <w:r>
-                        <w:t>spoofane</w:t>
-                      </w:r>
-                      <w:proofErr w:type="spellEnd"/>
-                      <w:r>
-                        <w:t xml:space="preserve"> slike</w:t>
-                      </w:r>
-                      <w:bookmarkEnd w:id="20"/>
+                      <w:bookmarkEnd w:id="19"/>
                     </w:p>
                   </w:txbxContent>
                 </v:textbox>
@@ -3868,30 +3504,21 @@
       <w:pPr>
         <w:pStyle w:val="FOINaslov2"/>
       </w:pPr>
-      <w:proofErr w:type="spellStart"/>
+      <w:bookmarkStart w:id="20" w:name="_Toc218749313"/>
       <w:r>
         <w:t>Predprocesiranje</w:t>
       </w:r>
-      <w:proofErr w:type="spellEnd"/>
       <w:r>
         <w:t xml:space="preserve"> </w:t>
       </w:r>
       <w:r>
         <w:t>slika</w:t>
       </w:r>
-      <w:bookmarkEnd w:id="14"/>
-    </w:p>
-    <w:p>
-      <w:r>
-        <w:t xml:space="preserve">U ovom dijelu projekta je bilo potrebno implementirati učitavanje slika u </w:t>
-      </w:r>
-      <w:proofErr w:type="spellStart"/>
-      <w:r>
-        <w:t>python</w:t>
-      </w:r>
-      <w:proofErr w:type="spellEnd"/>
-      <w:r>
-        <w:t xml:space="preserve">-u ali i njihovu obradu. To je bilo potrebno najprije zbog ulaza u model. S obzirom da ono što se daje modelu na obradu ne može biti sirova neobrađena slika morali smo je prije dijela treniranja obraditi. Razlog tomu je jer ako damo modelu sirove neobrađene podatke koje nisu označeni ili nemaju nikakvu semantiku </w:t>
+      <w:bookmarkEnd w:id="20"/>
+    </w:p>
+    <w:p>
+      <w:r>
+        <w:t xml:space="preserve">U ovom dijelu projekta je bilo potrebno implementirati učitavanje slika u python-u ali i njihovu obradu. To je bilo potrebno najprije zbog ulaza u model. S obzirom da ono što se daje modelu na obradu ne može biti sirova neobrađena slika morali smo je prije dijela treniranja obraditi. Razlog tomu je jer ako damo modelu sirove neobrađene podatke koje nisu označeni ili nemaju nikakvu semantiku </w:t>
       </w:r>
       <w:r>
         <w:t>(informacije unutar slike) nakon treniranja ćemo dobiti model koji ima točnost negdje oko 50 posto, odnosno model koji u slučaju kao što je ovaj gdje se radi klasifikacija (je li nešto istina ili laž) radi  isto kao i puko pogađanje</w:t>
@@ -3902,16 +3529,11 @@
       <w:r>
         <w:t xml:space="preserve"> Dakle sada slijedi implementacija </w:t>
       </w:r>
-      <w:proofErr w:type="spellStart"/>
       <w:r>
         <w:t>pred</w:t>
       </w:r>
       <w:r>
-        <w:t>procesiranja</w:t>
-      </w:r>
-      <w:proofErr w:type="spellEnd"/>
-      <w:r>
-        <w:t xml:space="preserve"> slika u programskom jeziku Python koji</w:t>
+        <w:t>procesiranja slika u programskom jeziku Python koji</w:t>
       </w:r>
       <w:r>
         <w:t xml:space="preserve"> </w:t>
@@ -3964,47 +3586,7 @@
           <w:sz w:val="21"/>
           <w:szCs w:val="21"/>
         </w:rPr>
-        <w:t xml:space="preserve"> </w:t>
-      </w:r>
-      <w:proofErr w:type="spellStart"/>
-      <w:r>
-        <w:rPr>
-          <w:rFonts w:ascii="Consolas" w:hAnsi="Consolas"/>
-          <w:color w:val="D4D4D4"/>
-          <w:sz w:val="21"/>
-          <w:szCs w:val="21"/>
-        </w:rPr>
-        <w:t>preprocess_image</w:t>
-      </w:r>
-      <w:proofErr w:type="spellEnd"/>
-      <w:r>
-        <w:rPr>
-          <w:rFonts w:ascii="Consolas" w:hAnsi="Consolas"/>
-          <w:color w:val="D4D4D4"/>
-          <w:sz w:val="21"/>
-          <w:szCs w:val="21"/>
-        </w:rPr>
-        <w:t>(</w:t>
-      </w:r>
-      <w:proofErr w:type="spellStart"/>
-      <w:r>
-        <w:rPr>
-          <w:rFonts w:ascii="Consolas" w:hAnsi="Consolas"/>
-          <w:color w:val="D4D4D4"/>
-          <w:sz w:val="21"/>
-          <w:szCs w:val="21"/>
-        </w:rPr>
-        <w:t>image_path</w:t>
-      </w:r>
-      <w:proofErr w:type="spellEnd"/>
-      <w:r>
-        <w:rPr>
-          <w:rFonts w:ascii="Consolas" w:hAnsi="Consolas"/>
-          <w:color w:val="D4D4D4"/>
-          <w:sz w:val="21"/>
-          <w:szCs w:val="21"/>
-        </w:rPr>
-        <w:t>):</w:t>
+        <w:t xml:space="preserve"> preprocess_image(image_path):</w:t>
       </w:r>
     </w:p>
     <w:p>
@@ -4026,47 +3608,7 @@
           <w:sz w:val="21"/>
           <w:szCs w:val="21"/>
         </w:rPr>
-        <w:t xml:space="preserve">    </w:t>
-      </w:r>
-      <w:proofErr w:type="spellStart"/>
-      <w:r>
-        <w:rPr>
-          <w:rFonts w:ascii="Consolas" w:hAnsi="Consolas"/>
-          <w:color w:val="D4D4D4"/>
-          <w:sz w:val="21"/>
-          <w:szCs w:val="21"/>
-        </w:rPr>
-        <w:t>gray</w:t>
-      </w:r>
-      <w:proofErr w:type="spellEnd"/>
-      <w:r>
-        <w:rPr>
-          <w:rFonts w:ascii="Consolas" w:hAnsi="Consolas"/>
-          <w:color w:val="D4D4D4"/>
-          <w:sz w:val="21"/>
-          <w:szCs w:val="21"/>
-        </w:rPr>
-        <w:t xml:space="preserve"> = cv2.imread(</w:t>
-      </w:r>
-      <w:proofErr w:type="spellStart"/>
-      <w:r>
-        <w:rPr>
-          <w:rFonts w:ascii="Consolas" w:hAnsi="Consolas"/>
-          <w:color w:val="D4D4D4"/>
-          <w:sz w:val="21"/>
-          <w:szCs w:val="21"/>
-        </w:rPr>
-        <w:t>image_path</w:t>
-      </w:r>
-      <w:proofErr w:type="spellEnd"/>
-      <w:r>
-        <w:rPr>
-          <w:rFonts w:ascii="Consolas" w:hAnsi="Consolas"/>
-          <w:color w:val="D4D4D4"/>
-          <w:sz w:val="21"/>
-          <w:szCs w:val="21"/>
-        </w:rPr>
-        <w:t>, cv2.IMREAD_GRAYSCALE)</w:t>
+        <w:t>    gray = cv2.imread(image_path, cv2.IMREAD_GRAYSCALE)</w:t>
       </w:r>
     </w:p>
     <w:p>
@@ -4088,47 +3630,7 @@
           <w:sz w:val="21"/>
           <w:szCs w:val="21"/>
         </w:rPr>
-        <w:t xml:space="preserve">    </w:t>
-      </w:r>
-      <w:proofErr w:type="spellStart"/>
-      <w:r>
-        <w:rPr>
-          <w:rFonts w:ascii="Consolas" w:hAnsi="Consolas"/>
-          <w:color w:val="D4D4D4"/>
-          <w:sz w:val="21"/>
-          <w:szCs w:val="21"/>
-        </w:rPr>
-        <w:t>resized</w:t>
-      </w:r>
-      <w:proofErr w:type="spellEnd"/>
-      <w:r>
-        <w:rPr>
-          <w:rFonts w:ascii="Consolas" w:hAnsi="Consolas"/>
-          <w:color w:val="D4D4D4"/>
-          <w:sz w:val="21"/>
-          <w:szCs w:val="21"/>
-        </w:rPr>
-        <w:t xml:space="preserve"> = cv2.resize(</w:t>
-      </w:r>
-      <w:proofErr w:type="spellStart"/>
-      <w:r>
-        <w:rPr>
-          <w:rFonts w:ascii="Consolas" w:hAnsi="Consolas"/>
-          <w:color w:val="D4D4D4"/>
-          <w:sz w:val="21"/>
-          <w:szCs w:val="21"/>
-        </w:rPr>
-        <w:t>gray</w:t>
-      </w:r>
-      <w:proofErr w:type="spellEnd"/>
-      <w:r>
-        <w:rPr>
-          <w:rFonts w:ascii="Consolas" w:hAnsi="Consolas"/>
-          <w:color w:val="D4D4D4"/>
-          <w:sz w:val="21"/>
-          <w:szCs w:val="21"/>
-        </w:rPr>
-        <w:t>, (</w:t>
+        <w:t>    resized = cv2.resize(gray, (</w:t>
       </w:r>
       <w:r>
         <w:rPr>
@@ -4186,47 +3688,7 @@
           <w:sz w:val="21"/>
           <w:szCs w:val="21"/>
         </w:rPr>
-        <w:t xml:space="preserve">    </w:t>
-      </w:r>
-      <w:proofErr w:type="spellStart"/>
-      <w:r>
-        <w:rPr>
-          <w:rFonts w:ascii="Consolas" w:hAnsi="Consolas"/>
-          <w:color w:val="D4D4D4"/>
-          <w:sz w:val="21"/>
-          <w:szCs w:val="21"/>
-        </w:rPr>
-        <w:t>clahe</w:t>
-      </w:r>
-      <w:proofErr w:type="spellEnd"/>
-      <w:r>
-        <w:rPr>
-          <w:rFonts w:ascii="Consolas" w:hAnsi="Consolas"/>
-          <w:color w:val="D4D4D4"/>
-          <w:sz w:val="21"/>
-          <w:szCs w:val="21"/>
-        </w:rPr>
-        <w:t xml:space="preserve"> = cv2.createCLAHE(</w:t>
-      </w:r>
-      <w:proofErr w:type="spellStart"/>
-      <w:r>
-        <w:rPr>
-          <w:rFonts w:ascii="Consolas" w:hAnsi="Consolas"/>
-          <w:color w:val="D4D4D4"/>
-          <w:sz w:val="21"/>
-          <w:szCs w:val="21"/>
-        </w:rPr>
-        <w:t>clipLimit</w:t>
-      </w:r>
-      <w:proofErr w:type="spellEnd"/>
-      <w:r>
-        <w:rPr>
-          <w:rFonts w:ascii="Consolas" w:hAnsi="Consolas"/>
-          <w:color w:val="D4D4D4"/>
-          <w:sz w:val="21"/>
-          <w:szCs w:val="21"/>
-        </w:rPr>
-        <w:t>=</w:t>
+        <w:t>    clahe = cv2.createCLAHE(clipLimit=</w:t>
       </w:r>
       <w:r>
         <w:rPr>
@@ -4244,27 +3706,7 @@
           <w:sz w:val="21"/>
           <w:szCs w:val="21"/>
         </w:rPr>
-        <w:t xml:space="preserve">, </w:t>
-      </w:r>
-      <w:proofErr w:type="spellStart"/>
-      <w:r>
-        <w:rPr>
-          <w:rFonts w:ascii="Consolas" w:hAnsi="Consolas"/>
-          <w:color w:val="D4D4D4"/>
-          <w:sz w:val="21"/>
-          <w:szCs w:val="21"/>
-        </w:rPr>
-        <w:t>tileGridSize</w:t>
-      </w:r>
-      <w:proofErr w:type="spellEnd"/>
-      <w:r>
-        <w:rPr>
-          <w:rFonts w:ascii="Consolas" w:hAnsi="Consolas"/>
-          <w:color w:val="D4D4D4"/>
-          <w:sz w:val="21"/>
-          <w:szCs w:val="21"/>
-        </w:rPr>
-        <w:t>=(</w:t>
+        <w:t>, tileGridSize=(</w:t>
       </w:r>
       <w:r>
         <w:rPr>
@@ -4324,7 +3766,6 @@
         </w:rPr>
         <w:t xml:space="preserve">    </w:t>
       </w:r>
-      <w:proofErr w:type="spellStart"/>
       <w:r>
         <w:rPr>
           <w:rFonts w:ascii="Consolas" w:hAnsi="Consolas"/>
@@ -4334,55 +3775,14 @@
         </w:rPr>
         <w:t>return</w:t>
       </w:r>
-      <w:proofErr w:type="spellEnd"/>
-      <w:r>
-        <w:rPr>
-          <w:rFonts w:ascii="Consolas" w:hAnsi="Consolas"/>
-          <w:color w:val="D4D4D4"/>
-          <w:sz w:val="21"/>
-          <w:szCs w:val="21"/>
-        </w:rPr>
-        <w:t xml:space="preserve"> </w:t>
-      </w:r>
-      <w:proofErr w:type="spellStart"/>
-      <w:r>
-        <w:rPr>
-          <w:rFonts w:ascii="Consolas" w:hAnsi="Consolas"/>
-          <w:color w:val="D4D4D4"/>
-          <w:sz w:val="21"/>
-          <w:szCs w:val="21"/>
-        </w:rPr>
-        <w:t>clahe.apply</w:t>
-      </w:r>
-      <w:proofErr w:type="spellEnd"/>
-      <w:r>
-        <w:rPr>
-          <w:rFonts w:ascii="Consolas" w:hAnsi="Consolas"/>
-          <w:color w:val="D4D4D4"/>
-          <w:sz w:val="21"/>
-          <w:szCs w:val="21"/>
-        </w:rPr>
-        <w:t>(</w:t>
-      </w:r>
-      <w:proofErr w:type="spellStart"/>
-      <w:r>
-        <w:rPr>
-          <w:rFonts w:ascii="Consolas" w:hAnsi="Consolas"/>
-          <w:color w:val="D4D4D4"/>
-          <w:sz w:val="21"/>
-          <w:szCs w:val="21"/>
-        </w:rPr>
-        <w:t>resized</w:t>
-      </w:r>
-      <w:proofErr w:type="spellEnd"/>
-      <w:r>
-        <w:rPr>
-          <w:rFonts w:ascii="Consolas" w:hAnsi="Consolas"/>
-          <w:color w:val="D4D4D4"/>
-          <w:sz w:val="21"/>
-          <w:szCs w:val="21"/>
-        </w:rPr>
-        <w:t>)</w:t>
+      <w:r>
+        <w:rPr>
+          <w:rFonts w:ascii="Consolas" w:hAnsi="Consolas"/>
+          <w:color w:val="D4D4D4"/>
+          <w:sz w:val="21"/>
+          <w:szCs w:val="21"/>
+        </w:rPr>
+        <w:t xml:space="preserve"> clahe.apply(resized)</w:t>
       </w:r>
     </w:p>
     <w:p>
@@ -4408,98 +3808,13 @@
     </w:p>
     <w:p>
       <w:r>
-        <w:t xml:space="preserve">Kao što vidimo </w:t>
-      </w:r>
-      <w:proofErr w:type="spellStart"/>
-      <w:r>
-        <w:t>predprocesiranje</w:t>
-      </w:r>
-      <w:proofErr w:type="spellEnd"/>
-      <w:r>
-        <w:t xml:space="preserve"> slike se sastoji od kratke funkcije koja prima putanju slike i vraća sliku u </w:t>
-      </w:r>
-      <w:proofErr w:type="spellStart"/>
-      <w:r>
-        <w:t>predprocesuiranom</w:t>
-      </w:r>
-      <w:proofErr w:type="spellEnd"/>
-      <w:r>
-        <w:t xml:space="preserve"> stanju. Dakle primljena slika se čita u </w:t>
-      </w:r>
-      <w:proofErr w:type="spellStart"/>
-      <w:r>
-        <w:t>grayscale</w:t>
-      </w:r>
-      <w:proofErr w:type="spellEnd"/>
-      <w:r>
-        <w:t xml:space="preserve"> obliku, nakon toga se radi promjena veličine na standardnu 256x256 </w:t>
-      </w:r>
-      <w:proofErr w:type="spellStart"/>
-      <w:r>
-        <w:t>pixela</w:t>
-      </w:r>
-      <w:proofErr w:type="spellEnd"/>
-      <w:r>
-        <w:t xml:space="preserve"> za svaku sliku. Zatim slijedi prilagođavanje slike putem CLAHE metode. CLAHE je skraćenica za </w:t>
-      </w:r>
-      <w:proofErr w:type="spellStart"/>
-      <w:r>
-        <w:t>Contrast</w:t>
-      </w:r>
-      <w:proofErr w:type="spellEnd"/>
-      <w:r>
-        <w:t xml:space="preserve"> </w:t>
-      </w:r>
-      <w:proofErr w:type="spellStart"/>
-      <w:r>
-        <w:t>limited</w:t>
-      </w:r>
-      <w:proofErr w:type="spellEnd"/>
-      <w:r>
-        <w:t xml:space="preserve"> </w:t>
-      </w:r>
-      <w:proofErr w:type="spellStart"/>
-      <w:r>
-        <w:t>adaptive</w:t>
-      </w:r>
-      <w:proofErr w:type="spellEnd"/>
-      <w:r>
-        <w:t xml:space="preserve"> </w:t>
-      </w:r>
-      <w:proofErr w:type="spellStart"/>
-      <w:r>
-        <w:t>histogram</w:t>
-      </w:r>
-      <w:proofErr w:type="spellEnd"/>
-      <w:r>
-        <w:t xml:space="preserve"> </w:t>
-      </w:r>
-      <w:proofErr w:type="spellStart"/>
-      <w:r>
-        <w:t>equalizatio</w:t>
-      </w:r>
-      <w:r>
-        <w:t>n</w:t>
-      </w:r>
-      <w:proofErr w:type="spellEnd"/>
-      <w:r>
-        <w:t xml:space="preserve"> – ova se tehnika koristi za poboljšavanja kontrasta u slikama. Koristi više </w:t>
-      </w:r>
-      <w:proofErr w:type="spellStart"/>
-      <w:r>
-        <w:t>histograma</w:t>
-      </w:r>
-      <w:proofErr w:type="spellEnd"/>
-      <w:r>
-        <w:t xml:space="preserve"> za različite dijelove slike kako bi </w:t>
-      </w:r>
-      <w:proofErr w:type="spellStart"/>
-      <w:r>
-        <w:t>predraspodjelio</w:t>
-      </w:r>
-      <w:proofErr w:type="spellEnd"/>
-      <w:r>
-        <w:t xml:space="preserve"> svjetlinu na slici. </w:t>
+        <w:t xml:space="preserve">Kao što vidimo predprocesiranje slike se sastoji od kratke funkcije koja prima putanju slike i vraća sliku u predprocesuiranom stanju. Dakle primljena slika se čita u grayscale obliku, nakon toga se radi promjena veličine na standardnu 256x256 pixela za svaku sliku. Zatim slijedi prilagođavanje slike putem CLAHE metode. CLAHE je skraćenica za </w:t>
+      </w:r>
+      <w:r>
+        <w:t>Contrast limited adaptive histogram equalizatio</w:t>
+      </w:r>
+      <w:r>
+        <w:t xml:space="preserve">n – ova se tehnika koristi za poboljšavanja kontrasta u slikama. Koristi više histograma za različite dijelove slike kako bi predraspodjelio svjetlinu na slici. </w:t>
       </w:r>
       <w:r>
         <w:fldChar w:fldCharType="begin"/>
@@ -4514,49 +3829,7 @@
         <w:rPr>
           <w:rFonts w:cs="Arial"/>
         </w:rPr>
-        <w:t>(„</w:t>
-      </w:r>
-      <w:proofErr w:type="spellStart"/>
-      <w:r>
-        <w:rPr>
-          <w:rFonts w:cs="Arial"/>
-        </w:rPr>
-        <w:t>Adaptive</w:t>
-      </w:r>
-      <w:proofErr w:type="spellEnd"/>
-      <w:r>
-        <w:rPr>
-          <w:rFonts w:cs="Arial"/>
-        </w:rPr>
-        <w:t xml:space="preserve"> </w:t>
-      </w:r>
-      <w:proofErr w:type="spellStart"/>
-      <w:r>
-        <w:rPr>
-          <w:rFonts w:cs="Arial"/>
-        </w:rPr>
-        <w:t>Histogram</w:t>
-      </w:r>
-      <w:proofErr w:type="spellEnd"/>
-      <w:r>
-        <w:rPr>
-          <w:rFonts w:cs="Arial"/>
-        </w:rPr>
-        <w:t xml:space="preserve"> </w:t>
-      </w:r>
-      <w:proofErr w:type="spellStart"/>
-      <w:r>
-        <w:rPr>
-          <w:rFonts w:cs="Arial"/>
-        </w:rPr>
-        <w:t>Equalization</w:t>
-      </w:r>
-      <w:proofErr w:type="spellEnd"/>
-      <w:r>
-        <w:rPr>
-          <w:rFonts w:cs="Arial"/>
-        </w:rPr>
-        <w:t>“, 2025)</w:t>
+        <w:t>(„Adaptive Histogram Equalization“, 2025)</w:t>
       </w:r>
       <w:r>
         <w:fldChar w:fldCharType="end"/>
@@ -4564,15 +3837,7 @@
     </w:p>
     <w:p>
       <w:r>
-        <w:t>Nakon ove funkcije slijedi funkcija koja služi za procesiranje svih slika u nekom od poddirektorija (</w:t>
-      </w:r>
-      <w:proofErr w:type="spellStart"/>
-      <w:r>
-        <w:t>train,test,valid</w:t>
-      </w:r>
-      <w:proofErr w:type="spellEnd"/>
-      <w:r>
-        <w:t>) i prima osim toga i broj slika koje je potrebno obraditi.</w:t>
+        <w:t>Nakon ove funkcije slijedi funkcija koja služi za procesiranje svih slika u nekom od poddirektorija (train,test,valid) i prima osim toga i broj slika koje je potrebno obraditi.</w:t>
       </w:r>
     </w:p>
     <w:p>
@@ -4603,67 +3868,7 @@
           <w:sz w:val="21"/>
           <w:szCs w:val="21"/>
         </w:rPr>
-        <w:t xml:space="preserve"> </w:t>
-      </w:r>
-      <w:proofErr w:type="spellStart"/>
-      <w:r>
-        <w:rPr>
-          <w:rFonts w:ascii="Consolas" w:hAnsi="Consolas"/>
-          <w:color w:val="D4D4D4"/>
-          <w:sz w:val="21"/>
-          <w:szCs w:val="21"/>
-        </w:rPr>
-        <w:t>all_images_preprocess</w:t>
-      </w:r>
-      <w:proofErr w:type="spellEnd"/>
-      <w:r>
-        <w:rPr>
-          <w:rFonts w:ascii="Consolas" w:hAnsi="Consolas"/>
-          <w:color w:val="D4D4D4"/>
-          <w:sz w:val="21"/>
-          <w:szCs w:val="21"/>
-        </w:rPr>
-        <w:t>(</w:t>
-      </w:r>
-      <w:proofErr w:type="spellStart"/>
-      <w:r>
-        <w:rPr>
-          <w:rFonts w:ascii="Consolas" w:hAnsi="Consolas"/>
-          <w:color w:val="D4D4D4"/>
-          <w:sz w:val="21"/>
-          <w:szCs w:val="21"/>
-        </w:rPr>
-        <w:t>images_type</w:t>
-      </w:r>
-      <w:proofErr w:type="spellEnd"/>
-      <w:r>
-        <w:rPr>
-          <w:rFonts w:ascii="Consolas" w:hAnsi="Consolas"/>
-          <w:color w:val="D4D4D4"/>
-          <w:sz w:val="21"/>
-          <w:szCs w:val="21"/>
-        </w:rPr>
-        <w:t xml:space="preserve">, </w:t>
-      </w:r>
-      <w:proofErr w:type="spellStart"/>
-      <w:r>
-        <w:rPr>
-          <w:rFonts w:ascii="Consolas" w:hAnsi="Consolas"/>
-          <w:color w:val="D4D4D4"/>
-          <w:sz w:val="21"/>
-          <w:szCs w:val="21"/>
-        </w:rPr>
-        <w:t>no_of_pictures</w:t>
-      </w:r>
-      <w:proofErr w:type="spellEnd"/>
-      <w:r>
-        <w:rPr>
-          <w:rFonts w:ascii="Consolas" w:hAnsi="Consolas"/>
-          <w:color w:val="D4D4D4"/>
-          <w:sz w:val="21"/>
-          <w:szCs w:val="21"/>
-        </w:rPr>
-        <w:t>):</w:t>
+        <w:t xml:space="preserve"> all_images_preprocess(images_type, no_of_pictures):</w:t>
       </w:r>
     </w:p>
     <w:p>
@@ -4705,7 +3910,6 @@
         </w:rPr>
         <w:t xml:space="preserve"> i </w:t>
       </w:r>
-      <w:proofErr w:type="spellStart"/>
       <w:r>
         <w:rPr>
           <w:rFonts w:ascii="Consolas" w:hAnsi="Consolas"/>
@@ -4715,35 +3919,14 @@
         </w:rPr>
         <w:t>in</w:t>
       </w:r>
-      <w:proofErr w:type="spellEnd"/>
-      <w:r>
-        <w:rPr>
-          <w:rFonts w:ascii="Consolas" w:hAnsi="Consolas"/>
-          <w:color w:val="D4D4D4"/>
-          <w:sz w:val="21"/>
-          <w:szCs w:val="21"/>
-        </w:rPr>
-        <w:t xml:space="preserve"> </w:t>
-      </w:r>
-      <w:proofErr w:type="spellStart"/>
-      <w:r>
-        <w:rPr>
-          <w:rFonts w:ascii="Consolas" w:hAnsi="Consolas"/>
-          <w:color w:val="D4D4D4"/>
-          <w:sz w:val="21"/>
-          <w:szCs w:val="21"/>
-        </w:rPr>
-        <w:t>range</w:t>
-      </w:r>
-      <w:proofErr w:type="spellEnd"/>
-      <w:r>
-        <w:rPr>
-          <w:rFonts w:ascii="Consolas" w:hAnsi="Consolas"/>
-          <w:color w:val="D4D4D4"/>
-          <w:sz w:val="21"/>
-          <w:szCs w:val="21"/>
-        </w:rPr>
-        <w:t>(</w:t>
+      <w:r>
+        <w:rPr>
+          <w:rFonts w:ascii="Consolas" w:hAnsi="Consolas"/>
+          <w:color w:val="D4D4D4"/>
+          <w:sz w:val="21"/>
+          <w:szCs w:val="21"/>
+        </w:rPr>
+        <w:t xml:space="preserve"> range(</w:t>
       </w:r>
       <w:r>
         <w:rPr>
@@ -4761,27 +3944,7 @@
           <w:sz w:val="21"/>
           <w:szCs w:val="21"/>
         </w:rPr>
-        <w:t xml:space="preserve">, </w:t>
-      </w:r>
-      <w:proofErr w:type="spellStart"/>
-      <w:r>
-        <w:rPr>
-          <w:rFonts w:ascii="Consolas" w:hAnsi="Consolas"/>
-          <w:color w:val="D4D4D4"/>
-          <w:sz w:val="21"/>
-          <w:szCs w:val="21"/>
-        </w:rPr>
-        <w:t>no_of_pictures</w:t>
-      </w:r>
-      <w:proofErr w:type="spellEnd"/>
-      <w:r>
-        <w:rPr>
-          <w:rFonts w:ascii="Consolas" w:hAnsi="Consolas"/>
-          <w:color w:val="D4D4D4"/>
-          <w:sz w:val="21"/>
-          <w:szCs w:val="21"/>
-        </w:rPr>
-        <w:t>):</w:t>
+        <w:t>, no_of_pictures):</w:t>
       </w:r>
     </w:p>
     <w:p>
@@ -4805,7 +3968,6 @@
         </w:rPr>
         <w:t xml:space="preserve">        </w:t>
       </w:r>
-      <w:proofErr w:type="spellStart"/>
       <w:r>
         <w:rPr>
           <w:rFonts w:ascii="Consolas" w:hAnsi="Consolas"/>
@@ -4815,7 +3977,6 @@
         </w:rPr>
         <w:t>try</w:t>
       </w:r>
-      <w:proofErr w:type="spellEnd"/>
       <w:r>
         <w:rPr>
           <w:rFonts w:ascii="Consolas" w:hAnsi="Consolas"/>
@@ -4845,47 +4006,7 @@
           <w:sz w:val="21"/>
           <w:szCs w:val="21"/>
         </w:rPr>
-        <w:t xml:space="preserve">            </w:t>
-      </w:r>
-      <w:proofErr w:type="spellStart"/>
-      <w:r>
-        <w:rPr>
-          <w:rFonts w:ascii="Consolas" w:hAnsi="Consolas"/>
-          <w:color w:val="D4D4D4"/>
-          <w:sz w:val="21"/>
-          <w:szCs w:val="21"/>
-        </w:rPr>
-        <w:t>img</w:t>
-      </w:r>
-      <w:proofErr w:type="spellEnd"/>
-      <w:r>
-        <w:rPr>
-          <w:rFonts w:ascii="Consolas" w:hAnsi="Consolas"/>
-          <w:color w:val="D4D4D4"/>
-          <w:sz w:val="21"/>
-          <w:szCs w:val="21"/>
-        </w:rPr>
-        <w:t xml:space="preserve"> = </w:t>
-      </w:r>
-      <w:proofErr w:type="spellStart"/>
-      <w:r>
-        <w:rPr>
-          <w:rFonts w:ascii="Consolas" w:hAnsi="Consolas"/>
-          <w:color w:val="D4D4D4"/>
-          <w:sz w:val="21"/>
-          <w:szCs w:val="21"/>
-        </w:rPr>
-        <w:t>preprocess_image</w:t>
-      </w:r>
-      <w:proofErr w:type="spellEnd"/>
-      <w:r>
-        <w:rPr>
-          <w:rFonts w:ascii="Consolas" w:hAnsi="Consolas"/>
-          <w:color w:val="D4D4D4"/>
-          <w:sz w:val="21"/>
-          <w:szCs w:val="21"/>
-        </w:rPr>
-        <w:t>(</w:t>
+        <w:t>            img = preprocess_image(</w:t>
       </w:r>
       <w:r>
         <w:rPr>
@@ -4912,47 +4033,7 @@
           <w:sz w:val="21"/>
           <w:szCs w:val="21"/>
         </w:rPr>
-        <w:t>{</w:t>
-      </w:r>
-      <w:proofErr w:type="spellStart"/>
-      <w:r>
-        <w:rPr>
-          <w:rFonts w:ascii="Consolas" w:hAnsi="Consolas"/>
-          <w:color w:val="D4D4D4"/>
-          <w:sz w:val="21"/>
-          <w:szCs w:val="21"/>
-        </w:rPr>
-        <w:t>image_directories</w:t>
-      </w:r>
-      <w:proofErr w:type="spellEnd"/>
-      <w:r>
-        <w:rPr>
-          <w:rFonts w:ascii="Consolas" w:hAnsi="Consolas"/>
-          <w:color w:val="D4D4D4"/>
-          <w:sz w:val="21"/>
-          <w:szCs w:val="21"/>
-        </w:rPr>
-        <w:t>[</w:t>
-      </w:r>
-      <w:proofErr w:type="spellStart"/>
-      <w:r>
-        <w:rPr>
-          <w:rFonts w:ascii="Consolas" w:hAnsi="Consolas"/>
-          <w:color w:val="D4D4D4"/>
-          <w:sz w:val="21"/>
-          <w:szCs w:val="21"/>
-        </w:rPr>
-        <w:t>images_type</w:t>
-      </w:r>
-      <w:proofErr w:type="spellEnd"/>
-      <w:r>
-        <w:rPr>
-          <w:rFonts w:ascii="Consolas" w:hAnsi="Consolas"/>
-          <w:color w:val="D4D4D4"/>
-          <w:sz w:val="21"/>
-          <w:szCs w:val="21"/>
-        </w:rPr>
-        <w:t>]}</w:t>
+        <w:t>{image_directories[images_type]}</w:t>
       </w:r>
       <w:r>
         <w:rPr>
@@ -4979,27 +4060,7 @@
           <w:sz w:val="21"/>
           <w:szCs w:val="21"/>
         </w:rPr>
-        <w:t>.</w:t>
-      </w:r>
-      <w:proofErr w:type="spellStart"/>
-      <w:r>
-        <w:rPr>
-          <w:rFonts w:ascii="Consolas" w:hAnsi="Consolas"/>
-          <w:color w:val="CE9178"/>
-          <w:sz w:val="21"/>
-          <w:szCs w:val="21"/>
-        </w:rPr>
-        <w:t>jpg</w:t>
-      </w:r>
-      <w:proofErr w:type="spellEnd"/>
-      <w:r>
-        <w:rPr>
-          <w:rFonts w:ascii="Consolas" w:hAnsi="Consolas"/>
-          <w:color w:val="CE9178"/>
-          <w:sz w:val="21"/>
-          <w:szCs w:val="21"/>
-        </w:rPr>
-        <w:t>"</w:t>
+        <w:t>.jpg"</w:t>
       </w:r>
       <w:r>
         <w:rPr>
@@ -5093,27 +4154,7 @@
           <w:sz w:val="21"/>
           <w:szCs w:val="21"/>
         </w:rPr>
-        <w:t xml:space="preserve">, </w:t>
-      </w:r>
-      <w:proofErr w:type="spellStart"/>
-      <w:r>
-        <w:rPr>
-          <w:rFonts w:ascii="Consolas" w:hAnsi="Consolas"/>
-          <w:color w:val="D4D4D4"/>
-          <w:sz w:val="21"/>
-          <w:szCs w:val="21"/>
-        </w:rPr>
-        <w:t>img</w:t>
-      </w:r>
-      <w:proofErr w:type="spellEnd"/>
-      <w:r>
-        <w:rPr>
-          <w:rFonts w:ascii="Consolas" w:hAnsi="Consolas"/>
-          <w:color w:val="D4D4D4"/>
-          <w:sz w:val="21"/>
-          <w:szCs w:val="21"/>
-        </w:rPr>
-        <w:t>)</w:t>
+        <w:t>, img)</w:t>
       </w:r>
     </w:p>
     <w:p>
@@ -5137,7 +4178,6 @@
         </w:rPr>
         <w:t xml:space="preserve">        </w:t>
       </w:r>
-      <w:proofErr w:type="spellStart"/>
       <w:r>
         <w:rPr>
           <w:rFonts w:ascii="Consolas" w:hAnsi="Consolas"/>
@@ -5147,7 +4187,6 @@
         </w:rPr>
         <w:t>except</w:t>
       </w:r>
-      <w:proofErr w:type="spellEnd"/>
       <w:r>
         <w:rPr>
           <w:rFonts w:ascii="Consolas" w:hAnsi="Consolas"/>
@@ -5179,7 +4218,6 @@
         </w:rPr>
         <w:t xml:space="preserve">            </w:t>
       </w:r>
-      <w:proofErr w:type="spellStart"/>
       <w:r>
         <w:rPr>
           <w:rFonts w:ascii="Consolas" w:hAnsi="Consolas"/>
@@ -5189,21 +4227,18 @@
         </w:rPr>
         <w:t>continue</w:t>
       </w:r>
-      <w:proofErr w:type="spellEnd"/>
     </w:p>
     <w:p/>
     <w:p/>
     <w:p>
       <w:r>
-        <w:t xml:space="preserve">Funkcija vrti petlju od 1 do </w:t>
-      </w:r>
-      <w:proofErr w:type="spellStart"/>
-      <w:r>
-        <w:t>prosljeđenog</w:t>
-      </w:r>
-      <w:proofErr w:type="spellEnd"/>
-      <w:r>
-        <w:t xml:space="preserve"> broja slika i nakon toga za svaki indeks slike sprema na predodređeno mjesto na lokalnom računalu. Ova funkcija se koristi za obradu svih vrsta slika. </w:t>
+        <w:t>Funkcija vrti petlju od 1 do prosl</w:t>
+      </w:r>
+      <w:r>
+        <w:t>i</w:t>
+      </w:r>
+      <w:r>
+        <w:t xml:space="preserve">jeđenog broja slika i nakon toga za svaki indeks slike sprema na predodređeno mjesto na lokalnom računalu. Ova funkcija se koristi za obradu svih vrsta slika. </w:t>
       </w:r>
     </w:p>
     <w:p>
@@ -5278,67 +4313,7 @@
           <w:sz w:val="21"/>
           <w:szCs w:val="21"/>
         </w:rPr>
-        <w:t xml:space="preserve"> </w:t>
-      </w:r>
-      <w:proofErr w:type="spellStart"/>
-      <w:r>
-        <w:rPr>
-          <w:rFonts w:ascii="Consolas" w:hAnsi="Consolas"/>
-          <w:color w:val="D4D4D4"/>
-          <w:sz w:val="21"/>
-          <w:szCs w:val="21"/>
-        </w:rPr>
-        <w:t>extract_lbp_histogram</w:t>
-      </w:r>
-      <w:proofErr w:type="spellEnd"/>
-      <w:r>
-        <w:rPr>
-          <w:rFonts w:ascii="Consolas" w:hAnsi="Consolas"/>
-          <w:color w:val="D4D4D4"/>
-          <w:sz w:val="21"/>
-          <w:szCs w:val="21"/>
-        </w:rPr>
-        <w:t>(</w:t>
-      </w:r>
-      <w:proofErr w:type="spellStart"/>
-      <w:r>
-        <w:rPr>
-          <w:rFonts w:ascii="Consolas" w:hAnsi="Consolas"/>
-          <w:color w:val="D4D4D4"/>
-          <w:sz w:val="21"/>
-          <w:szCs w:val="21"/>
-        </w:rPr>
-        <w:t>image_path</w:t>
-      </w:r>
-      <w:proofErr w:type="spellEnd"/>
-      <w:r>
-        <w:rPr>
-          <w:rFonts w:ascii="Consolas" w:hAnsi="Consolas"/>
-          <w:color w:val="D4D4D4"/>
-          <w:sz w:val="21"/>
-          <w:szCs w:val="21"/>
-        </w:rPr>
-        <w:t xml:space="preserve">, </w:t>
-      </w:r>
-      <w:proofErr w:type="spellStart"/>
-      <w:r>
-        <w:rPr>
-          <w:rFonts w:ascii="Consolas" w:hAnsi="Consolas"/>
-          <w:color w:val="D4D4D4"/>
-          <w:sz w:val="21"/>
-          <w:szCs w:val="21"/>
-        </w:rPr>
-        <w:t>num_points</w:t>
-      </w:r>
-      <w:proofErr w:type="spellEnd"/>
-      <w:r>
-        <w:rPr>
-          <w:rFonts w:ascii="Consolas" w:hAnsi="Consolas"/>
-          <w:color w:val="D4D4D4"/>
-          <w:sz w:val="21"/>
-          <w:szCs w:val="21"/>
-        </w:rPr>
-        <w:t>=</w:t>
+        <w:t xml:space="preserve"> extract_lbp_histogram(image_path, num_points=</w:t>
       </w:r>
       <w:r>
         <w:rPr>
@@ -5356,27 +4331,7 @@
           <w:sz w:val="21"/>
           <w:szCs w:val="21"/>
         </w:rPr>
-        <w:t xml:space="preserve">, </w:t>
-      </w:r>
-      <w:proofErr w:type="spellStart"/>
-      <w:r>
-        <w:rPr>
-          <w:rFonts w:ascii="Consolas" w:hAnsi="Consolas"/>
-          <w:color w:val="D4D4D4"/>
-          <w:sz w:val="21"/>
-          <w:szCs w:val="21"/>
-        </w:rPr>
-        <w:t>radius</w:t>
-      </w:r>
-      <w:proofErr w:type="spellEnd"/>
-      <w:r>
-        <w:rPr>
-          <w:rFonts w:ascii="Consolas" w:hAnsi="Consolas"/>
-          <w:color w:val="D4D4D4"/>
-          <w:sz w:val="21"/>
-          <w:szCs w:val="21"/>
-        </w:rPr>
-        <w:t>=</w:t>
+        <w:t>, radius=</w:t>
       </w:r>
       <w:r>
         <w:rPr>
@@ -5416,47 +4371,7 @@
           <w:sz w:val="21"/>
           <w:szCs w:val="21"/>
         </w:rPr>
-        <w:t xml:space="preserve">    </w:t>
-      </w:r>
-      <w:proofErr w:type="spellStart"/>
-      <w:r>
-        <w:rPr>
-          <w:rFonts w:ascii="Consolas" w:hAnsi="Consolas"/>
-          <w:color w:val="D4D4D4"/>
-          <w:sz w:val="21"/>
-          <w:szCs w:val="21"/>
-        </w:rPr>
-        <w:t>image</w:t>
-      </w:r>
-      <w:proofErr w:type="spellEnd"/>
-      <w:r>
-        <w:rPr>
-          <w:rFonts w:ascii="Consolas" w:hAnsi="Consolas"/>
-          <w:color w:val="D4D4D4"/>
-          <w:sz w:val="21"/>
-          <w:szCs w:val="21"/>
-        </w:rPr>
-        <w:t xml:space="preserve"> = cv2.imread(</w:t>
-      </w:r>
-      <w:proofErr w:type="spellStart"/>
-      <w:r>
-        <w:rPr>
-          <w:rFonts w:ascii="Consolas" w:hAnsi="Consolas"/>
-          <w:color w:val="D4D4D4"/>
-          <w:sz w:val="21"/>
-          <w:szCs w:val="21"/>
-        </w:rPr>
-        <w:t>image_path</w:t>
-      </w:r>
-      <w:proofErr w:type="spellEnd"/>
-      <w:r>
-        <w:rPr>
-          <w:rFonts w:ascii="Consolas" w:hAnsi="Consolas"/>
-          <w:color w:val="D4D4D4"/>
-          <w:sz w:val="21"/>
-          <w:szCs w:val="21"/>
-        </w:rPr>
-        <w:t>, cv2.IMREAD_GRAYSCALE)</w:t>
+        <w:t>    image = cv2.imread(image_path, cv2.IMREAD_GRAYSCALE)</w:t>
       </w:r>
     </w:p>
     <w:p>
@@ -5478,127 +4393,7 @@
           <w:sz w:val="21"/>
           <w:szCs w:val="21"/>
         </w:rPr>
-        <w:t xml:space="preserve">    </w:t>
-      </w:r>
-      <w:proofErr w:type="spellStart"/>
-      <w:r>
-        <w:rPr>
-          <w:rFonts w:ascii="Consolas" w:hAnsi="Consolas"/>
-          <w:color w:val="D4D4D4"/>
-          <w:sz w:val="21"/>
-          <w:szCs w:val="21"/>
-        </w:rPr>
-        <w:t>lbp</w:t>
-      </w:r>
-      <w:proofErr w:type="spellEnd"/>
-      <w:r>
-        <w:rPr>
-          <w:rFonts w:ascii="Consolas" w:hAnsi="Consolas"/>
-          <w:color w:val="D4D4D4"/>
-          <w:sz w:val="21"/>
-          <w:szCs w:val="21"/>
-        </w:rPr>
-        <w:t xml:space="preserve"> = </w:t>
-      </w:r>
-      <w:proofErr w:type="spellStart"/>
-      <w:r>
-        <w:rPr>
-          <w:rFonts w:ascii="Consolas" w:hAnsi="Consolas"/>
-          <w:color w:val="D4D4D4"/>
-          <w:sz w:val="21"/>
-          <w:szCs w:val="21"/>
-        </w:rPr>
-        <w:t>local_binary_pattern</w:t>
-      </w:r>
-      <w:proofErr w:type="spellEnd"/>
-      <w:r>
-        <w:rPr>
-          <w:rFonts w:ascii="Consolas" w:hAnsi="Consolas"/>
-          <w:color w:val="D4D4D4"/>
-          <w:sz w:val="21"/>
-          <w:szCs w:val="21"/>
-        </w:rPr>
-        <w:t>(</w:t>
-      </w:r>
-      <w:proofErr w:type="spellStart"/>
-      <w:r>
-        <w:rPr>
-          <w:rFonts w:ascii="Consolas" w:hAnsi="Consolas"/>
-          <w:color w:val="D4D4D4"/>
-          <w:sz w:val="21"/>
-          <w:szCs w:val="21"/>
-        </w:rPr>
-        <w:t>image</w:t>
-      </w:r>
-      <w:proofErr w:type="spellEnd"/>
-      <w:r>
-        <w:rPr>
-          <w:rFonts w:ascii="Consolas" w:hAnsi="Consolas"/>
-          <w:color w:val="D4D4D4"/>
-          <w:sz w:val="21"/>
-          <w:szCs w:val="21"/>
-        </w:rPr>
-        <w:t xml:space="preserve">, </w:t>
-      </w:r>
-      <w:proofErr w:type="spellStart"/>
-      <w:r>
-        <w:rPr>
-          <w:rFonts w:ascii="Consolas" w:hAnsi="Consolas"/>
-          <w:color w:val="D4D4D4"/>
-          <w:sz w:val="21"/>
-          <w:szCs w:val="21"/>
-        </w:rPr>
-        <w:t>num_points</w:t>
-      </w:r>
-      <w:proofErr w:type="spellEnd"/>
-      <w:r>
-        <w:rPr>
-          <w:rFonts w:ascii="Consolas" w:hAnsi="Consolas"/>
-          <w:color w:val="D4D4D4"/>
-          <w:sz w:val="21"/>
-          <w:szCs w:val="21"/>
-        </w:rPr>
-        <w:t xml:space="preserve">, </w:t>
-      </w:r>
-      <w:proofErr w:type="spellStart"/>
-      <w:r>
-        <w:rPr>
-          <w:rFonts w:ascii="Consolas" w:hAnsi="Consolas"/>
-          <w:color w:val="D4D4D4"/>
-          <w:sz w:val="21"/>
-          <w:szCs w:val="21"/>
-        </w:rPr>
-        <w:t>radius</w:t>
-      </w:r>
-      <w:proofErr w:type="spellEnd"/>
-      <w:r>
-        <w:rPr>
-          <w:rFonts w:ascii="Consolas" w:hAnsi="Consolas"/>
-          <w:color w:val="D4D4D4"/>
-          <w:sz w:val="21"/>
-          <w:szCs w:val="21"/>
-        </w:rPr>
-        <w:t xml:space="preserve">, </w:t>
-      </w:r>
-      <w:proofErr w:type="spellStart"/>
-      <w:r>
-        <w:rPr>
-          <w:rFonts w:ascii="Consolas" w:hAnsi="Consolas"/>
-          <w:color w:val="D4D4D4"/>
-          <w:sz w:val="21"/>
-          <w:szCs w:val="21"/>
-        </w:rPr>
-        <w:t>method</w:t>
-      </w:r>
-      <w:proofErr w:type="spellEnd"/>
-      <w:r>
-        <w:rPr>
-          <w:rFonts w:ascii="Consolas" w:hAnsi="Consolas"/>
-          <w:color w:val="D4D4D4"/>
-          <w:sz w:val="21"/>
-          <w:szCs w:val="21"/>
-        </w:rPr>
-        <w:t>=</w:t>
+        <w:t>    lbp = local_binary_pattern(image, num_points, radius, method=</w:t>
       </w:r>
       <w:r>
         <w:rPr>
@@ -5607,27 +4402,7 @@
           <w:sz w:val="21"/>
           <w:szCs w:val="21"/>
         </w:rPr>
-        <w:t>'</w:t>
-      </w:r>
-      <w:proofErr w:type="spellStart"/>
-      <w:r>
-        <w:rPr>
-          <w:rFonts w:ascii="Consolas" w:hAnsi="Consolas"/>
-          <w:color w:val="CE9178"/>
-          <w:sz w:val="21"/>
-          <w:szCs w:val="21"/>
-        </w:rPr>
-        <w:t>uniform</w:t>
-      </w:r>
-      <w:proofErr w:type="spellEnd"/>
-      <w:r>
-        <w:rPr>
-          <w:rFonts w:ascii="Consolas" w:hAnsi="Consolas"/>
-          <w:color w:val="CE9178"/>
-          <w:sz w:val="21"/>
-          <w:szCs w:val="21"/>
-        </w:rPr>
-        <w:t>'</w:t>
+        <w:t>'uniform'</w:t>
       </w:r>
       <w:r>
         <w:rPr>
@@ -5680,67 +4455,7 @@
           <w:sz w:val="21"/>
           <w:szCs w:val="21"/>
         </w:rPr>
-        <w:t xml:space="preserve">    </w:t>
-      </w:r>
-      <w:proofErr w:type="spellStart"/>
-      <w:r>
-        <w:rPr>
-          <w:rFonts w:ascii="Consolas" w:hAnsi="Consolas"/>
-          <w:color w:val="D4D4D4"/>
-          <w:sz w:val="21"/>
-          <w:szCs w:val="21"/>
-        </w:rPr>
-        <w:t>n_bins</w:t>
-      </w:r>
-      <w:proofErr w:type="spellEnd"/>
-      <w:r>
-        <w:rPr>
-          <w:rFonts w:ascii="Consolas" w:hAnsi="Consolas"/>
-          <w:color w:val="D4D4D4"/>
-          <w:sz w:val="21"/>
-          <w:szCs w:val="21"/>
-        </w:rPr>
-        <w:t xml:space="preserve"> = </w:t>
-      </w:r>
-      <w:proofErr w:type="spellStart"/>
-      <w:r>
-        <w:rPr>
-          <w:rFonts w:ascii="Consolas" w:hAnsi="Consolas"/>
-          <w:color w:val="D4D4D4"/>
-          <w:sz w:val="21"/>
-          <w:szCs w:val="21"/>
-        </w:rPr>
-        <w:t>num_points</w:t>
-      </w:r>
-      <w:proofErr w:type="spellEnd"/>
-      <w:r>
-        <w:rPr>
-          <w:rFonts w:ascii="Consolas" w:hAnsi="Consolas"/>
-          <w:color w:val="D4D4D4"/>
-          <w:sz w:val="21"/>
-          <w:szCs w:val="21"/>
-        </w:rPr>
-        <w:t xml:space="preserve"> * (</w:t>
-      </w:r>
-      <w:proofErr w:type="spellStart"/>
-      <w:r>
-        <w:rPr>
-          <w:rFonts w:ascii="Consolas" w:hAnsi="Consolas"/>
-          <w:color w:val="D4D4D4"/>
-          <w:sz w:val="21"/>
-          <w:szCs w:val="21"/>
-        </w:rPr>
-        <w:t>num_points</w:t>
-      </w:r>
-      <w:proofErr w:type="spellEnd"/>
-      <w:r>
-        <w:rPr>
-          <w:rFonts w:ascii="Consolas" w:hAnsi="Consolas"/>
-          <w:color w:val="D4D4D4"/>
-          <w:sz w:val="21"/>
-          <w:szCs w:val="21"/>
-        </w:rPr>
-        <w:t xml:space="preserve"> - </w:t>
+        <w:t xml:space="preserve">    n_bins = num_points * (num_points - </w:t>
       </w:r>
       <w:r>
         <w:rPr>
@@ -5789,127 +4504,7 @@
           <w:sz w:val="21"/>
           <w:szCs w:val="21"/>
         </w:rPr>
-        <w:t xml:space="preserve">    </w:t>
-      </w:r>
-      <w:proofErr w:type="spellStart"/>
-      <w:r>
-        <w:rPr>
-          <w:rFonts w:ascii="Consolas" w:hAnsi="Consolas"/>
-          <w:color w:val="D4D4D4"/>
-          <w:sz w:val="21"/>
-          <w:szCs w:val="21"/>
-        </w:rPr>
-        <w:t>hist</w:t>
-      </w:r>
-      <w:proofErr w:type="spellEnd"/>
-      <w:r>
-        <w:rPr>
-          <w:rFonts w:ascii="Consolas" w:hAnsi="Consolas"/>
-          <w:color w:val="D4D4D4"/>
-          <w:sz w:val="21"/>
-          <w:szCs w:val="21"/>
-        </w:rPr>
-        <w:t xml:space="preserve">, _ = </w:t>
-      </w:r>
-      <w:proofErr w:type="spellStart"/>
-      <w:r>
-        <w:rPr>
-          <w:rFonts w:ascii="Consolas" w:hAnsi="Consolas"/>
-          <w:color w:val="D4D4D4"/>
-          <w:sz w:val="21"/>
-          <w:szCs w:val="21"/>
-        </w:rPr>
-        <w:t>np.histogram</w:t>
-      </w:r>
-      <w:proofErr w:type="spellEnd"/>
-      <w:r>
-        <w:rPr>
-          <w:rFonts w:ascii="Consolas" w:hAnsi="Consolas"/>
-          <w:color w:val="D4D4D4"/>
-          <w:sz w:val="21"/>
-          <w:szCs w:val="21"/>
-        </w:rPr>
-        <w:t>(</w:t>
-      </w:r>
-      <w:proofErr w:type="spellStart"/>
-      <w:r>
-        <w:rPr>
-          <w:rFonts w:ascii="Consolas" w:hAnsi="Consolas"/>
-          <w:color w:val="D4D4D4"/>
-          <w:sz w:val="21"/>
-          <w:szCs w:val="21"/>
-        </w:rPr>
-        <w:t>lbp.ravel</w:t>
-      </w:r>
-      <w:proofErr w:type="spellEnd"/>
-      <w:r>
-        <w:rPr>
-          <w:rFonts w:ascii="Consolas" w:hAnsi="Consolas"/>
-          <w:color w:val="D4D4D4"/>
-          <w:sz w:val="21"/>
-          <w:szCs w:val="21"/>
-        </w:rPr>
-        <w:t xml:space="preserve">(), </w:t>
-      </w:r>
-      <w:proofErr w:type="spellStart"/>
-      <w:r>
-        <w:rPr>
-          <w:rFonts w:ascii="Consolas" w:hAnsi="Consolas"/>
-          <w:color w:val="D4D4D4"/>
-          <w:sz w:val="21"/>
-          <w:szCs w:val="21"/>
-        </w:rPr>
-        <w:t>bins</w:t>
-      </w:r>
-      <w:proofErr w:type="spellEnd"/>
-      <w:r>
-        <w:rPr>
-          <w:rFonts w:ascii="Consolas" w:hAnsi="Consolas"/>
-          <w:color w:val="D4D4D4"/>
-          <w:sz w:val="21"/>
-          <w:szCs w:val="21"/>
-        </w:rPr>
-        <w:t>=</w:t>
-      </w:r>
-      <w:proofErr w:type="spellStart"/>
-      <w:r>
-        <w:rPr>
-          <w:rFonts w:ascii="Consolas" w:hAnsi="Consolas"/>
-          <w:color w:val="D4D4D4"/>
-          <w:sz w:val="21"/>
-          <w:szCs w:val="21"/>
-        </w:rPr>
-        <w:t>n_bins</w:t>
-      </w:r>
-      <w:proofErr w:type="spellEnd"/>
-      <w:r>
-        <w:rPr>
-          <w:rFonts w:ascii="Consolas" w:hAnsi="Consolas"/>
-          <w:color w:val="D4D4D4"/>
-          <w:sz w:val="21"/>
-          <w:szCs w:val="21"/>
-        </w:rPr>
-        <w:t xml:space="preserve">, </w:t>
-      </w:r>
-      <w:proofErr w:type="spellStart"/>
-      <w:r>
-        <w:rPr>
-          <w:rFonts w:ascii="Consolas" w:hAnsi="Consolas"/>
-          <w:color w:val="D4D4D4"/>
-          <w:sz w:val="21"/>
-          <w:szCs w:val="21"/>
-        </w:rPr>
-        <w:t>range</w:t>
-      </w:r>
-      <w:proofErr w:type="spellEnd"/>
-      <w:r>
-        <w:rPr>
-          <w:rFonts w:ascii="Consolas" w:hAnsi="Consolas"/>
-          <w:color w:val="D4D4D4"/>
-          <w:sz w:val="21"/>
-          <w:szCs w:val="21"/>
-        </w:rPr>
-        <w:t>=(</w:t>
+        <w:t>    hist, _ = np.histogram(lbp.ravel(), bins=n_bins, range=(</w:t>
       </w:r>
       <w:r>
         <w:rPr>
@@ -5927,27 +4522,7 @@
           <w:sz w:val="21"/>
           <w:szCs w:val="21"/>
         </w:rPr>
-        <w:t xml:space="preserve">, </w:t>
-      </w:r>
-      <w:proofErr w:type="spellStart"/>
-      <w:r>
-        <w:rPr>
-          <w:rFonts w:ascii="Consolas" w:hAnsi="Consolas"/>
-          <w:color w:val="D4D4D4"/>
-          <w:sz w:val="21"/>
-          <w:szCs w:val="21"/>
-        </w:rPr>
-        <w:t>n_bins</w:t>
-      </w:r>
-      <w:proofErr w:type="spellEnd"/>
-      <w:r>
-        <w:rPr>
-          <w:rFonts w:ascii="Consolas" w:hAnsi="Consolas"/>
-          <w:color w:val="D4D4D4"/>
-          <w:sz w:val="21"/>
-          <w:szCs w:val="21"/>
-        </w:rPr>
-        <w:t>))</w:t>
+        <w:t>, n_bins))</w:t>
       </w:r>
     </w:p>
     <w:p>
@@ -5969,47 +4544,7 @@
           <w:sz w:val="21"/>
           <w:szCs w:val="21"/>
         </w:rPr>
-        <w:t xml:space="preserve">    </w:t>
-      </w:r>
-      <w:proofErr w:type="spellStart"/>
-      <w:r>
-        <w:rPr>
-          <w:rFonts w:ascii="Consolas" w:hAnsi="Consolas"/>
-          <w:color w:val="D4D4D4"/>
-          <w:sz w:val="21"/>
-          <w:szCs w:val="21"/>
-        </w:rPr>
-        <w:t>hist</w:t>
-      </w:r>
-      <w:proofErr w:type="spellEnd"/>
-      <w:r>
-        <w:rPr>
-          <w:rFonts w:ascii="Consolas" w:hAnsi="Consolas"/>
-          <w:color w:val="D4D4D4"/>
-          <w:sz w:val="21"/>
-          <w:szCs w:val="21"/>
-        </w:rPr>
-        <w:t xml:space="preserve"> = </w:t>
-      </w:r>
-      <w:proofErr w:type="spellStart"/>
-      <w:r>
-        <w:rPr>
-          <w:rFonts w:ascii="Consolas" w:hAnsi="Consolas"/>
-          <w:color w:val="D4D4D4"/>
-          <w:sz w:val="21"/>
-          <w:szCs w:val="21"/>
-        </w:rPr>
-        <w:t>hist.astype</w:t>
-      </w:r>
-      <w:proofErr w:type="spellEnd"/>
-      <w:r>
-        <w:rPr>
-          <w:rFonts w:ascii="Consolas" w:hAnsi="Consolas"/>
-          <w:color w:val="D4D4D4"/>
-          <w:sz w:val="21"/>
-          <w:szCs w:val="21"/>
-        </w:rPr>
-        <w:t>(</w:t>
+        <w:t>    hist = hist.astype(</w:t>
       </w:r>
       <w:r>
         <w:rPr>
@@ -6049,47 +4584,7 @@
           <w:sz w:val="21"/>
           <w:szCs w:val="21"/>
         </w:rPr>
-        <w:t xml:space="preserve">    </w:t>
-      </w:r>
-      <w:proofErr w:type="spellStart"/>
-      <w:r>
-        <w:rPr>
-          <w:rFonts w:ascii="Consolas" w:hAnsi="Consolas"/>
-          <w:color w:val="D4D4D4"/>
-          <w:sz w:val="21"/>
-          <w:szCs w:val="21"/>
-        </w:rPr>
-        <w:t>hist</w:t>
-      </w:r>
-      <w:proofErr w:type="spellEnd"/>
-      <w:r>
-        <w:rPr>
-          <w:rFonts w:ascii="Consolas" w:hAnsi="Consolas"/>
-          <w:color w:val="D4D4D4"/>
-          <w:sz w:val="21"/>
-          <w:szCs w:val="21"/>
-        </w:rPr>
-        <w:t xml:space="preserve"> /= (</w:t>
-      </w:r>
-      <w:proofErr w:type="spellStart"/>
-      <w:r>
-        <w:rPr>
-          <w:rFonts w:ascii="Consolas" w:hAnsi="Consolas"/>
-          <w:color w:val="D4D4D4"/>
-          <w:sz w:val="21"/>
-          <w:szCs w:val="21"/>
-        </w:rPr>
-        <w:t>hist.sum</w:t>
-      </w:r>
-      <w:proofErr w:type="spellEnd"/>
-      <w:r>
-        <w:rPr>
-          <w:rFonts w:ascii="Consolas" w:hAnsi="Consolas"/>
-          <w:color w:val="D4D4D4"/>
-          <w:sz w:val="21"/>
-          <w:szCs w:val="21"/>
-        </w:rPr>
-        <w:t xml:space="preserve">() + </w:t>
+        <w:t xml:space="preserve">    hist /= (hist.sum() + </w:t>
       </w:r>
       <w:r>
         <w:rPr>
@@ -6131,7 +4626,6 @@
         </w:rPr>
         <w:t xml:space="preserve">    </w:t>
       </w:r>
-      <w:proofErr w:type="spellStart"/>
       <w:r>
         <w:rPr>
           <w:rFonts w:ascii="Consolas" w:hAnsi="Consolas"/>
@@ -6141,27 +4635,15 @@
         </w:rPr>
         <w:t>return</w:t>
       </w:r>
-      <w:proofErr w:type="spellEnd"/>
-      <w:r>
-        <w:rPr>
-          <w:rFonts w:ascii="Consolas" w:hAnsi="Consolas"/>
-          <w:color w:val="D4D4D4"/>
-          <w:sz w:val="21"/>
-          <w:szCs w:val="21"/>
-        </w:rPr>
-        <w:t xml:space="preserve"> </w:t>
-      </w:r>
-      <w:proofErr w:type="spellStart"/>
-      <w:r>
-        <w:rPr>
-          <w:rFonts w:ascii="Consolas" w:hAnsi="Consolas"/>
-          <w:color w:val="D4D4D4"/>
-          <w:sz w:val="21"/>
-          <w:szCs w:val="21"/>
-        </w:rPr>
-        <w:t>hist</w:t>
-      </w:r>
-      <w:proofErr w:type="spellEnd"/>
+      <w:r>
+        <w:rPr>
+          <w:rFonts w:ascii="Consolas" w:hAnsi="Consolas"/>
+          <w:color w:val="D4D4D4"/>
+          <w:sz w:val="21"/>
+          <w:szCs w:val="21"/>
+        </w:rPr>
+        <w:t xml:space="preserve"> hist</w:t>
+      </w:r>
     </w:p>
     <w:p/>
     <w:p>
@@ -6212,28 +4694,18 @@
                                 <w:noProof/>
                               </w:rPr>
                             </w:pPr>
-                            <w:bookmarkStart w:id="21" w:name="_Toc218455716"/>
+                            <w:bookmarkStart w:id="21" w:name="_Toc218752771"/>
                             <w:r>
                               <w:t xml:space="preserve">Slika </w:t>
                             </w:r>
-                            <w:r>
-                              <w:fldChar w:fldCharType="begin"/>
-                            </w:r>
-                            <w:r>
-                              <w:instrText xml:space="preserve"> SEQ Slika \* ARABIC </w:instrText>
-                            </w:r>
-                            <w:r>
-                              <w:fldChar w:fldCharType="separate"/>
-                            </w:r>
-                            <w:r>
-                              <w:rPr>
-                                <w:noProof/>
-                              </w:rPr>
-                              <w:t>6</w:t>
-                            </w:r>
-                            <w:r>
-                              <w:fldChar w:fldCharType="end"/>
-                            </w:r>
+                            <w:fldSimple w:instr=" SEQ Slika \* ARABIC ">
+                              <w:r>
+                                <w:rPr>
+                                  <w:noProof/>
+                                </w:rPr>
+                                <w:t>6</w:t>
+                              </w:r>
+                            </w:fldSimple>
                             <w:r>
                               <w:t xml:space="preserve"> Prikaz LPB klasifikacije</w:t>
                             </w:r>
@@ -6266,28 +4738,18 @@
                           <w:noProof/>
                         </w:rPr>
                       </w:pPr>
-                      <w:bookmarkStart w:id="22" w:name="_Toc218455716"/>
+                      <w:bookmarkStart w:id="22" w:name="_Toc218752771"/>
                       <w:r>
                         <w:t xml:space="preserve">Slika </w:t>
                       </w:r>
-                      <w:r>
-                        <w:fldChar w:fldCharType="begin"/>
-                      </w:r>
-                      <w:r>
-                        <w:instrText xml:space="preserve"> SEQ Slika \* ARABIC </w:instrText>
-                      </w:r>
-                      <w:r>
-                        <w:fldChar w:fldCharType="separate"/>
-                      </w:r>
-                      <w:r>
-                        <w:rPr>
-                          <w:noProof/>
-                        </w:rPr>
-                        <w:t>6</w:t>
-                      </w:r>
-                      <w:r>
-                        <w:fldChar w:fldCharType="end"/>
-                      </w:r>
+                      <w:fldSimple w:instr=" SEQ Slika \* ARABIC ">
+                        <w:r>
+                          <w:rPr>
+                            <w:noProof/>
+                          </w:rPr>
+                          <w:t>6</w:t>
+                        </w:r>
+                      </w:fldSimple>
                       <w:r>
                         <w:t xml:space="preserve"> Prikaz LPB klasifikacije</w:t>
                       </w:r>
@@ -6369,23 +4831,22 @@
         </w:drawing>
       </w:r>
       <w:r>
-        <w:t xml:space="preserve">Kao što vidimo na prethodnom programskom kodu da imamo funkciju kojoj se prosljeđuje jedan argument s time da ona sama definira dodatna 2 i odmah ih dodjeljuje lokalno. Najprije se čita slika sa dane putanje gdje se nalazi. Zatim se stvara </w:t>
-      </w:r>
-      <w:proofErr w:type="spellStart"/>
-      <w:r>
-        <w:t>local_binary_pattern</w:t>
-      </w:r>
-      <w:proofErr w:type="spellEnd"/>
-      <w:r>
-        <w:t xml:space="preserve">, odnosno LPB koji se koristi za klasifikaciju točaka u slici. Funkcionira na način da provjerava što se nalazi na slici klasificirajući tako da uzme jednu središnju točku i promatra točke oko nje. Uspoređujući vrijednosti s njima provjerava jesu li manje ili veće od središnje i vraća rezultat (binarni). Na taj način mapira cijelu sliku i zatim prema rezultatima te analize možemo ispravno pročitati sa slike grubu teksturu. Odnosno </w:t>
-      </w:r>
-      <w:proofErr w:type="spellStart"/>
-      <w:r>
-        <w:t>jedonstavnije</w:t>
-      </w:r>
-      <w:proofErr w:type="spellEnd"/>
-      <w:r>
-        <w:t xml:space="preserve"> može nam pokazati površinu/reljef slike u binarnom obliku. Dobar primjer funkcioniranja vidimo na sljedećoj slici. </w:t>
+        <w:t>Kao što vidimo na prethodnom programskom kodu da imamo funkciju kojoj se prosljeđuje jedan argument s time da ona sama definira dodatna 2 i odmah ih dodjeljuje lokalno.</w:t>
+      </w:r>
+      <w:r>
+        <w:t xml:space="preserve"> Ta dva lokalno definirana argumenta predstavljaju broj točaka koji će LBP histogram uzeti u obzir oko središnje točke i drugi argument predstavlja da je radius udaljenosti točaka koje će se razmatrati prilikom LBP-a veličine 1 pixel.</w:t>
+      </w:r>
+      <w:r>
+        <w:t xml:space="preserve"> Najprije se čita slika sa dane putanje gdje se nalazi. Zatim se stvara local_binary_pattern</w:t>
+      </w:r>
+      <w:r>
+        <w:t>, odnosno LPB koji se koristi za klasifikaciju točaka u slici. Funkcionira na način da provjerava što se nalazi na slici klasificirajući tako da uzme jednu središnju točku i promatra točke oko nje. Uspoređujući vrijednosti s njima provjerava jesu li manje ili veće od središnje i vraća rezultat (binarni). Na taj način mapira cijelu sliku i zatim prema rezultatima te analize možemo ispravno pročitati sa slike grubu teksturu. Odnosno jedn</w:t>
+      </w:r>
+      <w:r>
+        <w:t>o</w:t>
+      </w:r>
+      <w:r>
+        <w:t xml:space="preserve">stavnije može nam pokazati površinu/reljef slike u binarnom obliku. Dobar primjer funkcioniranja vidimo na sljedećoj slici. </w:t>
       </w:r>
       <w:r>
         <w:fldChar w:fldCharType="begin"/>
@@ -6402,127 +4863,17 @@
         </w:rPr>
         <w:t>(</w:t>
       </w:r>
-      <w:proofErr w:type="spellStart"/>
       <w:r>
         <w:rPr>
           <w:rFonts w:cs="Arial"/>
           <w:i/>
           <w:iCs/>
         </w:rPr>
-        <w:t>Local</w:t>
-      </w:r>
-      <w:proofErr w:type="spellEnd"/>
+        <w:t>Local Binary Pattern for texture classification — skimage 0.25.2 documentation</w:t>
+      </w:r>
       <w:r>
         <w:rPr>
           <w:rFonts w:cs="Arial"/>
-          <w:i/>
-          <w:iCs/>
-        </w:rPr>
-        <w:t xml:space="preserve"> </w:t>
-      </w:r>
-      <w:proofErr w:type="spellStart"/>
-      <w:r>
-        <w:rPr>
-          <w:rFonts w:cs="Arial"/>
-          <w:i/>
-          <w:iCs/>
-        </w:rPr>
-        <w:t>Binary</w:t>
-      </w:r>
-      <w:proofErr w:type="spellEnd"/>
-      <w:r>
-        <w:rPr>
-          <w:rFonts w:cs="Arial"/>
-          <w:i/>
-          <w:iCs/>
-        </w:rPr>
-        <w:t xml:space="preserve"> </w:t>
-      </w:r>
-      <w:proofErr w:type="spellStart"/>
-      <w:r>
-        <w:rPr>
-          <w:rFonts w:cs="Arial"/>
-          <w:i/>
-          <w:iCs/>
-        </w:rPr>
-        <w:t>Pattern</w:t>
-      </w:r>
-      <w:proofErr w:type="spellEnd"/>
-      <w:r>
-        <w:rPr>
-          <w:rFonts w:cs="Arial"/>
-          <w:i/>
-          <w:iCs/>
-        </w:rPr>
-        <w:t xml:space="preserve"> for </w:t>
-      </w:r>
-      <w:proofErr w:type="spellStart"/>
-      <w:r>
-        <w:rPr>
-          <w:rFonts w:cs="Arial"/>
-          <w:i/>
-          <w:iCs/>
-        </w:rPr>
-        <w:t>texture</w:t>
-      </w:r>
-      <w:proofErr w:type="spellEnd"/>
-      <w:r>
-        <w:rPr>
-          <w:rFonts w:cs="Arial"/>
-          <w:i/>
-          <w:iCs/>
-        </w:rPr>
-        <w:t xml:space="preserve"> </w:t>
-      </w:r>
-      <w:proofErr w:type="spellStart"/>
-      <w:r>
-        <w:rPr>
-          <w:rFonts w:cs="Arial"/>
-          <w:i/>
-          <w:iCs/>
-        </w:rPr>
-        <w:t>classification</w:t>
-      </w:r>
-      <w:proofErr w:type="spellEnd"/>
-      <w:r>
-        <w:rPr>
-          <w:rFonts w:cs="Arial"/>
-          <w:i/>
-          <w:iCs/>
-        </w:rPr>
-        <w:t xml:space="preserve"> — </w:t>
-      </w:r>
-      <w:proofErr w:type="spellStart"/>
-      <w:r>
-        <w:rPr>
-          <w:rFonts w:cs="Arial"/>
-          <w:i/>
-          <w:iCs/>
-        </w:rPr>
-        <w:t>skimage</w:t>
-      </w:r>
-      <w:proofErr w:type="spellEnd"/>
-      <w:r>
-        <w:rPr>
-          <w:rFonts w:cs="Arial"/>
-          <w:i/>
-          <w:iCs/>
-        </w:rPr>
-        <w:t xml:space="preserve"> 0.25.2 </w:t>
-      </w:r>
-      <w:proofErr w:type="spellStart"/>
-      <w:r>
-        <w:rPr>
-          <w:rFonts w:cs="Arial"/>
-          <w:i/>
-          <w:iCs/>
-        </w:rPr>
-        <w:t>documentation</w:t>
-      </w:r>
-      <w:proofErr w:type="spellEnd"/>
-      <w:r>
-        <w:rPr>
-          <w:rFonts w:cs="Arial"/>
         </w:rPr>
         <w:t>, bez dat.)</w:t>
       </w:r>
@@ -6532,15 +4883,7 @@
     </w:p>
     <w:p>
       <w:r>
-        <w:t xml:space="preserve">Nakon toga se stvara </w:t>
-      </w:r>
-      <w:proofErr w:type="spellStart"/>
-      <w:r>
-        <w:t>histogram</w:t>
-      </w:r>
-      <w:proofErr w:type="spellEnd"/>
-      <w:r>
-        <w:t xml:space="preserve"> podataka koji predstavlja sliku i vraća se kao rezultat funkcije u obliku vektora značajki.</w:t>
+        <w:t>Nakon toga se stvara histogram podataka koji predstavlja sliku i vraća se kao rezultat funkcije u obliku vektora značajki.</w:t>
       </w:r>
     </w:p>
     <w:p/>
@@ -6548,7 +4891,6 @@
       <w:r>
         <w:t xml:space="preserve">Nakon toga slijedi ekstrakcija </w:t>
       </w:r>
-      <w:proofErr w:type="spellStart"/>
       <w:r>
         <w:rPr>
           <w:b/>
@@ -6558,7 +4900,6 @@
         </w:rPr>
         <w:t>hog</w:t>
       </w:r>
-      <w:proofErr w:type="spellEnd"/>
       <w:r>
         <w:rPr>
           <w:b/>
@@ -6569,15 +4910,19 @@
         <w:t xml:space="preserve"> </w:t>
       </w:r>
       <w:r>
-        <w:t xml:space="preserve">značajki koje možemo vidjeti u </w:t>
-      </w:r>
-      <w:proofErr w:type="spellStart"/>
-      <w:r>
-        <w:t>sljdećem</w:t>
-      </w:r>
-      <w:proofErr w:type="spellEnd"/>
-      <w:r>
-        <w:t xml:space="preserve"> programskom kodu.</w:t>
+        <w:t>značajki koje možemo vidjeti u sl</w:t>
+      </w:r>
+      <w:r>
+        <w:t>i</w:t>
+      </w:r>
+      <w:r>
+        <w:t>j</w:t>
+      </w:r>
+      <w:r>
+        <w:t>e</w:t>
+      </w:r>
+      <w:r>
+        <w:t>dećem programskom kodu.</w:t>
       </w:r>
     </w:p>
     <w:p/>
@@ -6602,7 +4947,6 @@
           <w:sz w:val="21"/>
           <w:szCs w:val="21"/>
         </w:rPr>
-        <w:lastRenderedPageBreak/>
         <w:t>def</w:t>
       </w:r>
       <w:r>
@@ -6612,47 +4956,7 @@
           <w:sz w:val="21"/>
           <w:szCs w:val="21"/>
         </w:rPr>
-        <w:t xml:space="preserve"> </w:t>
-      </w:r>
-      <w:proofErr w:type="spellStart"/>
-      <w:r>
-        <w:rPr>
-          <w:rFonts w:ascii="Consolas" w:hAnsi="Consolas"/>
-          <w:color w:val="D4D4D4"/>
-          <w:sz w:val="21"/>
-          <w:szCs w:val="21"/>
-        </w:rPr>
-        <w:t>extract_hog_features</w:t>
-      </w:r>
-      <w:proofErr w:type="spellEnd"/>
-      <w:r>
-        <w:rPr>
-          <w:rFonts w:ascii="Consolas" w:hAnsi="Consolas"/>
-          <w:color w:val="D4D4D4"/>
-          <w:sz w:val="21"/>
-          <w:szCs w:val="21"/>
-        </w:rPr>
-        <w:t>(</w:t>
-      </w:r>
-      <w:proofErr w:type="spellStart"/>
-      <w:r>
-        <w:rPr>
-          <w:rFonts w:ascii="Consolas" w:hAnsi="Consolas"/>
-          <w:color w:val="D4D4D4"/>
-          <w:sz w:val="21"/>
-          <w:szCs w:val="21"/>
-        </w:rPr>
-        <w:t>image_path</w:t>
-      </w:r>
-      <w:proofErr w:type="spellEnd"/>
-      <w:r>
-        <w:rPr>
-          <w:rFonts w:ascii="Consolas" w:hAnsi="Consolas"/>
-          <w:color w:val="D4D4D4"/>
-          <w:sz w:val="21"/>
-          <w:szCs w:val="21"/>
-        </w:rPr>
-        <w:t>):</w:t>
+        <w:t xml:space="preserve"> extract_hog_features(image_path):</w:t>
       </w:r>
     </w:p>
     <w:p>
@@ -6674,47 +4978,7 @@
           <w:sz w:val="21"/>
           <w:szCs w:val="21"/>
         </w:rPr>
-        <w:t xml:space="preserve">    </w:t>
-      </w:r>
-      <w:proofErr w:type="spellStart"/>
-      <w:r>
-        <w:rPr>
-          <w:rFonts w:ascii="Consolas" w:hAnsi="Consolas"/>
-          <w:color w:val="D4D4D4"/>
-          <w:sz w:val="21"/>
-          <w:szCs w:val="21"/>
-        </w:rPr>
-        <w:t>image</w:t>
-      </w:r>
-      <w:proofErr w:type="spellEnd"/>
-      <w:r>
-        <w:rPr>
-          <w:rFonts w:ascii="Consolas" w:hAnsi="Consolas"/>
-          <w:color w:val="D4D4D4"/>
-          <w:sz w:val="21"/>
-          <w:szCs w:val="21"/>
-        </w:rPr>
-        <w:t xml:space="preserve"> = cv2.imread(</w:t>
-      </w:r>
-      <w:proofErr w:type="spellStart"/>
-      <w:r>
-        <w:rPr>
-          <w:rFonts w:ascii="Consolas" w:hAnsi="Consolas"/>
-          <w:color w:val="D4D4D4"/>
-          <w:sz w:val="21"/>
-          <w:szCs w:val="21"/>
-        </w:rPr>
-        <w:t>image_path</w:t>
-      </w:r>
-      <w:proofErr w:type="spellEnd"/>
-      <w:r>
-        <w:rPr>
-          <w:rFonts w:ascii="Consolas" w:hAnsi="Consolas"/>
-          <w:color w:val="D4D4D4"/>
-          <w:sz w:val="21"/>
-          <w:szCs w:val="21"/>
-        </w:rPr>
-        <w:t>, cv2.IMREAD_GRAYSCALE)</w:t>
+        <w:t>    image = cv2.imread(image_path, cv2.IMREAD_GRAYSCALE)</w:t>
       </w:r>
     </w:p>
     <w:p>
@@ -6736,27 +5000,7 @@
           <w:sz w:val="21"/>
           <w:szCs w:val="21"/>
         </w:rPr>
-        <w:t xml:space="preserve">    </w:t>
-      </w:r>
-      <w:proofErr w:type="spellStart"/>
-      <w:r>
-        <w:rPr>
-          <w:rFonts w:ascii="Consolas" w:hAnsi="Consolas"/>
-          <w:color w:val="D4D4D4"/>
-          <w:sz w:val="21"/>
-          <w:szCs w:val="21"/>
-        </w:rPr>
-        <w:t>win_size</w:t>
-      </w:r>
-      <w:proofErr w:type="spellEnd"/>
-      <w:r>
-        <w:rPr>
-          <w:rFonts w:ascii="Consolas" w:hAnsi="Consolas"/>
-          <w:color w:val="D4D4D4"/>
-          <w:sz w:val="21"/>
-          <w:szCs w:val="21"/>
-        </w:rPr>
-        <w:t xml:space="preserve"> = (</w:t>
+        <w:t>    win_size = (</w:t>
       </w:r>
       <w:r>
         <w:rPr>
@@ -6814,27 +5058,7 @@
           <w:sz w:val="21"/>
           <w:szCs w:val="21"/>
         </w:rPr>
-        <w:t xml:space="preserve">    </w:t>
-      </w:r>
-      <w:proofErr w:type="spellStart"/>
-      <w:r>
-        <w:rPr>
-          <w:rFonts w:ascii="Consolas" w:hAnsi="Consolas"/>
-          <w:color w:val="D4D4D4"/>
-          <w:sz w:val="21"/>
-          <w:szCs w:val="21"/>
-        </w:rPr>
-        <w:t>cell_size</w:t>
-      </w:r>
-      <w:proofErr w:type="spellEnd"/>
-      <w:r>
-        <w:rPr>
-          <w:rFonts w:ascii="Consolas" w:hAnsi="Consolas"/>
-          <w:color w:val="D4D4D4"/>
-          <w:sz w:val="21"/>
-          <w:szCs w:val="21"/>
-        </w:rPr>
-        <w:t xml:space="preserve"> = (</w:t>
+        <w:t>    cell_size = (</w:t>
       </w:r>
       <w:r>
         <w:rPr>
@@ -6892,27 +5116,7 @@
           <w:sz w:val="21"/>
           <w:szCs w:val="21"/>
         </w:rPr>
-        <w:t xml:space="preserve">    </w:t>
-      </w:r>
-      <w:proofErr w:type="spellStart"/>
-      <w:r>
-        <w:rPr>
-          <w:rFonts w:ascii="Consolas" w:hAnsi="Consolas"/>
-          <w:color w:val="D4D4D4"/>
-          <w:sz w:val="21"/>
-          <w:szCs w:val="21"/>
-        </w:rPr>
-        <w:t>block_size</w:t>
-      </w:r>
-      <w:proofErr w:type="spellEnd"/>
-      <w:r>
-        <w:rPr>
-          <w:rFonts w:ascii="Consolas" w:hAnsi="Consolas"/>
-          <w:color w:val="D4D4D4"/>
-          <w:sz w:val="21"/>
-          <w:szCs w:val="21"/>
-        </w:rPr>
-        <w:t xml:space="preserve"> = (</w:t>
+        <w:t>    block_size = (</w:t>
       </w:r>
       <w:r>
         <w:rPr>
@@ -6970,27 +5174,7 @@
           <w:sz w:val="21"/>
           <w:szCs w:val="21"/>
         </w:rPr>
-        <w:t xml:space="preserve">    </w:t>
-      </w:r>
-      <w:proofErr w:type="spellStart"/>
-      <w:r>
-        <w:rPr>
-          <w:rFonts w:ascii="Consolas" w:hAnsi="Consolas"/>
-          <w:color w:val="D4D4D4"/>
-          <w:sz w:val="21"/>
-          <w:szCs w:val="21"/>
-        </w:rPr>
-        <w:t>block_stride</w:t>
-      </w:r>
-      <w:proofErr w:type="spellEnd"/>
-      <w:r>
-        <w:rPr>
-          <w:rFonts w:ascii="Consolas" w:hAnsi="Consolas"/>
-          <w:color w:val="D4D4D4"/>
-          <w:sz w:val="21"/>
-          <w:szCs w:val="21"/>
-        </w:rPr>
-        <w:t xml:space="preserve"> = (</w:t>
+        <w:t>    block_stride = (</w:t>
       </w:r>
       <w:r>
         <w:rPr>
@@ -7048,27 +5232,7 @@
           <w:sz w:val="21"/>
           <w:szCs w:val="21"/>
         </w:rPr>
-        <w:t xml:space="preserve">    </w:t>
-      </w:r>
-      <w:proofErr w:type="spellStart"/>
-      <w:r>
-        <w:rPr>
-          <w:rFonts w:ascii="Consolas" w:hAnsi="Consolas"/>
-          <w:color w:val="D4D4D4"/>
-          <w:sz w:val="21"/>
-          <w:szCs w:val="21"/>
-        </w:rPr>
-        <w:t>num_bins</w:t>
-      </w:r>
-      <w:proofErr w:type="spellEnd"/>
-      <w:r>
-        <w:rPr>
-          <w:rFonts w:ascii="Consolas" w:hAnsi="Consolas"/>
-          <w:color w:val="D4D4D4"/>
-          <w:sz w:val="21"/>
-          <w:szCs w:val="21"/>
-        </w:rPr>
-        <w:t xml:space="preserve"> = </w:t>
+        <w:t xml:space="preserve">    num_bins = </w:t>
       </w:r>
       <w:r>
         <w:rPr>
@@ -7121,127 +5285,7 @@
           <w:sz w:val="21"/>
           <w:szCs w:val="21"/>
         </w:rPr>
-        <w:t xml:space="preserve">    </w:t>
-      </w:r>
-      <w:proofErr w:type="spellStart"/>
-      <w:r>
-        <w:rPr>
-          <w:rFonts w:ascii="Consolas" w:hAnsi="Consolas"/>
-          <w:color w:val="D4D4D4"/>
-          <w:sz w:val="21"/>
-          <w:szCs w:val="21"/>
-        </w:rPr>
-        <w:t>hog</w:t>
-      </w:r>
-      <w:proofErr w:type="spellEnd"/>
-      <w:r>
-        <w:rPr>
-          <w:rFonts w:ascii="Consolas" w:hAnsi="Consolas"/>
-          <w:color w:val="D4D4D4"/>
-          <w:sz w:val="21"/>
-          <w:szCs w:val="21"/>
-        </w:rPr>
-        <w:t xml:space="preserve"> = cv2.HOGDescriptor(</w:t>
-      </w:r>
-      <w:proofErr w:type="spellStart"/>
-      <w:r>
-        <w:rPr>
-          <w:rFonts w:ascii="Consolas" w:hAnsi="Consolas"/>
-          <w:color w:val="D4D4D4"/>
-          <w:sz w:val="21"/>
-          <w:szCs w:val="21"/>
-        </w:rPr>
-        <w:t>win_size</w:t>
-      </w:r>
-      <w:proofErr w:type="spellEnd"/>
-      <w:r>
-        <w:rPr>
-          <w:rFonts w:ascii="Consolas" w:hAnsi="Consolas"/>
-          <w:color w:val="D4D4D4"/>
-          <w:sz w:val="21"/>
-          <w:szCs w:val="21"/>
-        </w:rPr>
-        <w:t xml:space="preserve">, </w:t>
-      </w:r>
-      <w:proofErr w:type="spellStart"/>
-      <w:r>
-        <w:rPr>
-          <w:rFonts w:ascii="Consolas" w:hAnsi="Consolas"/>
-          <w:color w:val="D4D4D4"/>
-          <w:sz w:val="21"/>
-          <w:szCs w:val="21"/>
-        </w:rPr>
-        <w:t>block_size</w:t>
-      </w:r>
-      <w:proofErr w:type="spellEnd"/>
-      <w:r>
-        <w:rPr>
-          <w:rFonts w:ascii="Consolas" w:hAnsi="Consolas"/>
-          <w:color w:val="D4D4D4"/>
-          <w:sz w:val="21"/>
-          <w:szCs w:val="21"/>
-        </w:rPr>
-        <w:t xml:space="preserve">, </w:t>
-      </w:r>
-      <w:proofErr w:type="spellStart"/>
-      <w:r>
-        <w:rPr>
-          <w:rFonts w:ascii="Consolas" w:hAnsi="Consolas"/>
-          <w:color w:val="D4D4D4"/>
-          <w:sz w:val="21"/>
-          <w:szCs w:val="21"/>
-        </w:rPr>
-        <w:t>block_stride</w:t>
-      </w:r>
-      <w:proofErr w:type="spellEnd"/>
-      <w:r>
-        <w:rPr>
-          <w:rFonts w:ascii="Consolas" w:hAnsi="Consolas"/>
-          <w:color w:val="D4D4D4"/>
-          <w:sz w:val="21"/>
-          <w:szCs w:val="21"/>
-        </w:rPr>
-        <w:t xml:space="preserve">, </w:t>
-      </w:r>
-      <w:proofErr w:type="spellStart"/>
-      <w:r>
-        <w:rPr>
-          <w:rFonts w:ascii="Consolas" w:hAnsi="Consolas"/>
-          <w:color w:val="D4D4D4"/>
-          <w:sz w:val="21"/>
-          <w:szCs w:val="21"/>
-        </w:rPr>
-        <w:t>cell_size</w:t>
-      </w:r>
-      <w:proofErr w:type="spellEnd"/>
-      <w:r>
-        <w:rPr>
-          <w:rFonts w:ascii="Consolas" w:hAnsi="Consolas"/>
-          <w:color w:val="D4D4D4"/>
-          <w:sz w:val="21"/>
-          <w:szCs w:val="21"/>
-        </w:rPr>
-        <w:t xml:space="preserve">, </w:t>
-      </w:r>
-      <w:proofErr w:type="spellStart"/>
-      <w:r>
-        <w:rPr>
-          <w:rFonts w:ascii="Consolas" w:hAnsi="Consolas"/>
-          <w:color w:val="D4D4D4"/>
-          <w:sz w:val="21"/>
-          <w:szCs w:val="21"/>
-        </w:rPr>
-        <w:t>num_bins</w:t>
-      </w:r>
-      <w:proofErr w:type="spellEnd"/>
-      <w:r>
-        <w:rPr>
-          <w:rFonts w:ascii="Consolas" w:hAnsi="Consolas"/>
-          <w:color w:val="D4D4D4"/>
-          <w:sz w:val="21"/>
-          <w:szCs w:val="21"/>
-        </w:rPr>
-        <w:t>)</w:t>
+        <w:t>    hog = cv2.HOGDescriptor(win_size, block_size, block_stride, cell_size, num_bins)</w:t>
       </w:r>
     </w:p>
     <w:p>
@@ -7263,67 +5307,7 @@
           <w:sz w:val="21"/>
           <w:szCs w:val="21"/>
         </w:rPr>
-        <w:t xml:space="preserve">    </w:t>
-      </w:r>
-      <w:proofErr w:type="spellStart"/>
-      <w:r>
-        <w:rPr>
-          <w:rFonts w:ascii="Consolas" w:hAnsi="Consolas"/>
-          <w:color w:val="D4D4D4"/>
-          <w:sz w:val="21"/>
-          <w:szCs w:val="21"/>
-        </w:rPr>
-        <w:t>features</w:t>
-      </w:r>
-      <w:proofErr w:type="spellEnd"/>
-      <w:r>
-        <w:rPr>
-          <w:rFonts w:ascii="Consolas" w:hAnsi="Consolas"/>
-          <w:color w:val="D4D4D4"/>
-          <w:sz w:val="21"/>
-          <w:szCs w:val="21"/>
-        </w:rPr>
-        <w:t xml:space="preserve"> = </w:t>
-      </w:r>
-      <w:proofErr w:type="spellStart"/>
-      <w:r>
-        <w:rPr>
-          <w:rFonts w:ascii="Consolas" w:hAnsi="Consolas"/>
-          <w:color w:val="D4D4D4"/>
-          <w:sz w:val="21"/>
-          <w:szCs w:val="21"/>
-        </w:rPr>
-        <w:t>hog.compute</w:t>
-      </w:r>
-      <w:proofErr w:type="spellEnd"/>
-      <w:r>
-        <w:rPr>
-          <w:rFonts w:ascii="Consolas" w:hAnsi="Consolas"/>
-          <w:color w:val="D4D4D4"/>
-          <w:sz w:val="21"/>
-          <w:szCs w:val="21"/>
-        </w:rPr>
-        <w:t>(</w:t>
-      </w:r>
-      <w:proofErr w:type="spellStart"/>
-      <w:r>
-        <w:rPr>
-          <w:rFonts w:ascii="Consolas" w:hAnsi="Consolas"/>
-          <w:color w:val="D4D4D4"/>
-          <w:sz w:val="21"/>
-          <w:szCs w:val="21"/>
-        </w:rPr>
-        <w:t>image</w:t>
-      </w:r>
-      <w:proofErr w:type="spellEnd"/>
-      <w:r>
-        <w:rPr>
-          <w:rFonts w:ascii="Consolas" w:hAnsi="Consolas"/>
-          <w:color w:val="D4D4D4"/>
-          <w:sz w:val="21"/>
-          <w:szCs w:val="21"/>
-        </w:rPr>
-        <w:t>)</w:t>
+        <w:t>    features = hog.compute(image)</w:t>
       </w:r>
     </w:p>
     <w:p>
@@ -7347,7 +5331,6 @@
         </w:rPr>
         <w:t xml:space="preserve">    </w:t>
       </w:r>
-      <w:proofErr w:type="spellStart"/>
       <w:r>
         <w:rPr>
           <w:rFonts w:ascii="Consolas" w:hAnsi="Consolas"/>
@@ -7357,227 +5340,112 @@
         </w:rPr>
         <w:t>return</w:t>
       </w:r>
-      <w:proofErr w:type="spellEnd"/>
-      <w:r>
-        <w:rPr>
-          <w:rFonts w:ascii="Consolas" w:hAnsi="Consolas"/>
-          <w:color w:val="D4D4D4"/>
-          <w:sz w:val="21"/>
-          <w:szCs w:val="21"/>
-        </w:rPr>
-        <w:t xml:space="preserve"> </w:t>
-      </w:r>
-      <w:proofErr w:type="spellStart"/>
-      <w:r>
-        <w:rPr>
-          <w:rFonts w:ascii="Consolas" w:hAnsi="Consolas"/>
-          <w:color w:val="D4D4D4"/>
-          <w:sz w:val="21"/>
-          <w:szCs w:val="21"/>
-        </w:rPr>
-        <w:t>features.flatten</w:t>
-      </w:r>
-      <w:proofErr w:type="spellEnd"/>
-      <w:r>
-        <w:rPr>
-          <w:rFonts w:ascii="Consolas" w:hAnsi="Consolas"/>
-          <w:color w:val="D4D4D4"/>
-          <w:sz w:val="21"/>
-          <w:szCs w:val="21"/>
-        </w:rPr>
-        <w:t>()</w:t>
+      <w:r>
+        <w:rPr>
+          <w:rFonts w:ascii="Consolas" w:hAnsi="Consolas"/>
+          <w:color w:val="D4D4D4"/>
+          <w:sz w:val="21"/>
+          <w:szCs w:val="21"/>
+        </w:rPr>
+        <w:t xml:space="preserve"> features.flatten()</w:t>
       </w:r>
     </w:p>
     <w:p/>
     <w:p/>
     <w:p>
       <w:r>
-        <w:t xml:space="preserve">Kao što vidimo ovaj kod izvlači iz dane slike </w:t>
-      </w:r>
-      <w:proofErr w:type="spellStart"/>
-      <w:r>
-        <w:t>hog</w:t>
-      </w:r>
-      <w:proofErr w:type="spellEnd"/>
-      <w:r>
-        <w:t xml:space="preserve"> značajke, odnosno </w:t>
-      </w:r>
-      <w:proofErr w:type="spellStart"/>
-      <w:r>
-        <w:t>Histogram</w:t>
-      </w:r>
-      <w:proofErr w:type="spellEnd"/>
+        <w:t>Kao što vidimo ovaj kod izvlači iz dane slike hog značajke, odnosno Histogram of oriented gradients značajke. Ove značajke se također koriste u analizi teksture slike</w:t>
+      </w:r>
+      <w:r>
+        <w:t xml:space="preserve"> koristeći usmjerenu analizu promjene inte</w:t>
+      </w:r>
+      <w:r>
+        <w:t>n</w:t>
+      </w:r>
+      <w:r>
+        <w:t>ziteta u boji piksela</w:t>
+      </w:r>
+      <w:r>
+        <w:t>.</w:t>
+      </w:r>
+      <w:r>
+        <w:t xml:space="preserve"> Naravno to isto kao i prethodna metoda provodi u grayscale formatu slike jer je jednostavnije za raditi nego sa bojom. Slijede parametri veličine slike, veličine ćelija i blokova u koji će slika biti pod</w:t>
+      </w:r>
+      <w:r>
+        <w:t>i</w:t>
+      </w:r>
+      <w:r>
+        <w:t>jeljena i naposljetku broj „bin“-ova u koji će slika biti pod</w:t>
+      </w:r>
+      <w:r>
+        <w:t>i</w:t>
+      </w:r>
+      <w:r>
+        <w:t xml:space="preserve">jeljena. Zatim se poziva deskriptor objekt koji se stvara sa prethodnim argumentima i poziva se funkcija compute koja radi izračun </w:t>
+      </w:r>
+      <w:r>
+        <w:t>gradi</w:t>
+      </w:r>
+      <w:r>
+        <w:t>j</w:t>
+      </w:r>
+      <w:r>
+        <w:t>ent</w:t>
+      </w:r>
+      <w:r>
+        <w:t>ne</w:t>
+      </w:r>
+      <w:r>
+        <w:t xml:space="preserve"> magnitude </w:t>
+      </w:r>
+      <w:r>
+        <w:t>i</w:t>
+      </w:r>
       <w:r>
         <w:t xml:space="preserve"> </w:t>
       </w:r>
-      <w:proofErr w:type="spellStart"/>
-      <w:r>
-        <w:t>of</w:t>
-      </w:r>
-      <w:proofErr w:type="spellEnd"/>
+      <w:r>
+        <w:t>smjerove</w:t>
+      </w:r>
       <w:r>
         <w:t xml:space="preserve"> </w:t>
       </w:r>
-      <w:proofErr w:type="spellStart"/>
-      <w:r>
-        <w:t>oriented</w:t>
-      </w:r>
-      <w:proofErr w:type="spellEnd"/>
+      <w:r>
+        <w:t xml:space="preserve">za svaki </w:t>
+      </w:r>
+      <w:r>
+        <w:t>pixel</w:t>
+      </w:r>
+      <w:r>
+        <w:t xml:space="preserve"> i vraća ih kao multidimenzionalni vektor koji se smanjiva na jednu dimenziju putem funkcije flatten koja se koristi u return izjavi.</w:t>
+      </w:r>
+      <w:r>
+        <w:t xml:space="preserve"> Nakon ovoga u skripti slijedi </w:t>
+      </w:r>
+      <w:r>
+        <w:t>pomoćna</w:t>
+      </w:r>
+      <w:r>
+        <w:t xml:space="preserve"> funkcija</w:t>
+      </w:r>
+      <w:r>
+        <w:t xml:space="preserve"> koja</w:t>
+      </w:r>
+      <w:r>
+        <w:t xml:space="preserve"> učitava csv datoteku unutar koje su spremljene vrijednosti putanje svake slike i vrijednost istinitosti u binarnom obliku koja za 0 predstavlja da je detektirano lice na slici pravo, a za 1 da je lažno. Ovakvi obilježeni podaci su iznimno važni kod ove vrste treniranja modela jer predstavljaju očekivani ulaz modelu koji će se trenirati na tim podacima. Osim spomenutog podatka istinitosti se </w:t>
+      </w:r>
+      <w:r>
+        <w:t xml:space="preserve">u </w:t>
+      </w:r>
+      <w:r>
+        <w:t>ovoj</w:t>
+      </w:r>
       <w:r>
         <w:t xml:space="preserve"> </w:t>
       </w:r>
-      <w:proofErr w:type="spellStart"/>
-      <w:r>
-        <w:t>gradients</w:t>
-      </w:r>
-      <w:proofErr w:type="spellEnd"/>
-      <w:r>
-        <w:t xml:space="preserve"> značajke. Ove značajke se također koriste u analizi teksture slike</w:t>
-      </w:r>
-      <w:r>
-        <w:t xml:space="preserve"> koristeći usmjerenu analizu promjene </w:t>
-      </w:r>
-      <w:proofErr w:type="spellStart"/>
-      <w:r>
-        <w:t>inteziteta</w:t>
-      </w:r>
-      <w:proofErr w:type="spellEnd"/>
-      <w:r>
-        <w:t xml:space="preserve"> u boji piksela</w:t>
-      </w:r>
-      <w:r>
-        <w:t>.</w:t>
-      </w:r>
-      <w:r>
-        <w:t xml:space="preserve"> Naravno to isto kao i prethodna metoda provodi u </w:t>
-      </w:r>
-      <w:proofErr w:type="spellStart"/>
-      <w:r>
-        <w:t>grayscale</w:t>
-      </w:r>
-      <w:proofErr w:type="spellEnd"/>
-      <w:r>
-        <w:t xml:space="preserve"> formatu slike jer je jednostavnije za raditi nego sa bojom. Slijede parametri veličine slike, veličine ćelija i blokova u koji će slika biti </w:t>
-      </w:r>
-      <w:proofErr w:type="spellStart"/>
-      <w:r>
-        <w:t>podjeljena</w:t>
-      </w:r>
-      <w:proofErr w:type="spellEnd"/>
-      <w:r>
-        <w:t xml:space="preserve"> i naposljetku broj „bin“-ova u koji će slika biti </w:t>
-      </w:r>
-      <w:proofErr w:type="spellStart"/>
-      <w:r>
-        <w:t>podjeljena</w:t>
-      </w:r>
-      <w:proofErr w:type="spellEnd"/>
-      <w:r>
-        <w:t xml:space="preserve">. Zatim se poziva deskriptor objekt koji se stvara sa prethodnim argumentima i poziva se funkcija </w:t>
-      </w:r>
-      <w:proofErr w:type="spellStart"/>
-      <w:r>
-        <w:t>compute</w:t>
-      </w:r>
-      <w:proofErr w:type="spellEnd"/>
-      <w:r>
-        <w:t xml:space="preserve"> koja radi izračun </w:t>
-      </w:r>
-      <w:r>
-        <w:t>gradi</w:t>
-      </w:r>
-      <w:r>
-        <w:t>j</w:t>
-      </w:r>
-      <w:r>
-        <w:t>ent</w:t>
-      </w:r>
-      <w:r>
-        <w:t>ne</w:t>
-      </w:r>
-      <w:r>
-        <w:t xml:space="preserve"> magnitude </w:t>
-      </w:r>
-      <w:r>
-        <w:t>i</w:t>
-      </w:r>
-      <w:r>
-        <w:t xml:space="preserve"> </w:t>
-      </w:r>
-      <w:r>
-        <w:t>smjerove</w:t>
-      </w:r>
-      <w:r>
-        <w:t xml:space="preserve"> </w:t>
-      </w:r>
-      <w:r>
-        <w:t xml:space="preserve">za svaki </w:t>
-      </w:r>
-      <w:proofErr w:type="spellStart"/>
-      <w:r>
-        <w:t>pixel</w:t>
-      </w:r>
-      <w:proofErr w:type="spellEnd"/>
-      <w:r>
-        <w:t xml:space="preserve"> i vraća ih kao </w:t>
-      </w:r>
-      <w:proofErr w:type="spellStart"/>
-      <w:r>
-        <w:t>multidimenzionalni</w:t>
-      </w:r>
-      <w:proofErr w:type="spellEnd"/>
-      <w:r>
-        <w:t xml:space="preserve"> vektor koji se smanjiva na jednu dimenziju putem funkcije </w:t>
-      </w:r>
-      <w:proofErr w:type="spellStart"/>
-      <w:r>
-        <w:t>flatten</w:t>
-      </w:r>
-      <w:proofErr w:type="spellEnd"/>
-      <w:r>
-        <w:t xml:space="preserve"> koja se koristi u </w:t>
-      </w:r>
-      <w:proofErr w:type="spellStart"/>
-      <w:r>
-        <w:t>return</w:t>
-      </w:r>
-      <w:proofErr w:type="spellEnd"/>
-      <w:r>
-        <w:t xml:space="preserve"> izjavi.</w:t>
-      </w:r>
-      <w:r>
-        <w:t xml:space="preserve"> Nakon ovoga u skripti slijedi </w:t>
-      </w:r>
-      <w:proofErr w:type="spellStart"/>
-      <w:r>
-        <w:t>helper</w:t>
-      </w:r>
-      <w:proofErr w:type="spellEnd"/>
-      <w:r>
-        <w:t xml:space="preserve"> funkcija učitava </w:t>
-      </w:r>
-      <w:proofErr w:type="spellStart"/>
-      <w:r>
-        <w:t>csv</w:t>
-      </w:r>
-      <w:proofErr w:type="spellEnd"/>
-      <w:r>
-        <w:t xml:space="preserve"> datoteku unutar koje su spremljene vrijednosti putanje svake slike i vrijednost istinitosti u binarnom obliku koja za 0 predstavlja da je detektirano lice na slici pravo, a za 1 da je lažno. Ovakvi obilježeni podaci su iznimno važni kod ove vrste treniranja modela jer predstavljaju očekivani ulaz modelu koji će se trenirati na tim podacima. Osim spomenutog podatka istinitosti se </w:t>
-      </w:r>
-      <w:r>
-        <w:t xml:space="preserve">u </w:t>
-      </w:r>
-      <w:r>
-        <w:t>ovoj</w:t>
-      </w:r>
-      <w:r>
-        <w:t xml:space="preserve"> </w:t>
-      </w:r>
-      <w:proofErr w:type="spellStart"/>
-      <w:r>
-        <w:t>helper</w:t>
-      </w:r>
-      <w:proofErr w:type="spellEnd"/>
+      <w:r>
+        <w:t>pomoćnoj</w:t>
+      </w:r>
       <w:r>
         <w:t xml:space="preserve"> funkciji također nalaz</w:t>
       </w:r>
@@ -7586,33 +5454,23 @@
       </w:r>
     </w:p>
     <w:p/>
-    <w:p/>
-    <w:p/>
     <w:p>
       <w:pPr>
         <w:pStyle w:val="FOINaslov2"/>
       </w:pPr>
-      <w:bookmarkStart w:id="23" w:name="_Toc217999857"/>
+      <w:bookmarkStart w:id="23" w:name="_Toc218749314"/>
       <w:r>
         <w:lastRenderedPageBreak/>
         <w:t>Implementacija odabrane metode strojnog učenj</w:t>
       </w:r>
+      <w:r>
+        <w:t>a</w:t>
+      </w:r>
       <w:bookmarkEnd w:id="23"/>
-      <w:r>
-        <w:t>a</w:t>
-      </w:r>
-    </w:p>
-    <w:p>
-      <w:r>
-        <w:t xml:space="preserve">U ovom poglavlju prolazimo samo metodu koja implementira strojno učenje u našem projektu, a to je metoda </w:t>
-      </w:r>
-      <w:proofErr w:type="spellStart"/>
-      <w:r>
-        <w:t>train_svm</w:t>
-      </w:r>
-      <w:proofErr w:type="spellEnd"/>
-      <w:r>
-        <w:t xml:space="preserve"> koju vidimo na sljedećem programskom kodu.</w:t>
+    </w:p>
+    <w:p>
+      <w:r>
+        <w:t>U ovom poglavlju prolazimo samo metodu koja implementira strojno učenje u našem projektu, a to je metoda train_svm koju vidimo na sljedećem programskom kodu.</w:t>
       </w:r>
     </w:p>
     <w:p>
@@ -7643,67 +5501,7 @@
           <w:sz w:val="21"/>
           <w:szCs w:val="21"/>
         </w:rPr>
-        <w:t xml:space="preserve"> </w:t>
-      </w:r>
-      <w:proofErr w:type="spellStart"/>
-      <w:r>
-        <w:rPr>
-          <w:rFonts w:ascii="Consolas" w:hAnsi="Consolas"/>
-          <w:color w:val="D4D4D4"/>
-          <w:sz w:val="21"/>
-          <w:szCs w:val="21"/>
-        </w:rPr>
-        <w:t>train_svm</w:t>
-      </w:r>
-      <w:proofErr w:type="spellEnd"/>
-      <w:r>
-        <w:rPr>
-          <w:rFonts w:ascii="Consolas" w:hAnsi="Consolas"/>
-          <w:color w:val="D4D4D4"/>
-          <w:sz w:val="21"/>
-          <w:szCs w:val="21"/>
-        </w:rPr>
-        <w:t>(</w:t>
-      </w:r>
-      <w:proofErr w:type="spellStart"/>
-      <w:r>
-        <w:rPr>
-          <w:rFonts w:ascii="Consolas" w:hAnsi="Consolas"/>
-          <w:color w:val="D4D4D4"/>
-          <w:sz w:val="21"/>
-          <w:szCs w:val="21"/>
-        </w:rPr>
-        <w:t>train_csv</w:t>
-      </w:r>
-      <w:proofErr w:type="spellEnd"/>
-      <w:r>
-        <w:rPr>
-          <w:rFonts w:ascii="Consolas" w:hAnsi="Consolas"/>
-          <w:color w:val="D4D4D4"/>
-          <w:sz w:val="21"/>
-          <w:szCs w:val="21"/>
-        </w:rPr>
-        <w:t xml:space="preserve">, </w:t>
-      </w:r>
-      <w:proofErr w:type="spellStart"/>
-      <w:r>
-        <w:rPr>
-          <w:rFonts w:ascii="Consolas" w:hAnsi="Consolas"/>
-          <w:color w:val="D4D4D4"/>
-          <w:sz w:val="21"/>
-          <w:szCs w:val="21"/>
-        </w:rPr>
-        <w:t>test_csv</w:t>
-      </w:r>
-      <w:proofErr w:type="spellEnd"/>
-      <w:r>
-        <w:rPr>
-          <w:rFonts w:ascii="Consolas" w:hAnsi="Consolas"/>
-          <w:color w:val="D4D4D4"/>
-          <w:sz w:val="21"/>
-          <w:szCs w:val="21"/>
-        </w:rPr>
-        <w:t>):</w:t>
+        <w:t xml:space="preserve"> train_svm(train_csv, test_csv):</w:t>
       </w:r>
     </w:p>
     <w:p>
@@ -7725,87 +5523,7 @@
           <w:sz w:val="21"/>
           <w:szCs w:val="21"/>
         </w:rPr>
-        <w:t xml:space="preserve">    </w:t>
-      </w:r>
-      <w:proofErr w:type="spellStart"/>
-      <w:r>
-        <w:rPr>
-          <w:rFonts w:ascii="Consolas" w:hAnsi="Consolas"/>
-          <w:color w:val="D4D4D4"/>
-          <w:sz w:val="21"/>
-          <w:szCs w:val="21"/>
-        </w:rPr>
-        <w:t>X_train</w:t>
-      </w:r>
-      <w:proofErr w:type="spellEnd"/>
-      <w:r>
-        <w:rPr>
-          <w:rFonts w:ascii="Consolas" w:hAnsi="Consolas"/>
-          <w:color w:val="D4D4D4"/>
-          <w:sz w:val="21"/>
-          <w:szCs w:val="21"/>
-        </w:rPr>
-        <w:t xml:space="preserve">, </w:t>
-      </w:r>
-      <w:proofErr w:type="spellStart"/>
-      <w:r>
-        <w:rPr>
-          <w:rFonts w:ascii="Consolas" w:hAnsi="Consolas"/>
-          <w:color w:val="D4D4D4"/>
-          <w:sz w:val="21"/>
-          <w:szCs w:val="21"/>
-        </w:rPr>
-        <w:t>y_train</w:t>
-      </w:r>
-      <w:proofErr w:type="spellEnd"/>
-      <w:r>
-        <w:rPr>
-          <w:rFonts w:ascii="Consolas" w:hAnsi="Consolas"/>
-          <w:color w:val="D4D4D4"/>
-          <w:sz w:val="21"/>
-          <w:szCs w:val="21"/>
-        </w:rPr>
-        <w:t xml:space="preserve"> = </w:t>
-      </w:r>
-      <w:proofErr w:type="spellStart"/>
-      <w:r>
-        <w:rPr>
-          <w:rFonts w:ascii="Consolas" w:hAnsi="Consolas"/>
-          <w:color w:val="D4D4D4"/>
-          <w:sz w:val="21"/>
-          <w:szCs w:val="21"/>
-        </w:rPr>
-        <w:t>load_features_from_csv</w:t>
-      </w:r>
-      <w:proofErr w:type="spellEnd"/>
-      <w:r>
-        <w:rPr>
-          <w:rFonts w:ascii="Consolas" w:hAnsi="Consolas"/>
-          <w:color w:val="D4D4D4"/>
-          <w:sz w:val="21"/>
-          <w:szCs w:val="21"/>
-        </w:rPr>
-        <w:t>(</w:t>
-      </w:r>
-      <w:proofErr w:type="spellStart"/>
-      <w:r>
-        <w:rPr>
-          <w:rFonts w:ascii="Consolas" w:hAnsi="Consolas"/>
-          <w:color w:val="D4D4D4"/>
-          <w:sz w:val="21"/>
-          <w:szCs w:val="21"/>
-        </w:rPr>
-        <w:t>train_csv</w:t>
-      </w:r>
-      <w:proofErr w:type="spellEnd"/>
-      <w:r>
-        <w:rPr>
-          <w:rFonts w:ascii="Consolas" w:hAnsi="Consolas"/>
-          <w:color w:val="D4D4D4"/>
-          <w:sz w:val="21"/>
-          <w:szCs w:val="21"/>
-        </w:rPr>
-        <w:t>)</w:t>
+        <w:t>    X_train, y_train = load_features_from_csv(train_csv)</w:t>
       </w:r>
     </w:p>
     <w:p>
@@ -7827,87 +5545,7 @@
           <w:sz w:val="21"/>
           <w:szCs w:val="21"/>
         </w:rPr>
-        <w:t xml:space="preserve">    </w:t>
-      </w:r>
-      <w:proofErr w:type="spellStart"/>
-      <w:r>
-        <w:rPr>
-          <w:rFonts w:ascii="Consolas" w:hAnsi="Consolas"/>
-          <w:color w:val="D4D4D4"/>
-          <w:sz w:val="21"/>
-          <w:szCs w:val="21"/>
-        </w:rPr>
-        <w:t>X_test</w:t>
-      </w:r>
-      <w:proofErr w:type="spellEnd"/>
-      <w:r>
-        <w:rPr>
-          <w:rFonts w:ascii="Consolas" w:hAnsi="Consolas"/>
-          <w:color w:val="D4D4D4"/>
-          <w:sz w:val="21"/>
-          <w:szCs w:val="21"/>
-        </w:rPr>
-        <w:t xml:space="preserve">, </w:t>
-      </w:r>
-      <w:proofErr w:type="spellStart"/>
-      <w:r>
-        <w:rPr>
-          <w:rFonts w:ascii="Consolas" w:hAnsi="Consolas"/>
-          <w:color w:val="D4D4D4"/>
-          <w:sz w:val="21"/>
-          <w:szCs w:val="21"/>
-        </w:rPr>
-        <w:t>y_test</w:t>
-      </w:r>
-      <w:proofErr w:type="spellEnd"/>
-      <w:r>
-        <w:rPr>
-          <w:rFonts w:ascii="Consolas" w:hAnsi="Consolas"/>
-          <w:color w:val="D4D4D4"/>
-          <w:sz w:val="21"/>
-          <w:szCs w:val="21"/>
-        </w:rPr>
-        <w:t xml:space="preserve"> = </w:t>
-      </w:r>
-      <w:proofErr w:type="spellStart"/>
-      <w:r>
-        <w:rPr>
-          <w:rFonts w:ascii="Consolas" w:hAnsi="Consolas"/>
-          <w:color w:val="D4D4D4"/>
-          <w:sz w:val="21"/>
-          <w:szCs w:val="21"/>
-        </w:rPr>
-        <w:t>load_features_from_csv</w:t>
-      </w:r>
-      <w:proofErr w:type="spellEnd"/>
-      <w:r>
-        <w:rPr>
-          <w:rFonts w:ascii="Consolas" w:hAnsi="Consolas"/>
-          <w:color w:val="D4D4D4"/>
-          <w:sz w:val="21"/>
-          <w:szCs w:val="21"/>
-        </w:rPr>
-        <w:t>(</w:t>
-      </w:r>
-      <w:proofErr w:type="spellStart"/>
-      <w:r>
-        <w:rPr>
-          <w:rFonts w:ascii="Consolas" w:hAnsi="Consolas"/>
-          <w:color w:val="D4D4D4"/>
-          <w:sz w:val="21"/>
-          <w:szCs w:val="21"/>
-        </w:rPr>
-        <w:t>test_csv</w:t>
-      </w:r>
-      <w:proofErr w:type="spellEnd"/>
-      <w:r>
-        <w:rPr>
-          <w:rFonts w:ascii="Consolas" w:hAnsi="Consolas"/>
-          <w:color w:val="D4D4D4"/>
-          <w:sz w:val="21"/>
-          <w:szCs w:val="21"/>
-        </w:rPr>
-        <w:t>)</w:t>
+        <w:t>    X_test, y_test = load_features_from_csv(test_csv)</w:t>
       </w:r>
     </w:p>
     <w:p>
@@ -7942,47 +5580,7 @@
           <w:sz w:val="21"/>
           <w:szCs w:val="21"/>
         </w:rPr>
-        <w:t xml:space="preserve">    </w:t>
-      </w:r>
-      <w:proofErr w:type="spellStart"/>
-      <w:r>
-        <w:rPr>
-          <w:rFonts w:ascii="Consolas" w:hAnsi="Consolas"/>
-          <w:color w:val="D4D4D4"/>
-          <w:sz w:val="21"/>
-          <w:szCs w:val="21"/>
-        </w:rPr>
-        <w:t>scaler</w:t>
-      </w:r>
-      <w:proofErr w:type="spellEnd"/>
-      <w:r>
-        <w:rPr>
-          <w:rFonts w:ascii="Consolas" w:hAnsi="Consolas"/>
-          <w:color w:val="D4D4D4"/>
-          <w:sz w:val="21"/>
-          <w:szCs w:val="21"/>
-        </w:rPr>
-        <w:t xml:space="preserve"> = </w:t>
-      </w:r>
-      <w:proofErr w:type="spellStart"/>
-      <w:r>
-        <w:rPr>
-          <w:rFonts w:ascii="Consolas" w:hAnsi="Consolas"/>
-          <w:color w:val="D4D4D4"/>
-          <w:sz w:val="21"/>
-          <w:szCs w:val="21"/>
-        </w:rPr>
-        <w:t>StandardScaler</w:t>
-      </w:r>
-      <w:proofErr w:type="spellEnd"/>
-      <w:r>
-        <w:rPr>
-          <w:rFonts w:ascii="Consolas" w:hAnsi="Consolas"/>
-          <w:color w:val="D4D4D4"/>
-          <w:sz w:val="21"/>
-          <w:szCs w:val="21"/>
-        </w:rPr>
-        <w:t>()</w:t>
+        <w:t>    scaler = StandardScaler()</w:t>
       </w:r>
     </w:p>
     <w:p>
@@ -8004,67 +5602,7 @@
           <w:sz w:val="21"/>
           <w:szCs w:val="21"/>
         </w:rPr>
-        <w:t xml:space="preserve">    </w:t>
-      </w:r>
-      <w:proofErr w:type="spellStart"/>
-      <w:r>
-        <w:rPr>
-          <w:rFonts w:ascii="Consolas" w:hAnsi="Consolas"/>
-          <w:color w:val="D4D4D4"/>
-          <w:sz w:val="21"/>
-          <w:szCs w:val="21"/>
-        </w:rPr>
-        <w:t>X_train</w:t>
-      </w:r>
-      <w:proofErr w:type="spellEnd"/>
-      <w:r>
-        <w:rPr>
-          <w:rFonts w:ascii="Consolas" w:hAnsi="Consolas"/>
-          <w:color w:val="D4D4D4"/>
-          <w:sz w:val="21"/>
-          <w:szCs w:val="21"/>
-        </w:rPr>
-        <w:t xml:space="preserve"> = </w:t>
-      </w:r>
-      <w:proofErr w:type="spellStart"/>
-      <w:r>
-        <w:rPr>
-          <w:rFonts w:ascii="Consolas" w:hAnsi="Consolas"/>
-          <w:color w:val="D4D4D4"/>
-          <w:sz w:val="21"/>
-          <w:szCs w:val="21"/>
-        </w:rPr>
-        <w:t>scaler.fit_transform</w:t>
-      </w:r>
-      <w:proofErr w:type="spellEnd"/>
-      <w:r>
-        <w:rPr>
-          <w:rFonts w:ascii="Consolas" w:hAnsi="Consolas"/>
-          <w:color w:val="D4D4D4"/>
-          <w:sz w:val="21"/>
-          <w:szCs w:val="21"/>
-        </w:rPr>
-        <w:t>(</w:t>
-      </w:r>
-      <w:proofErr w:type="spellStart"/>
-      <w:r>
-        <w:rPr>
-          <w:rFonts w:ascii="Consolas" w:hAnsi="Consolas"/>
-          <w:color w:val="D4D4D4"/>
-          <w:sz w:val="21"/>
-          <w:szCs w:val="21"/>
-        </w:rPr>
-        <w:t>X_train</w:t>
-      </w:r>
-      <w:proofErr w:type="spellEnd"/>
-      <w:r>
-        <w:rPr>
-          <w:rFonts w:ascii="Consolas" w:hAnsi="Consolas"/>
-          <w:color w:val="D4D4D4"/>
-          <w:sz w:val="21"/>
-          <w:szCs w:val="21"/>
-        </w:rPr>
-        <w:t>)</w:t>
+        <w:t>    X_train = scaler.fit_transform(X_train)</w:t>
       </w:r>
     </w:p>
     <w:p>
@@ -8086,67 +5624,7 @@
           <w:sz w:val="21"/>
           <w:szCs w:val="21"/>
         </w:rPr>
-        <w:t xml:space="preserve">    </w:t>
-      </w:r>
-      <w:proofErr w:type="spellStart"/>
-      <w:r>
-        <w:rPr>
-          <w:rFonts w:ascii="Consolas" w:hAnsi="Consolas"/>
-          <w:color w:val="D4D4D4"/>
-          <w:sz w:val="21"/>
-          <w:szCs w:val="21"/>
-        </w:rPr>
-        <w:t>X_test</w:t>
-      </w:r>
-      <w:proofErr w:type="spellEnd"/>
-      <w:r>
-        <w:rPr>
-          <w:rFonts w:ascii="Consolas" w:hAnsi="Consolas"/>
-          <w:color w:val="D4D4D4"/>
-          <w:sz w:val="21"/>
-          <w:szCs w:val="21"/>
-        </w:rPr>
-        <w:t xml:space="preserve"> = </w:t>
-      </w:r>
-      <w:proofErr w:type="spellStart"/>
-      <w:r>
-        <w:rPr>
-          <w:rFonts w:ascii="Consolas" w:hAnsi="Consolas"/>
-          <w:color w:val="D4D4D4"/>
-          <w:sz w:val="21"/>
-          <w:szCs w:val="21"/>
-        </w:rPr>
-        <w:t>scaler.transform</w:t>
-      </w:r>
-      <w:proofErr w:type="spellEnd"/>
-      <w:r>
-        <w:rPr>
-          <w:rFonts w:ascii="Consolas" w:hAnsi="Consolas"/>
-          <w:color w:val="D4D4D4"/>
-          <w:sz w:val="21"/>
-          <w:szCs w:val="21"/>
-        </w:rPr>
-        <w:t>(</w:t>
-      </w:r>
-      <w:proofErr w:type="spellStart"/>
-      <w:r>
-        <w:rPr>
-          <w:rFonts w:ascii="Consolas" w:hAnsi="Consolas"/>
-          <w:color w:val="D4D4D4"/>
-          <w:sz w:val="21"/>
-          <w:szCs w:val="21"/>
-        </w:rPr>
-        <w:t>X_test</w:t>
-      </w:r>
-      <w:proofErr w:type="spellEnd"/>
-      <w:r>
-        <w:rPr>
-          <w:rFonts w:ascii="Consolas" w:hAnsi="Consolas"/>
-          <w:color w:val="D4D4D4"/>
-          <w:sz w:val="21"/>
-          <w:szCs w:val="21"/>
-        </w:rPr>
-        <w:t>)</w:t>
+        <w:t>    X_test = scaler.transform(X_test)</w:t>
       </w:r>
     </w:p>
     <w:p>
@@ -8181,27 +5659,7 @@
           <w:sz w:val="21"/>
           <w:szCs w:val="21"/>
         </w:rPr>
-        <w:t xml:space="preserve">    </w:t>
-      </w:r>
-      <w:proofErr w:type="spellStart"/>
-      <w:r>
-        <w:rPr>
-          <w:rFonts w:ascii="Consolas" w:hAnsi="Consolas"/>
-          <w:color w:val="D4D4D4"/>
-          <w:sz w:val="21"/>
-          <w:szCs w:val="21"/>
-        </w:rPr>
-        <w:t>svm</w:t>
-      </w:r>
-      <w:proofErr w:type="spellEnd"/>
-      <w:r>
-        <w:rPr>
-          <w:rFonts w:ascii="Consolas" w:hAnsi="Consolas"/>
-          <w:color w:val="D4D4D4"/>
-          <w:sz w:val="21"/>
-          <w:szCs w:val="21"/>
-        </w:rPr>
-        <w:t xml:space="preserve"> = SVC(</w:t>
+        <w:t>    svm = SVC(</w:t>
       </w:r>
     </w:p>
     <w:p>
@@ -8223,27 +5681,7 @@
           <w:sz w:val="21"/>
           <w:szCs w:val="21"/>
         </w:rPr>
-        <w:t xml:space="preserve">        </w:t>
-      </w:r>
-      <w:proofErr w:type="spellStart"/>
-      <w:r>
-        <w:rPr>
-          <w:rFonts w:ascii="Consolas" w:hAnsi="Consolas"/>
-          <w:color w:val="D4D4D4"/>
-          <w:sz w:val="21"/>
-          <w:szCs w:val="21"/>
-        </w:rPr>
-        <w:t>kernel</w:t>
-      </w:r>
-      <w:proofErr w:type="spellEnd"/>
-      <w:r>
-        <w:rPr>
-          <w:rFonts w:ascii="Consolas" w:hAnsi="Consolas"/>
-          <w:color w:val="D4D4D4"/>
-          <w:sz w:val="21"/>
-          <w:szCs w:val="21"/>
-        </w:rPr>
-        <w:t>=</w:t>
+        <w:t>        kernel=</w:t>
       </w:r>
       <w:r>
         <w:rPr>
@@ -8252,27 +5690,7 @@
           <w:sz w:val="21"/>
           <w:szCs w:val="21"/>
         </w:rPr>
-        <w:t>"</w:t>
-      </w:r>
-      <w:proofErr w:type="spellStart"/>
-      <w:r>
-        <w:rPr>
-          <w:rFonts w:ascii="Consolas" w:hAnsi="Consolas"/>
-          <w:color w:val="CE9178"/>
-          <w:sz w:val="21"/>
-          <w:szCs w:val="21"/>
-        </w:rPr>
-        <w:t>rbf</w:t>
-      </w:r>
-      <w:proofErr w:type="spellEnd"/>
-      <w:r>
-        <w:rPr>
-          <w:rFonts w:ascii="Consolas" w:hAnsi="Consolas"/>
-          <w:color w:val="CE9178"/>
-          <w:sz w:val="21"/>
-          <w:szCs w:val="21"/>
-        </w:rPr>
-        <w:t>"</w:t>
+        <w:t>"rbf"</w:t>
       </w:r>
       <w:r>
         <w:rPr>
@@ -8282,6 +5700,15 @@
           <w:szCs w:val="21"/>
         </w:rPr>
         <w:t>,</w:t>
+      </w:r>
+      <w:r>
+        <w:rPr>
+          <w:rFonts w:ascii="Consolas" w:hAnsi="Consolas"/>
+          <w:color w:val="D4D4D4"/>
+          <w:sz w:val="21"/>
+          <w:szCs w:val="21"/>
+        </w:rPr>
+        <w:t>x</w:t>
       </w:r>
     </w:p>
     <w:p>
@@ -8343,27 +5770,7 @@
           <w:sz w:val="21"/>
           <w:szCs w:val="21"/>
         </w:rPr>
-        <w:t xml:space="preserve">        </w:t>
-      </w:r>
-      <w:proofErr w:type="spellStart"/>
-      <w:r>
-        <w:rPr>
-          <w:rFonts w:ascii="Consolas" w:hAnsi="Consolas"/>
-          <w:color w:val="D4D4D4"/>
-          <w:sz w:val="21"/>
-          <w:szCs w:val="21"/>
-        </w:rPr>
-        <w:t>gamma</w:t>
-      </w:r>
-      <w:proofErr w:type="spellEnd"/>
-      <w:r>
-        <w:rPr>
-          <w:rFonts w:ascii="Consolas" w:hAnsi="Consolas"/>
-          <w:color w:val="D4D4D4"/>
-          <w:sz w:val="21"/>
-          <w:szCs w:val="21"/>
-        </w:rPr>
-        <w:t>=</w:t>
+        <w:t>        gamma=</w:t>
       </w:r>
       <w:r>
         <w:rPr>
@@ -8403,29 +5810,8 @@
           <w:sz w:val="21"/>
           <w:szCs w:val="21"/>
         </w:rPr>
-        <w:t xml:space="preserve">        </w:t>
-      </w:r>
-      <w:proofErr w:type="spellStart"/>
-      <w:r>
-        <w:rPr>
-          <w:rFonts w:ascii="Consolas" w:hAnsi="Consolas"/>
-          <w:color w:val="D4D4D4"/>
-          <w:sz w:val="21"/>
-          <w:szCs w:val="21"/>
-        </w:rPr>
-        <w:t>probability</w:t>
-      </w:r>
-      <w:proofErr w:type="spellEnd"/>
-      <w:r>
-        <w:rPr>
-          <w:rFonts w:ascii="Consolas" w:hAnsi="Consolas"/>
-          <w:color w:val="D4D4D4"/>
-          <w:sz w:val="21"/>
-          <w:szCs w:val="21"/>
-        </w:rPr>
-        <w:t>=</w:t>
-      </w:r>
-      <w:proofErr w:type="spellStart"/>
+        <w:t>        probability=</w:t>
+      </w:r>
       <w:r>
         <w:rPr>
           <w:rFonts w:ascii="Consolas" w:hAnsi="Consolas"/>
@@ -8435,7 +5821,6 @@
         </w:rPr>
         <w:t>True</w:t>
       </w:r>
-      <w:proofErr w:type="spellEnd"/>
       <w:r>
         <w:rPr>
           <w:rFonts w:ascii="Consolas" w:hAnsi="Consolas"/>
@@ -8465,27 +5850,7 @@
           <w:sz w:val="21"/>
           <w:szCs w:val="21"/>
         </w:rPr>
-        <w:t xml:space="preserve">        </w:t>
-      </w:r>
-      <w:proofErr w:type="spellStart"/>
-      <w:r>
-        <w:rPr>
-          <w:rFonts w:ascii="Consolas" w:hAnsi="Consolas"/>
-          <w:color w:val="D4D4D4"/>
-          <w:sz w:val="21"/>
-          <w:szCs w:val="21"/>
-        </w:rPr>
-        <w:t>random_state</w:t>
-      </w:r>
-      <w:proofErr w:type="spellEnd"/>
-      <w:r>
-        <w:rPr>
-          <w:rFonts w:ascii="Consolas" w:hAnsi="Consolas"/>
-          <w:color w:val="D4D4D4"/>
-          <w:sz w:val="21"/>
-          <w:szCs w:val="21"/>
-        </w:rPr>
-        <w:t>=</w:t>
+        <w:t>        random_state=</w:t>
       </w:r>
       <w:r>
         <w:rPr>
@@ -8525,27 +5890,7 @@
           <w:sz w:val="21"/>
           <w:szCs w:val="21"/>
         </w:rPr>
-        <w:t xml:space="preserve">        </w:t>
-      </w:r>
-      <w:proofErr w:type="spellStart"/>
-      <w:r>
-        <w:rPr>
-          <w:rFonts w:ascii="Consolas" w:hAnsi="Consolas"/>
-          <w:color w:val="D4D4D4"/>
-          <w:sz w:val="21"/>
-          <w:szCs w:val="21"/>
-        </w:rPr>
-        <w:t>class_weight</w:t>
-      </w:r>
-      <w:proofErr w:type="spellEnd"/>
-      <w:r>
-        <w:rPr>
-          <w:rFonts w:ascii="Consolas" w:hAnsi="Consolas"/>
-          <w:color w:val="D4D4D4"/>
-          <w:sz w:val="21"/>
-          <w:szCs w:val="21"/>
-        </w:rPr>
-        <w:t>=</w:t>
+        <w:t>        class_weight=</w:t>
       </w:r>
       <w:r>
         <w:rPr>
@@ -8554,27 +5899,7 @@
           <w:sz w:val="21"/>
           <w:szCs w:val="21"/>
         </w:rPr>
-        <w:t>"</w:t>
-      </w:r>
-      <w:proofErr w:type="spellStart"/>
-      <w:r>
-        <w:rPr>
-          <w:rFonts w:ascii="Consolas" w:hAnsi="Consolas"/>
-          <w:color w:val="CE9178"/>
-          <w:sz w:val="21"/>
-          <w:szCs w:val="21"/>
-        </w:rPr>
-        <w:t>balanced</w:t>
-      </w:r>
-      <w:proofErr w:type="spellEnd"/>
-      <w:r>
-        <w:rPr>
-          <w:rFonts w:ascii="Consolas" w:hAnsi="Consolas"/>
-          <w:color w:val="CE9178"/>
-          <w:sz w:val="21"/>
-          <w:szCs w:val="21"/>
-        </w:rPr>
-        <w:t>"</w:t>
+        <w:t>"balanced"</w:t>
       </w:r>
     </w:p>
     <w:p>
@@ -8618,67 +5943,7 @@
           <w:sz w:val="21"/>
           <w:szCs w:val="21"/>
         </w:rPr>
-        <w:t xml:space="preserve">    </w:t>
-      </w:r>
-      <w:proofErr w:type="spellStart"/>
-      <w:r>
-        <w:rPr>
-          <w:rFonts w:ascii="Consolas" w:hAnsi="Consolas"/>
-          <w:color w:val="D4D4D4"/>
-          <w:sz w:val="21"/>
-          <w:szCs w:val="21"/>
-        </w:rPr>
-        <w:t>svm.fit</w:t>
-      </w:r>
-      <w:proofErr w:type="spellEnd"/>
-      <w:r>
-        <w:rPr>
-          <w:rFonts w:ascii="Consolas" w:hAnsi="Consolas"/>
-          <w:color w:val="D4D4D4"/>
-          <w:sz w:val="21"/>
-          <w:szCs w:val="21"/>
-        </w:rPr>
-        <w:t>(</w:t>
-      </w:r>
-      <w:proofErr w:type="spellStart"/>
-      <w:r>
-        <w:rPr>
-          <w:rFonts w:ascii="Consolas" w:hAnsi="Consolas"/>
-          <w:color w:val="D4D4D4"/>
-          <w:sz w:val="21"/>
-          <w:szCs w:val="21"/>
-        </w:rPr>
-        <w:t>X_train</w:t>
-      </w:r>
-      <w:proofErr w:type="spellEnd"/>
-      <w:r>
-        <w:rPr>
-          <w:rFonts w:ascii="Consolas" w:hAnsi="Consolas"/>
-          <w:color w:val="D4D4D4"/>
-          <w:sz w:val="21"/>
-          <w:szCs w:val="21"/>
-        </w:rPr>
-        <w:t xml:space="preserve">, </w:t>
-      </w:r>
-      <w:proofErr w:type="spellStart"/>
-      <w:r>
-        <w:rPr>
-          <w:rFonts w:ascii="Consolas" w:hAnsi="Consolas"/>
-          <w:color w:val="D4D4D4"/>
-          <w:sz w:val="21"/>
-          <w:szCs w:val="21"/>
-        </w:rPr>
-        <w:t>y_train</w:t>
-      </w:r>
-      <w:proofErr w:type="spellEnd"/>
-      <w:r>
-        <w:rPr>
-          <w:rFonts w:ascii="Consolas" w:hAnsi="Consolas"/>
-          <w:color w:val="D4D4D4"/>
-          <w:sz w:val="21"/>
-          <w:szCs w:val="21"/>
-        </w:rPr>
-        <w:t>)</w:t>
+        <w:t>    svm.fit(X_train, y_train)</w:t>
       </w:r>
     </w:p>
     <w:p>
@@ -8713,67 +5978,7 @@
           <w:sz w:val="21"/>
           <w:szCs w:val="21"/>
         </w:rPr>
-        <w:t xml:space="preserve">    </w:t>
-      </w:r>
-      <w:proofErr w:type="spellStart"/>
-      <w:r>
-        <w:rPr>
-          <w:rFonts w:ascii="Consolas" w:hAnsi="Consolas"/>
-          <w:color w:val="D4D4D4"/>
-          <w:sz w:val="21"/>
-          <w:szCs w:val="21"/>
-        </w:rPr>
-        <w:t>y_pred</w:t>
-      </w:r>
-      <w:proofErr w:type="spellEnd"/>
-      <w:r>
-        <w:rPr>
-          <w:rFonts w:ascii="Consolas" w:hAnsi="Consolas"/>
-          <w:color w:val="D4D4D4"/>
-          <w:sz w:val="21"/>
-          <w:szCs w:val="21"/>
-        </w:rPr>
-        <w:t xml:space="preserve"> = </w:t>
-      </w:r>
-      <w:proofErr w:type="spellStart"/>
-      <w:r>
-        <w:rPr>
-          <w:rFonts w:ascii="Consolas" w:hAnsi="Consolas"/>
-          <w:color w:val="D4D4D4"/>
-          <w:sz w:val="21"/>
-          <w:szCs w:val="21"/>
-        </w:rPr>
-        <w:t>svm.predict</w:t>
-      </w:r>
-      <w:proofErr w:type="spellEnd"/>
-      <w:r>
-        <w:rPr>
-          <w:rFonts w:ascii="Consolas" w:hAnsi="Consolas"/>
-          <w:color w:val="D4D4D4"/>
-          <w:sz w:val="21"/>
-          <w:szCs w:val="21"/>
-        </w:rPr>
-        <w:t>(</w:t>
-      </w:r>
-      <w:proofErr w:type="spellStart"/>
-      <w:r>
-        <w:rPr>
-          <w:rFonts w:ascii="Consolas" w:hAnsi="Consolas"/>
-          <w:color w:val="D4D4D4"/>
-          <w:sz w:val="21"/>
-          <w:szCs w:val="21"/>
-        </w:rPr>
-        <w:t>X_test</w:t>
-      </w:r>
-      <w:proofErr w:type="spellEnd"/>
-      <w:r>
-        <w:rPr>
-          <w:rFonts w:ascii="Consolas" w:hAnsi="Consolas"/>
-          <w:color w:val="D4D4D4"/>
-          <w:sz w:val="21"/>
-          <w:szCs w:val="21"/>
-        </w:rPr>
-        <w:t>)</w:t>
+        <w:t>    y_pred = svm.predict(X_test)</w:t>
       </w:r>
     </w:p>
     <w:p>
@@ -8866,67 +6071,7 @@
           <w:sz w:val="21"/>
           <w:szCs w:val="21"/>
         </w:rPr>
-        <w:t xml:space="preserve">, </w:t>
-      </w:r>
-      <w:proofErr w:type="spellStart"/>
-      <w:r>
-        <w:rPr>
-          <w:rFonts w:ascii="Consolas" w:hAnsi="Consolas"/>
-          <w:color w:val="D4D4D4"/>
-          <w:sz w:val="21"/>
-          <w:szCs w:val="21"/>
-        </w:rPr>
-        <w:t>accuracy_score</w:t>
-      </w:r>
-      <w:proofErr w:type="spellEnd"/>
-      <w:r>
-        <w:rPr>
-          <w:rFonts w:ascii="Consolas" w:hAnsi="Consolas"/>
-          <w:color w:val="D4D4D4"/>
-          <w:sz w:val="21"/>
-          <w:szCs w:val="21"/>
-        </w:rPr>
-        <w:t>(</w:t>
-      </w:r>
-      <w:proofErr w:type="spellStart"/>
-      <w:r>
-        <w:rPr>
-          <w:rFonts w:ascii="Consolas" w:hAnsi="Consolas"/>
-          <w:color w:val="D4D4D4"/>
-          <w:sz w:val="21"/>
-          <w:szCs w:val="21"/>
-        </w:rPr>
-        <w:t>y_test</w:t>
-      </w:r>
-      <w:proofErr w:type="spellEnd"/>
-      <w:r>
-        <w:rPr>
-          <w:rFonts w:ascii="Consolas" w:hAnsi="Consolas"/>
-          <w:color w:val="D4D4D4"/>
-          <w:sz w:val="21"/>
-          <w:szCs w:val="21"/>
-        </w:rPr>
-        <w:t xml:space="preserve">, </w:t>
-      </w:r>
-      <w:proofErr w:type="spellStart"/>
-      <w:r>
-        <w:rPr>
-          <w:rFonts w:ascii="Consolas" w:hAnsi="Consolas"/>
-          <w:color w:val="D4D4D4"/>
-          <w:sz w:val="21"/>
-          <w:szCs w:val="21"/>
-        </w:rPr>
-        <w:t>y_pred</w:t>
-      </w:r>
-      <w:proofErr w:type="spellEnd"/>
-      <w:r>
-        <w:rPr>
-          <w:rFonts w:ascii="Consolas" w:hAnsi="Consolas"/>
-          <w:color w:val="D4D4D4"/>
-          <w:sz w:val="21"/>
-          <w:szCs w:val="21"/>
-        </w:rPr>
-        <w:t>))</w:t>
+        <w:t>, accuracy_score(y_test, y_pred))</w:t>
       </w:r>
     </w:p>
     <w:p>
@@ -8950,7 +6095,6 @@
         </w:rPr>
         <w:t xml:space="preserve">    </w:t>
       </w:r>
-      <w:proofErr w:type="spellStart"/>
       <w:r>
         <w:rPr>
           <w:rFonts w:ascii="Consolas" w:hAnsi="Consolas"/>
@@ -8960,101 +6104,34 @@
         </w:rPr>
         <w:t>return</w:t>
       </w:r>
-      <w:proofErr w:type="spellEnd"/>
-      <w:r>
-        <w:rPr>
-          <w:rFonts w:ascii="Consolas" w:hAnsi="Consolas"/>
-          <w:color w:val="D4D4D4"/>
-          <w:sz w:val="21"/>
-          <w:szCs w:val="21"/>
-        </w:rPr>
+      <w:r>
+        <w:rPr>
+          <w:rFonts w:ascii="Consolas" w:hAnsi="Consolas"/>
+          <w:color w:val="D4D4D4"/>
+          <w:sz w:val="21"/>
+          <w:szCs w:val="21"/>
+        </w:rPr>
+        <w:t xml:space="preserve"> svm, scaler</w:t>
+      </w:r>
+    </w:p>
+    <w:p/>
+    <w:p>
+      <w:r>
+        <w:t xml:space="preserve">Kao što možemo vidjeti train_svm prima 2 argumenta koja predstavljaju putanje csv datoteka koje su ranije opisane unutar kojih se nalaze putanje svih slika i vrijednosti jesu li one prave ili lažne. Odmah u prve dvije linije se nalazi pozivanje </w:t>
+      </w:r>
+      <w:r>
+        <w:t xml:space="preserve">pomoćne </w:t>
+      </w:r>
+      <w:r>
+        <w:t xml:space="preserve"> funkcije koja je spomenuta u prethodnom poglavlju. Kako smo rekli da ona vraća vrijednost 2 polja tako i ovdje dodjeljujemo te vrijednosti u varijable x i y za podatke treniranja i testiranja modela. Nakon toga slijedi kod koji stvara i trenira model.</w:t>
+      </w:r>
+      <w:r>
         <w:t xml:space="preserve"> </w:t>
       </w:r>
-      <w:proofErr w:type="spellStart"/>
-      <w:r>
-        <w:rPr>
-          <w:rFonts w:ascii="Consolas" w:hAnsi="Consolas"/>
-          <w:color w:val="D4D4D4"/>
-          <w:sz w:val="21"/>
-          <w:szCs w:val="21"/>
-        </w:rPr>
-        <w:t>svm</w:t>
-      </w:r>
-      <w:proofErr w:type="spellEnd"/>
-      <w:r>
-        <w:rPr>
-          <w:rFonts w:ascii="Consolas" w:hAnsi="Consolas"/>
-          <w:color w:val="D4D4D4"/>
-          <w:sz w:val="21"/>
-          <w:szCs w:val="21"/>
-        </w:rPr>
-        <w:t xml:space="preserve">, </w:t>
-      </w:r>
-      <w:proofErr w:type="spellStart"/>
-      <w:r>
-        <w:rPr>
-          <w:rFonts w:ascii="Consolas" w:hAnsi="Consolas"/>
-          <w:color w:val="D4D4D4"/>
-          <w:sz w:val="21"/>
-          <w:szCs w:val="21"/>
-        </w:rPr>
-        <w:t>scaler</w:t>
-      </w:r>
-      <w:proofErr w:type="spellEnd"/>
-    </w:p>
-    <w:p/>
-    <w:p>
-      <w:r>
-        <w:t xml:space="preserve">Kao što možemo vidjeti </w:t>
-      </w:r>
-      <w:proofErr w:type="spellStart"/>
-      <w:r>
-        <w:t>train_svm</w:t>
-      </w:r>
-      <w:proofErr w:type="spellEnd"/>
-      <w:r>
-        <w:t xml:space="preserve"> prima 2 argumenta koja predstavljaju putanje </w:t>
-      </w:r>
-      <w:proofErr w:type="spellStart"/>
-      <w:r>
-        <w:t>csv</w:t>
-      </w:r>
-      <w:proofErr w:type="spellEnd"/>
-      <w:r>
-        <w:t xml:space="preserve"> datoteka koje su ranije opisane unutar kojih se nalaze putanje svih slika i vrijednosti jesu li one prave ili lažne. Odmah u prve dvije linije se nalazi pozivanje </w:t>
-      </w:r>
-      <w:proofErr w:type="spellStart"/>
-      <w:r>
-        <w:t>helper</w:t>
-      </w:r>
-      <w:proofErr w:type="spellEnd"/>
-      <w:r>
-        <w:t xml:space="preserve"> funkcije koja je spomenuta u prethodnom poglavlju. Kako smo rekli da ona vraća vrijednost 2 polja tako i ovdje dodjeljujemo te vrijednosti u varijable x i y za podatke treniranja i testiranja modela. Nakon toga slijedi kod koji stvara i trenira model.</w:t>
-      </w:r>
-      <w:r>
-        <w:t xml:space="preserve"> </w:t>
-      </w:r>
-      <w:bookmarkStart w:id="24" w:name="_Toc217999858"/>
-    </w:p>
-    <w:p>
-      <w:r>
-        <w:t xml:space="preserve">Prvo se stvara instanca </w:t>
-      </w:r>
-      <w:proofErr w:type="spellStart"/>
-      <w:r>
-        <w:t>StandardScaler</w:t>
-      </w:r>
-      <w:proofErr w:type="spellEnd"/>
-      <w:r>
-        <w:t xml:space="preserve"> koja će se koristiti za normalizaciju značajki. Nakon toga se </w:t>
-      </w:r>
-      <w:proofErr w:type="spellStart"/>
-      <w:r>
-        <w:t>fit_transform</w:t>
-      </w:r>
-      <w:proofErr w:type="spellEnd"/>
-      <w:r>
-        <w:t xml:space="preserve"> metoda primjenjuje na </w:t>
+    </w:p>
+    <w:p>
+      <w:r>
+        <w:t xml:space="preserve">Prvo se stvara instanca StandardScaler koja će se koristiti za normalizaciju značajki. Nakon toga se fit_transform metoda primjenjuje na </w:t>
       </w:r>
       <w:r>
         <w:t>podacima za treniranje</w:t>
@@ -9063,7 +6140,10 @@
         <w:t xml:space="preserve"> gdje se izračunavaju </w:t>
       </w:r>
       <w:r>
-        <w:t>statistike skaliranje</w:t>
+        <w:t>statistike skaliranj</w:t>
+      </w:r>
+      <w:r>
+        <w:t>a</w:t>
       </w:r>
       <w:r>
         <w:t xml:space="preserve"> i u isto vrijeme se transformiraju</w:t>
@@ -9072,15 +6152,7 @@
         <w:t xml:space="preserve"> ulazni podaci</w:t>
       </w:r>
       <w:r>
-        <w:t xml:space="preserve">. Zatim se testni podaci transformiraju istim </w:t>
-      </w:r>
-      <w:proofErr w:type="spellStart"/>
-      <w:r>
-        <w:t>scalerom</w:t>
-      </w:r>
-      <w:proofErr w:type="spellEnd"/>
-      <w:r>
-        <w:t xml:space="preserve"> bez ponovnog učenja parametara tako da su oba skupa podataka u istom numeričkom prostoru.</w:t>
+        <w:t>. Zatim se testni podaci transformiraju istim scalerom bez ponovnog učenja parametara tako da su oba skupa podataka u istom numeričkom prostoru.</w:t>
       </w:r>
     </w:p>
     <w:p>
@@ -9088,16 +6160,11 @@
         <w:t xml:space="preserve">Slijedi definiranje </w:t>
       </w:r>
       <w:r>
-        <w:t xml:space="preserve">SVM </w:t>
-      </w:r>
-      <w:proofErr w:type="spellStart"/>
-      <w:r>
-        <w:t>classifier</w:t>
+        <w:t>SVM classifier</w:t>
       </w:r>
       <w:r>
         <w:t>a</w:t>
       </w:r>
-      <w:proofErr w:type="spellEnd"/>
       <w:r>
         <w:t xml:space="preserve">. Model se inicijalizira RBF </w:t>
       </w:r>
@@ -9105,15 +6172,7 @@
         <w:t xml:space="preserve">jezgrom </w:t>
       </w:r>
       <w:r>
-        <w:t xml:space="preserve">koja omogućuje nelinearnu klasifikaciju dok C i </w:t>
-      </w:r>
-      <w:proofErr w:type="spellStart"/>
-      <w:r>
-        <w:t>gamma</w:t>
-      </w:r>
-      <w:proofErr w:type="spellEnd"/>
-      <w:r>
-        <w:t xml:space="preserve"> parametri kontroliraju kompleksnost modela i </w:t>
+        <w:t xml:space="preserve">koja omogućuje nelinearnu klasifikaciju dok C i gamma parametri kontroliraju kompleksnost modela i </w:t>
       </w:r>
       <w:r>
         <w:lastRenderedPageBreak/>
@@ -9123,6 +6182,9 @@
         <w:t xml:space="preserve">Nakon definiranja svih potrebnih parametara model se trenira uz pomoć metode fit() koja prima set značajki i set vrijednosti istinitosti te slike. Nakon toga se model koristi za predikciju na osnovnu proviđenog testnog skupa te se uz pomoć njega dobiva evaluacijska vrijednost modela koja izađe na 91% kao što možemo vidjeti ispis u konzoli nakon </w:t>
       </w:r>
       <w:r>
+        <w:rPr>
+          <w:noProof/>
+        </w:rPr>
         <w:drawing>
           <wp:anchor distT="0" distB="0" distL="114300" distR="114300" simplePos="0" relativeHeight="251676672" behindDoc="0" locked="0" layoutInCell="1" allowOverlap="1" wp14:anchorId="4AE5BDBA" wp14:editId="1B51FAFB">
             <wp:simplePos x="0" y="0"/>
@@ -9187,62 +6249,37 @@
         <w:pStyle w:val="Opisslike"/>
         <w:ind w:left="2124" w:firstLine="708"/>
       </w:pPr>
-      <w:bookmarkStart w:id="25" w:name="_Toc218455717"/>
+      <w:bookmarkStart w:id="24" w:name="_Toc218752772"/>
       <w:r>
         <w:t xml:space="preserve">Slika </w:t>
       </w:r>
-      <w:r>
-        <w:fldChar w:fldCharType="begin"/>
-      </w:r>
-      <w:r>
-        <w:instrText xml:space="preserve"> SEQ Slika \* ARABIC </w:instrText>
-      </w:r>
-      <w:r>
-        <w:fldChar w:fldCharType="separate"/>
-      </w:r>
-      <w:r>
-        <w:rPr>
-          <w:noProof/>
-        </w:rPr>
-        <w:t>7</w:t>
-      </w:r>
-      <w:r>
-        <w:fldChar w:fldCharType="end"/>
-      </w:r>
+      <w:fldSimple w:instr=" SEQ Slika \* ARABIC ">
+        <w:r>
+          <w:rPr>
+            <w:noProof/>
+          </w:rPr>
+          <w:t>7</w:t>
+        </w:r>
+      </w:fldSimple>
       <w:r>
         <w:t xml:space="preserve"> Slika rezultata točnosti modela</w:t>
       </w:r>
+      <w:bookmarkEnd w:id="24"/>
+    </w:p>
+    <w:p>
+      <w:r>
+        <w:t>Nakon ovoga metoda vraća spremljeni model u svm varijabli i scaler koji se koristi uz model. U sljedećem poglavlju se predstavljaju metode evaluacije modela.</w:t>
+      </w:r>
+    </w:p>
+    <w:p>
+      <w:pPr>
+        <w:pStyle w:val="FOINaslov2"/>
+      </w:pPr>
+      <w:bookmarkStart w:id="25" w:name="_Toc218749315"/>
+      <w:r>
+        <w:t>Evaluacija performansi odabrane metode</w:t>
+      </w:r>
       <w:bookmarkEnd w:id="25"/>
-    </w:p>
-    <w:p>
-      <w:r>
-        <w:t xml:space="preserve">Nakon ovoga metoda vraća spremljeni model u </w:t>
-      </w:r>
-      <w:proofErr w:type="spellStart"/>
-      <w:r>
-        <w:t>svm</w:t>
-      </w:r>
-      <w:proofErr w:type="spellEnd"/>
-      <w:r>
-        <w:t xml:space="preserve"> varijabli i </w:t>
-      </w:r>
-      <w:proofErr w:type="spellStart"/>
-      <w:r>
-        <w:t>scaler</w:t>
-      </w:r>
-      <w:proofErr w:type="spellEnd"/>
-      <w:r>
-        <w:t xml:space="preserve"> koji se koristi uz model. U sljedećem poglavlju se predstavljaju metode evaluacije modela.</w:t>
-      </w:r>
-    </w:p>
-    <w:p>
-      <w:pPr>
-        <w:pStyle w:val="FOINaslov2"/>
-      </w:pPr>
-      <w:r>
-        <w:t>Evaluacija performansi odabrane metode</w:t>
-      </w:r>
-      <w:bookmarkEnd w:id="24"/>
     </w:p>
     <w:p>
       <w:pPr>
@@ -9295,104 +6332,6 @@
           <w:szCs w:val="21"/>
         </w:rPr>
       </w:pPr>
-      <w:r>
-        <w:rPr>
-          <w:rFonts w:ascii="Consolas" w:hAnsi="Consolas"/>
-          <w:color w:val="569CD6"/>
-          <w:sz w:val="21"/>
-          <w:szCs w:val="21"/>
-        </w:rPr>
-        <w:t>def</w:t>
-      </w:r>
-      <w:r>
-        <w:rPr>
-          <w:rFonts w:ascii="Consolas" w:hAnsi="Consolas"/>
-          <w:color w:val="D4D4D4"/>
-          <w:sz w:val="21"/>
-          <w:szCs w:val="21"/>
-        </w:rPr>
-        <w:t xml:space="preserve"> </w:t>
-      </w:r>
-      <w:proofErr w:type="spellStart"/>
-      <w:r>
-        <w:rPr>
-          <w:rFonts w:ascii="Consolas" w:hAnsi="Consolas"/>
-          <w:color w:val="D4D4D4"/>
-          <w:sz w:val="21"/>
-          <w:szCs w:val="21"/>
-        </w:rPr>
-        <w:t>predict_from_image</w:t>
-      </w:r>
-      <w:proofErr w:type="spellEnd"/>
-      <w:r>
-        <w:rPr>
-          <w:rFonts w:ascii="Consolas" w:hAnsi="Consolas"/>
-          <w:color w:val="D4D4D4"/>
-          <w:sz w:val="21"/>
-          <w:szCs w:val="21"/>
-        </w:rPr>
-        <w:t>(</w:t>
-      </w:r>
-      <w:proofErr w:type="spellStart"/>
-      <w:r>
-        <w:rPr>
-          <w:rFonts w:ascii="Consolas" w:hAnsi="Consolas"/>
-          <w:color w:val="D4D4D4"/>
-          <w:sz w:val="21"/>
-          <w:szCs w:val="21"/>
-        </w:rPr>
-        <w:t>img_path</w:t>
-      </w:r>
-      <w:proofErr w:type="spellEnd"/>
-      <w:r>
-        <w:rPr>
-          <w:rFonts w:ascii="Consolas" w:hAnsi="Consolas"/>
-          <w:color w:val="D4D4D4"/>
-          <w:sz w:val="21"/>
-          <w:szCs w:val="21"/>
-        </w:rPr>
-        <w:t xml:space="preserve">, </w:t>
-      </w:r>
-      <w:proofErr w:type="spellStart"/>
-      <w:r>
-        <w:rPr>
-          <w:rFonts w:ascii="Consolas" w:hAnsi="Consolas"/>
-          <w:color w:val="D4D4D4"/>
-          <w:sz w:val="21"/>
-          <w:szCs w:val="21"/>
-        </w:rPr>
-        <w:t>svm</w:t>
-      </w:r>
-      <w:proofErr w:type="spellEnd"/>
-      <w:r>
-        <w:rPr>
-          <w:rFonts w:ascii="Consolas" w:hAnsi="Consolas"/>
-          <w:color w:val="D4D4D4"/>
-          <w:sz w:val="21"/>
-          <w:szCs w:val="21"/>
-        </w:rPr>
-        <w:t xml:space="preserve">, </w:t>
-      </w:r>
-      <w:proofErr w:type="spellStart"/>
-      <w:r>
-        <w:rPr>
-          <w:rFonts w:ascii="Consolas" w:hAnsi="Consolas"/>
-          <w:color w:val="D4D4D4"/>
-          <w:sz w:val="21"/>
-          <w:szCs w:val="21"/>
-        </w:rPr>
-        <w:t>scaler</w:t>
-      </w:r>
-      <w:proofErr w:type="spellEnd"/>
-      <w:r>
-        <w:rPr>
-          <w:rFonts w:ascii="Consolas" w:hAnsi="Consolas"/>
-          <w:color w:val="D4D4D4"/>
-          <w:sz w:val="21"/>
-          <w:szCs w:val="21"/>
-        </w:rPr>
-        <w:t>):</w:t>
-      </w:r>
     </w:p>
     <w:p>
       <w:pPr>
@@ -9409,71 +6348,20 @@
       <w:r>
         <w:rPr>
           <w:rFonts w:ascii="Consolas" w:hAnsi="Consolas"/>
-          <w:color w:val="D4D4D4"/>
-          <w:sz w:val="21"/>
-          <w:szCs w:val="21"/>
-        </w:rPr>
-        <w:t xml:space="preserve">    </w:t>
-      </w:r>
-      <w:proofErr w:type="spellStart"/>
-      <w:r>
-        <w:rPr>
-          <w:rFonts w:ascii="Consolas" w:hAnsi="Consolas"/>
-          <w:color w:val="D4D4D4"/>
-          <w:sz w:val="21"/>
-          <w:szCs w:val="21"/>
-        </w:rPr>
-        <w:t>lbp_hist</w:t>
-      </w:r>
-      <w:proofErr w:type="spellEnd"/>
-      <w:r>
-        <w:rPr>
-          <w:rFonts w:ascii="Consolas" w:hAnsi="Consolas"/>
-          <w:color w:val="D4D4D4"/>
-          <w:sz w:val="21"/>
-          <w:szCs w:val="21"/>
-        </w:rPr>
-        <w:t xml:space="preserve"> = </w:t>
-      </w:r>
-      <w:proofErr w:type="spellStart"/>
-      <w:r>
-        <w:rPr>
-          <w:rFonts w:ascii="Consolas" w:hAnsi="Consolas"/>
-          <w:color w:val="D4D4D4"/>
-          <w:sz w:val="21"/>
-          <w:szCs w:val="21"/>
-        </w:rPr>
-        <w:t>extract_lbp_histogram</w:t>
-      </w:r>
-      <w:proofErr w:type="spellEnd"/>
-      <w:r>
-        <w:rPr>
-          <w:rFonts w:ascii="Consolas" w:hAnsi="Consolas"/>
-          <w:color w:val="D4D4D4"/>
-          <w:sz w:val="21"/>
-          <w:szCs w:val="21"/>
-        </w:rPr>
-        <w:t>(</w:t>
-      </w:r>
-      <w:proofErr w:type="spellStart"/>
-      <w:r>
-        <w:rPr>
-          <w:rFonts w:ascii="Consolas" w:hAnsi="Consolas"/>
-          <w:color w:val="D4D4D4"/>
-          <w:sz w:val="21"/>
-          <w:szCs w:val="21"/>
-        </w:rPr>
-        <w:t>img_path</w:t>
-      </w:r>
-      <w:proofErr w:type="spellEnd"/>
-      <w:r>
-        <w:rPr>
-          <w:rFonts w:ascii="Consolas" w:hAnsi="Consolas"/>
-          <w:color w:val="D4D4D4"/>
-          <w:sz w:val="21"/>
-          <w:szCs w:val="21"/>
-        </w:rPr>
-        <w:t>)</w:t>
+          <w:color w:val="569CD6"/>
+          <w:sz w:val="21"/>
+          <w:szCs w:val="21"/>
+        </w:rPr>
+        <w:t>def</w:t>
+      </w:r>
+      <w:r>
+        <w:rPr>
+          <w:rFonts w:ascii="Consolas" w:hAnsi="Consolas"/>
+          <w:color w:val="D4D4D4"/>
+          <w:sz w:val="21"/>
+          <w:szCs w:val="21"/>
+        </w:rPr>
+        <w:t xml:space="preserve"> predict_from_image(img_path, svm, scaler):</w:t>
       </w:r>
     </w:p>
     <w:p>
@@ -9495,67 +6383,7 @@
           <w:sz w:val="21"/>
           <w:szCs w:val="21"/>
         </w:rPr>
-        <w:t xml:space="preserve">    </w:t>
-      </w:r>
-      <w:proofErr w:type="spellStart"/>
-      <w:r>
-        <w:rPr>
-          <w:rFonts w:ascii="Consolas" w:hAnsi="Consolas"/>
-          <w:color w:val="D4D4D4"/>
-          <w:sz w:val="21"/>
-          <w:szCs w:val="21"/>
-        </w:rPr>
-        <w:t>hog_feat</w:t>
-      </w:r>
-      <w:proofErr w:type="spellEnd"/>
-      <w:r>
-        <w:rPr>
-          <w:rFonts w:ascii="Consolas" w:hAnsi="Consolas"/>
-          <w:color w:val="D4D4D4"/>
-          <w:sz w:val="21"/>
-          <w:szCs w:val="21"/>
-        </w:rPr>
-        <w:t xml:space="preserve"> = </w:t>
-      </w:r>
-      <w:proofErr w:type="spellStart"/>
-      <w:r>
-        <w:rPr>
-          <w:rFonts w:ascii="Consolas" w:hAnsi="Consolas"/>
-          <w:color w:val="D4D4D4"/>
-          <w:sz w:val="21"/>
-          <w:szCs w:val="21"/>
-        </w:rPr>
-        <w:t>extract_hog_features</w:t>
-      </w:r>
-      <w:proofErr w:type="spellEnd"/>
-      <w:r>
-        <w:rPr>
-          <w:rFonts w:ascii="Consolas" w:hAnsi="Consolas"/>
-          <w:color w:val="D4D4D4"/>
-          <w:sz w:val="21"/>
-          <w:szCs w:val="21"/>
-        </w:rPr>
-        <w:t>(</w:t>
-      </w:r>
-      <w:proofErr w:type="spellStart"/>
-      <w:r>
-        <w:rPr>
-          <w:rFonts w:ascii="Consolas" w:hAnsi="Consolas"/>
-          <w:color w:val="D4D4D4"/>
-          <w:sz w:val="21"/>
-          <w:szCs w:val="21"/>
-        </w:rPr>
-        <w:t>img_path</w:t>
-      </w:r>
-      <w:proofErr w:type="spellEnd"/>
-      <w:r>
-        <w:rPr>
-          <w:rFonts w:ascii="Consolas" w:hAnsi="Consolas"/>
-          <w:color w:val="D4D4D4"/>
-          <w:sz w:val="21"/>
-          <w:szCs w:val="21"/>
-        </w:rPr>
-        <w:t>)</w:t>
+        <w:t>    lbp_hist = extract_lbp_histogram(img_path)</w:t>
       </w:r>
     </w:p>
     <w:p>
@@ -9577,7 +6405,7 @@
           <w:sz w:val="21"/>
           <w:szCs w:val="21"/>
         </w:rPr>
-        <w:t xml:space="preserve">    </w:t>
+        <w:t>    hog_feat = extract_hog_features(img_path)</w:t>
       </w:r>
     </w:p>
     <w:p>
@@ -9601,86 +6429,6 @@
         </w:rPr>
         <w:t xml:space="preserve">    </w:t>
       </w:r>
-      <w:proofErr w:type="spellStart"/>
-      <w:r>
-        <w:rPr>
-          <w:rFonts w:ascii="Consolas" w:hAnsi="Consolas"/>
-          <w:color w:val="D4D4D4"/>
-          <w:sz w:val="21"/>
-          <w:szCs w:val="21"/>
-        </w:rPr>
-        <w:t>features</w:t>
-      </w:r>
-      <w:proofErr w:type="spellEnd"/>
-      <w:r>
-        <w:rPr>
-          <w:rFonts w:ascii="Consolas" w:hAnsi="Consolas"/>
-          <w:color w:val="D4D4D4"/>
-          <w:sz w:val="21"/>
-          <w:szCs w:val="21"/>
-        </w:rPr>
-        <w:t xml:space="preserve"> = </w:t>
-      </w:r>
-      <w:proofErr w:type="spellStart"/>
-      <w:r>
-        <w:rPr>
-          <w:rFonts w:ascii="Consolas" w:hAnsi="Consolas"/>
-          <w:color w:val="D4D4D4"/>
-          <w:sz w:val="21"/>
-          <w:szCs w:val="21"/>
-        </w:rPr>
-        <w:t>np.concatenate</w:t>
-      </w:r>
-      <w:proofErr w:type="spellEnd"/>
-      <w:r>
-        <w:rPr>
-          <w:rFonts w:ascii="Consolas" w:hAnsi="Consolas"/>
-          <w:color w:val="D4D4D4"/>
-          <w:sz w:val="21"/>
-          <w:szCs w:val="21"/>
-        </w:rPr>
-        <w:t>([</w:t>
-      </w:r>
-      <w:proofErr w:type="spellStart"/>
-      <w:r>
-        <w:rPr>
-          <w:rFonts w:ascii="Consolas" w:hAnsi="Consolas"/>
-          <w:color w:val="D4D4D4"/>
-          <w:sz w:val="21"/>
-          <w:szCs w:val="21"/>
-        </w:rPr>
-        <w:t>lbp_hist</w:t>
-      </w:r>
-      <w:proofErr w:type="spellEnd"/>
-      <w:r>
-        <w:rPr>
-          <w:rFonts w:ascii="Consolas" w:hAnsi="Consolas"/>
-          <w:color w:val="D4D4D4"/>
-          <w:sz w:val="21"/>
-          <w:szCs w:val="21"/>
-        </w:rPr>
-        <w:t xml:space="preserve">, </w:t>
-      </w:r>
-      <w:proofErr w:type="spellStart"/>
-      <w:r>
-        <w:rPr>
-          <w:rFonts w:ascii="Consolas" w:hAnsi="Consolas"/>
-          <w:color w:val="D4D4D4"/>
-          <w:sz w:val="21"/>
-          <w:szCs w:val="21"/>
-        </w:rPr>
-        <w:t>hog_feat</w:t>
-      </w:r>
-      <w:proofErr w:type="spellEnd"/>
-      <w:r>
-        <w:rPr>
-          <w:rFonts w:ascii="Consolas" w:hAnsi="Consolas"/>
-          <w:color w:val="D4D4D4"/>
-          <w:sz w:val="21"/>
-          <w:szCs w:val="21"/>
-        </w:rPr>
-        <w:t>])</w:t>
-      </w:r>
     </w:p>
     <w:p>
       <w:pPr>
@@ -9701,67 +6449,7 @@
           <w:sz w:val="21"/>
           <w:szCs w:val="21"/>
         </w:rPr>
-        <w:t xml:space="preserve">    </w:t>
-      </w:r>
-      <w:proofErr w:type="spellStart"/>
-      <w:r>
-        <w:rPr>
-          <w:rFonts w:ascii="Consolas" w:hAnsi="Consolas"/>
-          <w:color w:val="D4D4D4"/>
-          <w:sz w:val="21"/>
-          <w:szCs w:val="21"/>
-        </w:rPr>
-        <w:t>features</w:t>
-      </w:r>
-      <w:proofErr w:type="spellEnd"/>
-      <w:r>
-        <w:rPr>
-          <w:rFonts w:ascii="Consolas" w:hAnsi="Consolas"/>
-          <w:color w:val="D4D4D4"/>
-          <w:sz w:val="21"/>
-          <w:szCs w:val="21"/>
-        </w:rPr>
-        <w:t xml:space="preserve"> = </w:t>
-      </w:r>
-      <w:proofErr w:type="spellStart"/>
-      <w:r>
-        <w:rPr>
-          <w:rFonts w:ascii="Consolas" w:hAnsi="Consolas"/>
-          <w:color w:val="D4D4D4"/>
-          <w:sz w:val="21"/>
-          <w:szCs w:val="21"/>
-        </w:rPr>
-        <w:t>scaler.transform</w:t>
-      </w:r>
-      <w:proofErr w:type="spellEnd"/>
-      <w:r>
-        <w:rPr>
-          <w:rFonts w:ascii="Consolas" w:hAnsi="Consolas"/>
-          <w:color w:val="D4D4D4"/>
-          <w:sz w:val="21"/>
-          <w:szCs w:val="21"/>
-        </w:rPr>
-        <w:t>([</w:t>
-      </w:r>
-      <w:proofErr w:type="spellStart"/>
-      <w:r>
-        <w:rPr>
-          <w:rFonts w:ascii="Consolas" w:hAnsi="Consolas"/>
-          <w:color w:val="D4D4D4"/>
-          <w:sz w:val="21"/>
-          <w:szCs w:val="21"/>
-        </w:rPr>
-        <w:t>features</w:t>
-      </w:r>
-      <w:proofErr w:type="spellEnd"/>
-      <w:r>
-        <w:rPr>
-          <w:rFonts w:ascii="Consolas" w:hAnsi="Consolas"/>
-          <w:color w:val="D4D4D4"/>
-          <w:sz w:val="21"/>
-          <w:szCs w:val="21"/>
-        </w:rPr>
-        <w:t>])</w:t>
+        <w:t>    features = np.concatenate([lbp_hist, hog_feat])</w:t>
       </w:r>
     </w:p>
     <w:p>
@@ -9776,6 +6464,15 @@
           <w:szCs w:val="21"/>
         </w:rPr>
       </w:pPr>
+      <w:r>
+        <w:rPr>
+          <w:rFonts w:ascii="Consolas" w:hAnsi="Consolas"/>
+          <w:color w:val="D4D4D4"/>
+          <w:sz w:val="21"/>
+          <w:szCs w:val="21"/>
+        </w:rPr>
+        <w:t>    features = scaler.transform([features])</w:t>
+      </w:r>
     </w:p>
     <w:p>
       <w:pPr>
@@ -9789,73 +6486,6 @@
           <w:szCs w:val="21"/>
         </w:rPr>
       </w:pPr>
-      <w:r>
-        <w:rPr>
-          <w:rFonts w:ascii="Consolas" w:hAnsi="Consolas"/>
-          <w:color w:val="D4D4D4"/>
-          <w:sz w:val="21"/>
-          <w:szCs w:val="21"/>
-        </w:rPr>
-        <w:t xml:space="preserve">    pred = </w:t>
-      </w:r>
-      <w:proofErr w:type="spellStart"/>
-      <w:r>
-        <w:rPr>
-          <w:rFonts w:ascii="Consolas" w:hAnsi="Consolas"/>
-          <w:color w:val="D4D4D4"/>
-          <w:sz w:val="21"/>
-          <w:szCs w:val="21"/>
-        </w:rPr>
-        <w:t>svm.predict</w:t>
-      </w:r>
-      <w:proofErr w:type="spellEnd"/>
-      <w:r>
-        <w:rPr>
-          <w:rFonts w:ascii="Consolas" w:hAnsi="Consolas"/>
-          <w:color w:val="D4D4D4"/>
-          <w:sz w:val="21"/>
-          <w:szCs w:val="21"/>
-        </w:rPr>
-        <w:t>(</w:t>
-      </w:r>
-      <w:proofErr w:type="spellStart"/>
-      <w:r>
-        <w:rPr>
-          <w:rFonts w:ascii="Consolas" w:hAnsi="Consolas"/>
-          <w:color w:val="D4D4D4"/>
-          <w:sz w:val="21"/>
-          <w:szCs w:val="21"/>
-        </w:rPr>
-        <w:t>features</w:t>
-      </w:r>
-      <w:proofErr w:type="spellEnd"/>
-      <w:r>
-        <w:rPr>
-          <w:rFonts w:ascii="Consolas" w:hAnsi="Consolas"/>
-          <w:color w:val="D4D4D4"/>
-          <w:sz w:val="21"/>
-          <w:szCs w:val="21"/>
-        </w:rPr>
-        <w:t>)[</w:t>
-      </w:r>
-      <w:r>
-        <w:rPr>
-          <w:rFonts w:ascii="Consolas" w:hAnsi="Consolas"/>
-          <w:color w:val="B5CEA8"/>
-          <w:sz w:val="21"/>
-          <w:szCs w:val="21"/>
-        </w:rPr>
-        <w:t>0</w:t>
-      </w:r>
-      <w:r>
-        <w:rPr>
-          <w:rFonts w:ascii="Consolas" w:hAnsi="Consolas"/>
-          <w:color w:val="D4D4D4"/>
-          <w:sz w:val="21"/>
-          <w:szCs w:val="21"/>
-        </w:rPr>
-        <w:t>]</w:t>
-      </w:r>
     </w:p>
     <w:p>
       <w:pPr>
@@ -9876,56 +6506,25 @@
           <w:sz w:val="21"/>
           <w:szCs w:val="21"/>
         </w:rPr>
-        <w:t xml:space="preserve">    </w:t>
-      </w:r>
-      <w:r>
-        <w:rPr>
-          <w:rFonts w:ascii="Consolas" w:hAnsi="Consolas"/>
-          <w:color w:val="6A9955"/>
-          <w:sz w:val="21"/>
-          <w:szCs w:val="21"/>
-        </w:rPr>
-        <w:t xml:space="preserve">#prob = </w:t>
-      </w:r>
-      <w:proofErr w:type="spellStart"/>
-      <w:r>
-        <w:rPr>
-          <w:rFonts w:ascii="Consolas" w:hAnsi="Consolas"/>
-          <w:color w:val="6A9955"/>
-          <w:sz w:val="21"/>
-          <w:szCs w:val="21"/>
-        </w:rPr>
-        <w:t>svm.predict_proba</w:t>
-      </w:r>
-      <w:proofErr w:type="spellEnd"/>
-      <w:r>
-        <w:rPr>
-          <w:rFonts w:ascii="Consolas" w:hAnsi="Consolas"/>
-          <w:color w:val="6A9955"/>
-          <w:sz w:val="21"/>
-          <w:szCs w:val="21"/>
-        </w:rPr>
-        <w:t>(</w:t>
-      </w:r>
-      <w:proofErr w:type="spellStart"/>
-      <w:r>
-        <w:rPr>
-          <w:rFonts w:ascii="Consolas" w:hAnsi="Consolas"/>
-          <w:color w:val="6A9955"/>
-          <w:sz w:val="21"/>
-          <w:szCs w:val="21"/>
-        </w:rPr>
-        <w:t>features</w:t>
-      </w:r>
-      <w:proofErr w:type="spellEnd"/>
-      <w:r>
-        <w:rPr>
-          <w:rFonts w:ascii="Consolas" w:hAnsi="Consolas"/>
-          <w:color w:val="6A9955"/>
-          <w:sz w:val="21"/>
-          <w:szCs w:val="21"/>
-        </w:rPr>
-        <w:t>)[0]</w:t>
+        <w:t>    pred = svm.predict(features)[</w:t>
+      </w:r>
+      <w:r>
+        <w:rPr>
+          <w:rFonts w:ascii="Consolas" w:hAnsi="Consolas"/>
+          <w:color w:val="B5CEA8"/>
+          <w:sz w:val="21"/>
+          <w:szCs w:val="21"/>
+        </w:rPr>
+        <w:t>0</w:t>
+      </w:r>
+      <w:r>
+        <w:rPr>
+          <w:rFonts w:ascii="Consolas" w:hAnsi="Consolas"/>
+          <w:color w:val="D4D4D4"/>
+          <w:sz w:val="21"/>
+          <w:szCs w:val="21"/>
+        </w:rPr>
+        <w:t>]</w:t>
       </w:r>
     </w:p>
     <w:p>
@@ -10013,67 +6612,7 @@
           <w:sz w:val="21"/>
           <w:szCs w:val="21"/>
         </w:rPr>
-        <w:t>#print(f"Rezultat - {</w:t>
-      </w:r>
-      <w:proofErr w:type="spellStart"/>
-      <w:r>
-        <w:rPr>
-          <w:rFonts w:ascii="Consolas" w:hAnsi="Consolas"/>
-          <w:color w:val="6A9955"/>
-          <w:sz w:val="21"/>
-          <w:szCs w:val="21"/>
-        </w:rPr>
-        <w:t>img_path</w:t>
-      </w:r>
-      <w:proofErr w:type="spellEnd"/>
-      <w:r>
-        <w:rPr>
-          <w:rFonts w:ascii="Consolas" w:hAnsi="Consolas"/>
-          <w:color w:val="6A9955"/>
-          <w:sz w:val="21"/>
-          <w:szCs w:val="21"/>
-        </w:rPr>
-        <w:t xml:space="preserve">}:", "SPOOF" </w:t>
-      </w:r>
-      <w:proofErr w:type="spellStart"/>
-      <w:r>
-        <w:rPr>
-          <w:rFonts w:ascii="Consolas" w:hAnsi="Consolas"/>
-          <w:color w:val="6A9955"/>
-          <w:sz w:val="21"/>
-          <w:szCs w:val="21"/>
-        </w:rPr>
-        <w:t>if</w:t>
-      </w:r>
-      <w:proofErr w:type="spellEnd"/>
-      <w:r>
-        <w:rPr>
-          <w:rFonts w:ascii="Consolas" w:hAnsi="Consolas"/>
-          <w:color w:val="6A9955"/>
-          <w:sz w:val="21"/>
-          <w:szCs w:val="21"/>
-        </w:rPr>
-        <w:t xml:space="preserve"> pred == 1 </w:t>
-      </w:r>
-      <w:proofErr w:type="spellStart"/>
-      <w:r>
-        <w:rPr>
-          <w:rFonts w:ascii="Consolas" w:hAnsi="Consolas"/>
-          <w:color w:val="6A9955"/>
-          <w:sz w:val="21"/>
-          <w:szCs w:val="21"/>
-        </w:rPr>
-        <w:t>else</w:t>
-      </w:r>
-      <w:proofErr w:type="spellEnd"/>
-      <w:r>
-        <w:rPr>
-          <w:rFonts w:ascii="Consolas" w:hAnsi="Consolas"/>
-          <w:color w:val="6A9955"/>
-          <w:sz w:val="21"/>
-          <w:szCs w:val="21"/>
-        </w:rPr>
-        <w:t xml:space="preserve"> "REAL")</w:t>
+        <w:t>#print(f"Rezultat - {img_path}:", "SPOOF" if pred == 1 else "REAL")</w:t>
       </w:r>
     </w:p>
     <w:p>
@@ -10104,27 +6643,7 @@
           <w:sz w:val="21"/>
           <w:szCs w:val="21"/>
         </w:rPr>
-        <w:t xml:space="preserve">#print("Vjerojatnosti [REAL, SPOOF]:", </w:t>
-      </w:r>
-      <w:proofErr w:type="spellStart"/>
-      <w:r>
-        <w:rPr>
-          <w:rFonts w:ascii="Consolas" w:hAnsi="Consolas"/>
-          <w:color w:val="6A9955"/>
-          <w:sz w:val="21"/>
-          <w:szCs w:val="21"/>
-        </w:rPr>
-        <w:t>prob</w:t>
-      </w:r>
-      <w:proofErr w:type="spellEnd"/>
-      <w:r>
-        <w:rPr>
-          <w:rFonts w:ascii="Consolas" w:hAnsi="Consolas"/>
-          <w:color w:val="6A9955"/>
-          <w:sz w:val="21"/>
-          <w:szCs w:val="21"/>
-        </w:rPr>
-        <w:t>)</w:t>
+        <w:t>#print("Vjerojatnosti [REAL, SPOOF]:", prob)</w:t>
       </w:r>
     </w:p>
     <w:p>
@@ -10148,7 +6667,6 @@
         </w:rPr>
         <w:t xml:space="preserve">    </w:t>
       </w:r>
-      <w:proofErr w:type="spellStart"/>
       <w:r>
         <w:rPr>
           <w:rFonts w:ascii="Consolas" w:hAnsi="Consolas"/>
@@ -10158,7 +6676,6 @@
         </w:rPr>
         <w:t>return</w:t>
       </w:r>
-      <w:proofErr w:type="spellEnd"/>
       <w:r>
         <w:rPr>
           <w:rFonts w:ascii="Consolas" w:hAnsi="Consolas"/>
@@ -10233,64 +6750,6 @@
           <w:szCs w:val="21"/>
         </w:rPr>
       </w:pPr>
-      <w:r>
-        <w:rPr>
-          <w:rFonts w:ascii="Consolas" w:hAnsi="Consolas"/>
-          <w:color w:val="569CD6"/>
-          <w:sz w:val="21"/>
-          <w:szCs w:val="21"/>
-        </w:rPr>
-        <w:t>def</w:t>
-      </w:r>
-      <w:r>
-        <w:rPr>
-          <w:rFonts w:ascii="Consolas" w:hAnsi="Consolas"/>
-          <w:color w:val="D4D4D4"/>
-          <w:sz w:val="21"/>
-          <w:szCs w:val="21"/>
-        </w:rPr>
-        <w:t xml:space="preserve"> </w:t>
-      </w:r>
-      <w:proofErr w:type="spellStart"/>
-      <w:r>
-        <w:rPr>
-          <w:rFonts w:ascii="Consolas" w:hAnsi="Consolas"/>
-          <w:color w:val="D4D4D4"/>
-          <w:sz w:val="21"/>
-          <w:szCs w:val="21"/>
-        </w:rPr>
-        <w:t>predict_all_validate_images</w:t>
-      </w:r>
-      <w:proofErr w:type="spellEnd"/>
-      <w:r>
-        <w:rPr>
-          <w:rFonts w:ascii="Consolas" w:hAnsi="Consolas"/>
-          <w:color w:val="D4D4D4"/>
-          <w:sz w:val="21"/>
-          <w:szCs w:val="21"/>
-        </w:rPr>
-        <w:t>(</w:t>
-      </w:r>
-      <w:proofErr w:type="spellStart"/>
-      <w:r>
-        <w:rPr>
-          <w:rFonts w:ascii="Consolas" w:hAnsi="Consolas"/>
-          <w:color w:val="D4D4D4"/>
-          <w:sz w:val="21"/>
-          <w:szCs w:val="21"/>
-        </w:rPr>
-        <w:t>dir_path</w:t>
-      </w:r>
-      <w:proofErr w:type="spellEnd"/>
-      <w:r>
-        <w:rPr>
-          <w:rFonts w:ascii="Consolas" w:hAnsi="Consolas"/>
-          <w:color w:val="D4D4D4"/>
-          <w:sz w:val="21"/>
-          <w:szCs w:val="21"/>
-        </w:rPr>
-        <w:t>):</w:t>
-      </w:r>
     </w:p>
     <w:p>
       <w:pPr>
@@ -10307,71 +6766,20 @@
       <w:r>
         <w:rPr>
           <w:rFonts w:ascii="Consolas" w:hAnsi="Consolas"/>
-          <w:color w:val="D4D4D4"/>
-          <w:sz w:val="21"/>
-          <w:szCs w:val="21"/>
-        </w:rPr>
-        <w:t xml:space="preserve">    </w:t>
-      </w:r>
-      <w:proofErr w:type="spellStart"/>
-      <w:r>
-        <w:rPr>
-          <w:rFonts w:ascii="Consolas" w:hAnsi="Consolas"/>
-          <w:color w:val="D4D4D4"/>
-          <w:sz w:val="21"/>
-          <w:szCs w:val="21"/>
-        </w:rPr>
-        <w:t>svm</w:t>
-      </w:r>
-      <w:proofErr w:type="spellEnd"/>
-      <w:r>
-        <w:rPr>
-          <w:rFonts w:ascii="Consolas" w:hAnsi="Consolas"/>
-          <w:color w:val="D4D4D4"/>
-          <w:sz w:val="21"/>
-          <w:szCs w:val="21"/>
-        </w:rPr>
-        <w:t xml:space="preserve">, </w:t>
-      </w:r>
-      <w:proofErr w:type="spellStart"/>
-      <w:r>
-        <w:rPr>
-          <w:rFonts w:ascii="Consolas" w:hAnsi="Consolas"/>
-          <w:color w:val="D4D4D4"/>
-          <w:sz w:val="21"/>
-          <w:szCs w:val="21"/>
-        </w:rPr>
-        <w:t>scaler</w:t>
-      </w:r>
-      <w:proofErr w:type="spellEnd"/>
-      <w:r>
-        <w:rPr>
-          <w:rFonts w:ascii="Consolas" w:hAnsi="Consolas"/>
-          <w:color w:val="D4D4D4"/>
-          <w:sz w:val="21"/>
-          <w:szCs w:val="21"/>
-        </w:rPr>
-        <w:t xml:space="preserve"> = </w:t>
-      </w:r>
-      <w:proofErr w:type="spellStart"/>
-      <w:r>
-        <w:rPr>
-          <w:rFonts w:ascii="Consolas" w:hAnsi="Consolas"/>
-          <w:color w:val="D4D4D4"/>
-          <w:sz w:val="21"/>
-          <w:szCs w:val="21"/>
-        </w:rPr>
-        <w:t>train_svm</w:t>
-      </w:r>
-      <w:proofErr w:type="spellEnd"/>
-      <w:r>
-        <w:rPr>
-          <w:rFonts w:ascii="Consolas" w:hAnsi="Consolas"/>
-          <w:color w:val="D4D4D4"/>
-          <w:sz w:val="21"/>
-          <w:szCs w:val="21"/>
-        </w:rPr>
-        <w:t>(</w:t>
+          <w:color w:val="569CD6"/>
+          <w:sz w:val="21"/>
+          <w:szCs w:val="21"/>
+        </w:rPr>
+        <w:t>def</w:t>
+      </w:r>
+      <w:r>
+        <w:rPr>
+          <w:rFonts w:ascii="Consolas" w:hAnsi="Consolas"/>
+          <w:color w:val="D4D4D4"/>
+          <w:sz w:val="21"/>
+          <w:szCs w:val="21"/>
+        </w:rPr>
+        <w:t xml:space="preserve"> predict_all_validate_images(dir_path):</w:t>
       </w:r>
     </w:p>
     <w:p>
@@ -10393,70 +6801,7 @@
           <w:sz w:val="21"/>
           <w:szCs w:val="21"/>
         </w:rPr>
-        <w:t xml:space="preserve">        </w:t>
-      </w:r>
-      <w:r>
-        <w:rPr>
-          <w:rFonts w:ascii="Consolas" w:hAnsi="Consolas"/>
-          <w:color w:val="569CD6"/>
-          <w:sz w:val="21"/>
-          <w:szCs w:val="21"/>
-        </w:rPr>
-        <w:t>f</w:t>
-      </w:r>
-      <w:r>
-        <w:rPr>
-          <w:rFonts w:ascii="Consolas" w:hAnsi="Consolas"/>
-          <w:color w:val="CE9178"/>
-          <w:sz w:val="21"/>
-          <w:szCs w:val="21"/>
-        </w:rPr>
-        <w:t>"</w:t>
-      </w:r>
-      <w:r>
-        <w:rPr>
-          <w:rFonts w:ascii="Consolas" w:hAnsi="Consolas"/>
-          <w:color w:val="D4D4D4"/>
-          <w:sz w:val="21"/>
-          <w:szCs w:val="21"/>
-        </w:rPr>
-        <w:t>{image_directories[</w:t>
-      </w:r>
-      <w:r>
-        <w:rPr>
-          <w:rFonts w:ascii="Consolas" w:hAnsi="Consolas"/>
-          <w:color w:val="CE9178"/>
-          <w:sz w:val="21"/>
-          <w:szCs w:val="21"/>
-        </w:rPr>
-        <w:t>'train'</w:t>
-      </w:r>
-      <w:r>
-        <w:rPr>
-          <w:rFonts w:ascii="Consolas" w:hAnsi="Consolas"/>
-          <w:color w:val="D4D4D4"/>
-          <w:sz w:val="21"/>
-          <w:szCs w:val="21"/>
-        </w:rPr>
-        <w:t>]}</w:t>
-      </w:r>
-      <w:r>
-        <w:rPr>
-          <w:rFonts w:ascii="Consolas" w:hAnsi="Consolas"/>
-          <w:color w:val="CE9178"/>
-          <w:sz w:val="21"/>
-          <w:szCs w:val="21"/>
-        </w:rPr>
-        <w:t>_feature_extracted/train_annotations.csv"</w:t>
-      </w:r>
-      <w:r>
-        <w:rPr>
-          <w:rFonts w:ascii="Consolas" w:hAnsi="Consolas"/>
-          <w:color w:val="D4D4D4"/>
-          <w:sz w:val="21"/>
-          <w:szCs w:val="21"/>
-        </w:rPr>
-        <w:t>,</w:t>
+        <w:t>    svm, scaler = train_svm(</w:t>
       </w:r>
     </w:p>
     <w:p>
@@ -10514,7 +6859,7 @@
           <w:sz w:val="21"/>
           <w:szCs w:val="21"/>
         </w:rPr>
-        <w:t>'test'</w:t>
+        <w:t>'train'</w:t>
       </w:r>
       <w:r>
         <w:rPr>
@@ -10532,7 +6877,16 @@
           <w:sz w:val="21"/>
           <w:szCs w:val="21"/>
         </w:rPr>
-        <w:t>_feature_extracted/test_annotations.csv"</w:t>
+        <w:t>_feature_extracted/train_annotations.csv"</w:t>
+      </w:r>
+      <w:r>
+        <w:rPr>
+          <w:rFonts w:ascii="Consolas" w:hAnsi="Consolas"/>
+          <w:color w:val="D4D4D4"/>
+          <w:sz w:val="21"/>
+          <w:szCs w:val="21"/>
+        </w:rPr>
+        <w:t>,</w:t>
       </w:r>
     </w:p>
     <w:p>
@@ -10554,7 +6908,61 @@
           <w:sz w:val="21"/>
           <w:szCs w:val="21"/>
         </w:rPr>
-        <w:t>    )</w:t>
+        <w:t xml:space="preserve">        </w:t>
+      </w:r>
+      <w:r>
+        <w:rPr>
+          <w:rFonts w:ascii="Consolas" w:hAnsi="Consolas"/>
+          <w:color w:val="569CD6"/>
+          <w:sz w:val="21"/>
+          <w:szCs w:val="21"/>
+        </w:rPr>
+        <w:t>f</w:t>
+      </w:r>
+      <w:r>
+        <w:rPr>
+          <w:rFonts w:ascii="Consolas" w:hAnsi="Consolas"/>
+          <w:color w:val="CE9178"/>
+          <w:sz w:val="21"/>
+          <w:szCs w:val="21"/>
+        </w:rPr>
+        <w:t>"</w:t>
+      </w:r>
+      <w:r>
+        <w:rPr>
+          <w:rFonts w:ascii="Consolas" w:hAnsi="Consolas"/>
+          <w:color w:val="D4D4D4"/>
+          <w:sz w:val="21"/>
+          <w:szCs w:val="21"/>
+        </w:rPr>
+        <w:t>{image_directories[</w:t>
+      </w:r>
+      <w:r>
+        <w:rPr>
+          <w:rFonts w:ascii="Consolas" w:hAnsi="Consolas"/>
+          <w:color w:val="CE9178"/>
+          <w:sz w:val="21"/>
+          <w:szCs w:val="21"/>
+        </w:rPr>
+        <w:t>'test'</w:t>
+      </w:r>
+      <w:r>
+        <w:rPr>
+          <w:rFonts w:ascii="Consolas" w:hAnsi="Consolas"/>
+          <w:color w:val="D4D4D4"/>
+          <w:sz w:val="21"/>
+          <w:szCs w:val="21"/>
+        </w:rPr>
+        <w:t>]}</w:t>
+      </w:r>
+      <w:r>
+        <w:rPr>
+          <w:rFonts w:ascii="Consolas" w:hAnsi="Consolas"/>
+          <w:color w:val="CE9178"/>
+          <w:sz w:val="21"/>
+          <w:szCs w:val="21"/>
+        </w:rPr>
+        <w:t>_feature_extracted/test_annotations.csv"</w:t>
       </w:r>
     </w:p>
     <w:p>
@@ -10576,27 +6984,7 @@
           <w:sz w:val="21"/>
           <w:szCs w:val="21"/>
         </w:rPr>
-        <w:t xml:space="preserve">    </w:t>
-      </w:r>
-      <w:proofErr w:type="spellStart"/>
-      <w:r>
-        <w:rPr>
-          <w:rFonts w:ascii="Consolas" w:hAnsi="Consolas"/>
-          <w:color w:val="D4D4D4"/>
-          <w:sz w:val="21"/>
-          <w:szCs w:val="21"/>
-        </w:rPr>
-        <w:t>matches</w:t>
-      </w:r>
-      <w:proofErr w:type="spellEnd"/>
-      <w:r>
-        <w:rPr>
-          <w:rFonts w:ascii="Consolas" w:hAnsi="Consolas"/>
-          <w:color w:val="D4D4D4"/>
-          <w:sz w:val="21"/>
-          <w:szCs w:val="21"/>
-        </w:rPr>
-        <w:t xml:space="preserve"> = []</w:t>
+        <w:t>    )</w:t>
       </w:r>
     </w:p>
     <w:p>
@@ -10618,90 +7006,7 @@
           <w:sz w:val="21"/>
           <w:szCs w:val="21"/>
         </w:rPr>
-        <w:t xml:space="preserve">    </w:t>
-      </w:r>
-      <w:proofErr w:type="spellStart"/>
-      <w:r>
-        <w:rPr>
-          <w:rFonts w:ascii="Consolas" w:hAnsi="Consolas"/>
-          <w:color w:val="D4D4D4"/>
-          <w:sz w:val="21"/>
-          <w:szCs w:val="21"/>
-        </w:rPr>
-        <w:t>csv</w:t>
-      </w:r>
-      <w:proofErr w:type="spellEnd"/>
-      <w:r>
-        <w:rPr>
-          <w:rFonts w:ascii="Consolas" w:hAnsi="Consolas"/>
-          <w:color w:val="D4D4D4"/>
-          <w:sz w:val="21"/>
-          <w:szCs w:val="21"/>
-        </w:rPr>
-        <w:t xml:space="preserve"> = pan.read_csv(</w:t>
-      </w:r>
-      <w:r>
-        <w:rPr>
-          <w:rFonts w:ascii="Consolas" w:hAnsi="Consolas"/>
-          <w:color w:val="569CD6"/>
-          <w:sz w:val="21"/>
-          <w:szCs w:val="21"/>
-        </w:rPr>
-        <w:t>f</w:t>
-      </w:r>
-      <w:r>
-        <w:rPr>
-          <w:rFonts w:ascii="Consolas" w:hAnsi="Consolas"/>
-          <w:color w:val="CE9178"/>
-          <w:sz w:val="21"/>
-          <w:szCs w:val="21"/>
-        </w:rPr>
-        <w:t>"</w:t>
-      </w:r>
-      <w:r>
-        <w:rPr>
-          <w:rFonts w:ascii="Consolas" w:hAnsi="Consolas"/>
-          <w:color w:val="D4D4D4"/>
-          <w:sz w:val="21"/>
-          <w:szCs w:val="21"/>
-        </w:rPr>
-        <w:t>{image_directories[</w:t>
-      </w:r>
-      <w:r>
-        <w:rPr>
-          <w:rFonts w:ascii="Consolas" w:hAnsi="Consolas"/>
-          <w:color w:val="CE9178"/>
-          <w:sz w:val="21"/>
-          <w:szCs w:val="21"/>
-        </w:rPr>
-        <w:t>'valid'</w:t>
-      </w:r>
-      <w:r>
-        <w:rPr>
-          <w:rFonts w:ascii="Consolas" w:hAnsi="Consolas"/>
-          <w:color w:val="D4D4D4"/>
-          <w:sz w:val="21"/>
-          <w:szCs w:val="21"/>
-        </w:rPr>
-        <w:t>]}</w:t>
-      </w:r>
-      <w:r>
-        <w:rPr>
-          <w:rFonts w:ascii="Consolas" w:hAnsi="Consolas"/>
-          <w:color w:val="CE9178"/>
-          <w:sz w:val="21"/>
-          <w:szCs w:val="21"/>
-        </w:rPr>
-        <w:t>_feature_extracted/valid_annotations.csv"</w:t>
-      </w:r>
-      <w:r>
-        <w:rPr>
-          <w:rFonts w:ascii="Consolas" w:hAnsi="Consolas"/>
-          <w:color w:val="D4D4D4"/>
-          <w:sz w:val="21"/>
-          <w:szCs w:val="21"/>
-        </w:rPr>
-        <w:t>)</w:t>
+        <w:t>    matches = []</w:t>
       </w:r>
     </w:p>
     <w:p>
@@ -10723,7 +7028,7 @@
           <w:sz w:val="21"/>
           <w:szCs w:val="21"/>
         </w:rPr>
-        <w:t xml:space="preserve">    </w:t>
+        <w:t>    csv = pan.read_csv(</w:t>
       </w:r>
       <w:r>
         <w:rPr>
@@ -10732,96 +7037,61 @@
           <w:sz w:val="21"/>
           <w:szCs w:val="21"/>
         </w:rPr>
-        <w:t>for</w:t>
-      </w:r>
-      <w:r>
-        <w:rPr>
-          <w:rFonts w:ascii="Consolas" w:hAnsi="Consolas"/>
-          <w:color w:val="D4D4D4"/>
-          <w:sz w:val="21"/>
-          <w:szCs w:val="21"/>
-        </w:rPr>
-        <w:t xml:space="preserve"> i </w:t>
-      </w:r>
-      <w:proofErr w:type="spellStart"/>
-      <w:r>
-        <w:rPr>
-          <w:rFonts w:ascii="Consolas" w:hAnsi="Consolas"/>
-          <w:color w:val="569CD6"/>
-          <w:sz w:val="21"/>
-          <w:szCs w:val="21"/>
-        </w:rPr>
-        <w:t>in</w:t>
-      </w:r>
-      <w:proofErr w:type="spellEnd"/>
-      <w:r>
-        <w:rPr>
-          <w:rFonts w:ascii="Consolas" w:hAnsi="Consolas"/>
-          <w:color w:val="D4D4D4"/>
-          <w:sz w:val="21"/>
-          <w:szCs w:val="21"/>
-        </w:rPr>
-        <w:t xml:space="preserve"> </w:t>
-      </w:r>
-      <w:proofErr w:type="spellStart"/>
-      <w:r>
-        <w:rPr>
-          <w:rFonts w:ascii="Consolas" w:hAnsi="Consolas"/>
-          <w:color w:val="D4D4D4"/>
-          <w:sz w:val="21"/>
-          <w:szCs w:val="21"/>
-        </w:rPr>
-        <w:t>range</w:t>
-      </w:r>
-      <w:proofErr w:type="spellEnd"/>
-      <w:r>
-        <w:rPr>
-          <w:rFonts w:ascii="Consolas" w:hAnsi="Consolas"/>
-          <w:color w:val="D4D4D4"/>
-          <w:sz w:val="21"/>
-          <w:szCs w:val="21"/>
-        </w:rPr>
-        <w:t>(</w:t>
-      </w:r>
-      <w:proofErr w:type="spellStart"/>
-      <w:r>
-        <w:rPr>
-          <w:rFonts w:ascii="Consolas" w:hAnsi="Consolas"/>
-          <w:color w:val="D4D4D4"/>
-          <w:sz w:val="21"/>
-          <w:szCs w:val="21"/>
-        </w:rPr>
-        <w:t>len</w:t>
-      </w:r>
-      <w:proofErr w:type="spellEnd"/>
-      <w:r>
-        <w:rPr>
-          <w:rFonts w:ascii="Consolas" w:hAnsi="Consolas"/>
-          <w:color w:val="D4D4D4"/>
-          <w:sz w:val="21"/>
-          <w:szCs w:val="21"/>
-        </w:rPr>
-        <w:t>(</w:t>
-      </w:r>
-      <w:proofErr w:type="spellStart"/>
-      <w:r>
-        <w:rPr>
-          <w:rFonts w:ascii="Consolas" w:hAnsi="Consolas"/>
-          <w:color w:val="D4D4D4"/>
-          <w:sz w:val="21"/>
-          <w:szCs w:val="21"/>
-        </w:rPr>
-        <w:t>csv</w:t>
-      </w:r>
-      <w:proofErr w:type="spellEnd"/>
-      <w:r>
-        <w:rPr>
-          <w:rFonts w:ascii="Consolas" w:hAnsi="Consolas"/>
-          <w:color w:val="D4D4D4"/>
-          <w:sz w:val="21"/>
-          <w:szCs w:val="21"/>
-        </w:rPr>
-        <w:t>)):</w:t>
+        <w:t>f</w:t>
+      </w:r>
+      <w:r>
+        <w:rPr>
+          <w:rFonts w:ascii="Consolas" w:hAnsi="Consolas"/>
+          <w:color w:val="CE9178"/>
+          <w:sz w:val="21"/>
+          <w:szCs w:val="21"/>
+        </w:rPr>
+        <w:t>"</w:t>
+      </w:r>
+      <w:r>
+        <w:rPr>
+          <w:rFonts w:ascii="Consolas" w:hAnsi="Consolas"/>
+          <w:color w:val="D4D4D4"/>
+          <w:sz w:val="21"/>
+          <w:szCs w:val="21"/>
+        </w:rPr>
+        <w:t>{image_directories[</w:t>
+      </w:r>
+      <w:r>
+        <w:rPr>
+          <w:rFonts w:ascii="Consolas" w:hAnsi="Consolas"/>
+          <w:color w:val="CE9178"/>
+          <w:sz w:val="21"/>
+          <w:szCs w:val="21"/>
+        </w:rPr>
+        <w:t>'valid'</w:t>
+      </w:r>
+      <w:r>
+        <w:rPr>
+          <w:rFonts w:ascii="Consolas" w:hAnsi="Consolas"/>
+          <w:color w:val="D4D4D4"/>
+          <w:sz w:val="21"/>
+          <w:szCs w:val="21"/>
+        </w:rPr>
+        <w:t>]}</w:t>
+      </w:r>
+      <w:r>
+        <w:rPr>
+          <w:rFonts w:ascii="Consolas" w:hAnsi="Consolas"/>
+          <w:color w:val="CE9178"/>
+          <w:sz w:val="21"/>
+          <w:szCs w:val="21"/>
+        </w:rPr>
+        <w:t>_feature_extracted/valid_annotations.csv"</w:t>
+      </w:r>
+      <w:r>
+        <w:rPr>
+          <w:rFonts w:ascii="Consolas" w:hAnsi="Consolas"/>
+          <w:color w:val="D4D4D4"/>
+          <w:sz w:val="21"/>
+          <w:szCs w:val="21"/>
+        </w:rPr>
+        <w:t>)</w:t>
       </w:r>
     </w:p>
     <w:p>
@@ -10843,9 +7113,8 @@
           <w:sz w:val="21"/>
           <w:szCs w:val="21"/>
         </w:rPr>
-        <w:t xml:space="preserve">        </w:t>
-      </w:r>
-      <w:proofErr w:type="spellStart"/>
+        <w:t xml:space="preserve">    </w:t>
+      </w:r>
       <w:r>
         <w:rPr>
           <w:rFonts w:ascii="Consolas" w:hAnsi="Consolas"/>
@@ -10853,17 +7122,34 @@
           <w:sz w:val="21"/>
           <w:szCs w:val="21"/>
         </w:rPr>
-        <w:t>try</w:t>
-      </w:r>
-      <w:proofErr w:type="spellEnd"/>
-      <w:r>
-        <w:rPr>
-          <w:rFonts w:ascii="Consolas" w:hAnsi="Consolas"/>
-          <w:color w:val="D4D4D4"/>
-          <w:sz w:val="21"/>
-          <w:szCs w:val="21"/>
-        </w:rPr>
-        <w:t>:</w:t>
+        <w:t>for</w:t>
+      </w:r>
+      <w:r>
+        <w:rPr>
+          <w:rFonts w:ascii="Consolas" w:hAnsi="Consolas"/>
+          <w:color w:val="D4D4D4"/>
+          <w:sz w:val="21"/>
+          <w:szCs w:val="21"/>
+        </w:rPr>
+        <w:t xml:space="preserve"> i </w:t>
+      </w:r>
+      <w:r>
+        <w:rPr>
+          <w:rFonts w:ascii="Consolas" w:hAnsi="Consolas"/>
+          <w:color w:val="569CD6"/>
+          <w:sz w:val="21"/>
+          <w:szCs w:val="21"/>
+        </w:rPr>
+        <w:t>in</w:t>
+      </w:r>
+      <w:r>
+        <w:rPr>
+          <w:rFonts w:ascii="Consolas" w:hAnsi="Consolas"/>
+          <w:color w:val="D4D4D4"/>
+          <w:sz w:val="21"/>
+          <w:szCs w:val="21"/>
+        </w:rPr>
+        <w:t xml:space="preserve"> range(len(csv)):</w:t>
       </w:r>
     </w:p>
     <w:p>
@@ -10885,47 +7171,7 @@
           <w:sz w:val="21"/>
           <w:szCs w:val="21"/>
         </w:rPr>
-        <w:t xml:space="preserve">            </w:t>
-      </w:r>
-      <w:proofErr w:type="spellStart"/>
-      <w:r>
-        <w:rPr>
-          <w:rFonts w:ascii="Consolas" w:hAnsi="Consolas"/>
-          <w:color w:val="D4D4D4"/>
-          <w:sz w:val="21"/>
-          <w:szCs w:val="21"/>
-        </w:rPr>
-        <w:t>prediction</w:t>
-      </w:r>
-      <w:proofErr w:type="spellEnd"/>
-      <w:r>
-        <w:rPr>
-          <w:rFonts w:ascii="Consolas" w:hAnsi="Consolas"/>
-          <w:color w:val="D4D4D4"/>
-          <w:sz w:val="21"/>
-          <w:szCs w:val="21"/>
-        </w:rPr>
-        <w:t xml:space="preserve"> = </w:t>
-      </w:r>
-      <w:proofErr w:type="spellStart"/>
-      <w:r>
-        <w:rPr>
-          <w:rFonts w:ascii="Consolas" w:hAnsi="Consolas"/>
-          <w:color w:val="D4D4D4"/>
-          <w:sz w:val="21"/>
-          <w:szCs w:val="21"/>
-        </w:rPr>
-        <w:t>predict_from_image</w:t>
-      </w:r>
-      <w:proofErr w:type="spellEnd"/>
-      <w:r>
-        <w:rPr>
-          <w:rFonts w:ascii="Consolas" w:hAnsi="Consolas"/>
-          <w:color w:val="D4D4D4"/>
-          <w:sz w:val="21"/>
-          <w:szCs w:val="21"/>
-        </w:rPr>
-        <w:t>(</w:t>
+        <w:t xml:space="preserve">        </w:t>
       </w:r>
       <w:r>
         <w:rPr>
@@ -10934,159 +7180,16 @@
           <w:sz w:val="21"/>
           <w:szCs w:val="21"/>
         </w:rPr>
-        <w:t>f</w:t>
-      </w:r>
-      <w:r>
-        <w:rPr>
-          <w:rFonts w:ascii="Consolas" w:hAnsi="Consolas"/>
-          <w:color w:val="CE9178"/>
-          <w:sz w:val="21"/>
-          <w:szCs w:val="21"/>
-        </w:rPr>
-        <w:t>"</w:t>
-      </w:r>
-      <w:r>
-        <w:rPr>
-          <w:rFonts w:ascii="Consolas" w:hAnsi="Consolas"/>
-          <w:color w:val="D4D4D4"/>
-          <w:sz w:val="21"/>
-          <w:szCs w:val="21"/>
-        </w:rPr>
-        <w:t>{</w:t>
-      </w:r>
-      <w:proofErr w:type="spellStart"/>
-      <w:r>
-        <w:rPr>
-          <w:rFonts w:ascii="Consolas" w:hAnsi="Consolas"/>
-          <w:color w:val="D4D4D4"/>
-          <w:sz w:val="21"/>
-          <w:szCs w:val="21"/>
-        </w:rPr>
-        <w:t>dir_path</w:t>
-      </w:r>
-      <w:proofErr w:type="spellEnd"/>
-      <w:r>
-        <w:rPr>
-          <w:rFonts w:ascii="Consolas" w:hAnsi="Consolas"/>
-          <w:color w:val="D4D4D4"/>
-          <w:sz w:val="21"/>
-          <w:szCs w:val="21"/>
-        </w:rPr>
-        <w:t>}</w:t>
-      </w:r>
-      <w:r>
-        <w:rPr>
-          <w:rFonts w:ascii="Consolas" w:hAnsi="Consolas"/>
-          <w:color w:val="CE9178"/>
-          <w:sz w:val="21"/>
-          <w:szCs w:val="21"/>
-        </w:rPr>
-        <w:t>/</w:t>
-      </w:r>
-      <w:r>
-        <w:rPr>
-          <w:rFonts w:ascii="Consolas" w:hAnsi="Consolas"/>
-          <w:color w:val="D4D4D4"/>
-          <w:sz w:val="21"/>
-          <w:szCs w:val="21"/>
-        </w:rPr>
-        <w:t>{i+</w:t>
-      </w:r>
-      <w:r>
-        <w:rPr>
-          <w:rFonts w:ascii="Consolas" w:hAnsi="Consolas"/>
-          <w:color w:val="B5CEA8"/>
-          <w:sz w:val="21"/>
-          <w:szCs w:val="21"/>
-        </w:rPr>
-        <w:t>1</w:t>
-      </w:r>
-      <w:r>
-        <w:rPr>
-          <w:rFonts w:ascii="Consolas" w:hAnsi="Consolas"/>
-          <w:color w:val="D4D4D4"/>
-          <w:sz w:val="21"/>
-          <w:szCs w:val="21"/>
-        </w:rPr>
-        <w:t>}</w:t>
-      </w:r>
-      <w:r>
-        <w:rPr>
-          <w:rFonts w:ascii="Consolas" w:hAnsi="Consolas"/>
-          <w:color w:val="CE9178"/>
-          <w:sz w:val="21"/>
-          <w:szCs w:val="21"/>
-        </w:rPr>
-        <w:t>.</w:t>
-      </w:r>
-      <w:proofErr w:type="spellStart"/>
-      <w:r>
-        <w:rPr>
-          <w:rFonts w:ascii="Consolas" w:hAnsi="Consolas"/>
-          <w:color w:val="CE9178"/>
-          <w:sz w:val="21"/>
-          <w:szCs w:val="21"/>
-        </w:rPr>
-        <w:t>jpg</w:t>
-      </w:r>
-      <w:proofErr w:type="spellEnd"/>
-      <w:r>
-        <w:rPr>
-          <w:rFonts w:ascii="Consolas" w:hAnsi="Consolas"/>
-          <w:color w:val="CE9178"/>
-          <w:sz w:val="21"/>
-          <w:szCs w:val="21"/>
-        </w:rPr>
-        <w:t>"</w:t>
-      </w:r>
-      <w:r>
-        <w:rPr>
-          <w:rFonts w:ascii="Consolas" w:hAnsi="Consolas"/>
-          <w:color w:val="D4D4D4"/>
-          <w:sz w:val="21"/>
-          <w:szCs w:val="21"/>
-        </w:rPr>
-        <w:t xml:space="preserve">, </w:t>
-      </w:r>
-      <w:proofErr w:type="spellStart"/>
-      <w:r>
-        <w:rPr>
-          <w:rFonts w:ascii="Consolas" w:hAnsi="Consolas"/>
-          <w:color w:val="D4D4D4"/>
-          <w:sz w:val="21"/>
-          <w:szCs w:val="21"/>
-        </w:rPr>
-        <w:t>svm</w:t>
-      </w:r>
-      <w:proofErr w:type="spellEnd"/>
-      <w:r>
-        <w:rPr>
-          <w:rFonts w:ascii="Consolas" w:hAnsi="Consolas"/>
-          <w:color w:val="D4D4D4"/>
-          <w:sz w:val="21"/>
-          <w:szCs w:val="21"/>
-        </w:rPr>
-        <w:t xml:space="preserve">, </w:t>
-      </w:r>
-      <w:proofErr w:type="spellStart"/>
-      <w:r>
-        <w:rPr>
-          <w:rFonts w:ascii="Consolas" w:hAnsi="Consolas"/>
-          <w:color w:val="D4D4D4"/>
-          <w:sz w:val="21"/>
-          <w:szCs w:val="21"/>
-        </w:rPr>
-        <w:t>scaler</w:t>
-      </w:r>
-      <w:proofErr w:type="spellEnd"/>
-      <w:r>
-        <w:rPr>
-          <w:rFonts w:ascii="Consolas" w:hAnsi="Consolas"/>
-          <w:color w:val="D4D4D4"/>
-          <w:sz w:val="21"/>
-          <w:szCs w:val="21"/>
-        </w:rPr>
-        <w:t>)    </w:t>
+        <w:t>try</w:t>
+      </w:r>
+      <w:r>
+        <w:rPr>
+          <w:rFonts w:ascii="Consolas" w:hAnsi="Consolas"/>
+          <w:color w:val="D4D4D4"/>
+          <w:sz w:val="21"/>
+          <w:szCs w:val="21"/>
+        </w:rPr>
+        <w:t>:</w:t>
       </w:r>
     </w:p>
     <w:p>
@@ -11108,47 +7211,16 @@
           <w:sz w:val="21"/>
           <w:szCs w:val="21"/>
         </w:rPr>
-        <w:t xml:space="preserve">            </w:t>
-      </w:r>
-      <w:proofErr w:type="spellStart"/>
-      <w:r>
-        <w:rPr>
-          <w:rFonts w:ascii="Consolas" w:hAnsi="Consolas"/>
-          <w:color w:val="D4D4D4"/>
-          <w:sz w:val="21"/>
-          <w:szCs w:val="21"/>
-        </w:rPr>
-        <w:t>label</w:t>
-      </w:r>
-      <w:proofErr w:type="spellEnd"/>
-      <w:r>
-        <w:rPr>
-          <w:rFonts w:ascii="Consolas" w:hAnsi="Consolas"/>
-          <w:color w:val="D4D4D4"/>
-          <w:sz w:val="21"/>
-          <w:szCs w:val="21"/>
-        </w:rPr>
-        <w:t xml:space="preserve"> = </w:t>
-      </w:r>
-      <w:proofErr w:type="spellStart"/>
-      <w:r>
-        <w:rPr>
-          <w:rFonts w:ascii="Consolas" w:hAnsi="Consolas"/>
-          <w:color w:val="D4D4D4"/>
-          <w:sz w:val="21"/>
-          <w:szCs w:val="21"/>
-        </w:rPr>
-        <w:t>csv</w:t>
-      </w:r>
-      <w:proofErr w:type="spellEnd"/>
-      <w:r>
-        <w:rPr>
-          <w:rFonts w:ascii="Consolas" w:hAnsi="Consolas"/>
-          <w:color w:val="D4D4D4"/>
-          <w:sz w:val="21"/>
-          <w:szCs w:val="21"/>
-        </w:rPr>
-        <w:t>[</w:t>
+        <w:t>            prediction = predict_from_image(</w:t>
+      </w:r>
+      <w:r>
+        <w:rPr>
+          <w:rFonts w:ascii="Consolas" w:hAnsi="Consolas"/>
+          <w:color w:val="569CD6"/>
+          <w:sz w:val="21"/>
+          <w:szCs w:val="21"/>
+        </w:rPr>
+        <w:t>f</w:t>
       </w:r>
       <w:r>
         <w:rPr>
@@ -11157,9 +7229,17 @@
           <w:sz w:val="21"/>
           <w:szCs w:val="21"/>
         </w:rPr>
-        <w:t>'</w:t>
-      </w:r>
-      <w:proofErr w:type="spellStart"/>
+        <w:t>"</w:t>
+      </w:r>
+      <w:r>
+        <w:rPr>
+          <w:rFonts w:ascii="Consolas" w:hAnsi="Consolas"/>
+          <w:color w:val="D4D4D4"/>
+          <w:sz w:val="21"/>
+          <w:szCs w:val="21"/>
+        </w:rPr>
+        <w:t>{dir_path}</w:t>
+      </w:r>
       <w:r>
         <w:rPr>
           <w:rFonts w:ascii="Consolas" w:hAnsi="Consolas"/>
@@ -11167,9 +7247,35 @@
           <w:sz w:val="21"/>
           <w:szCs w:val="21"/>
         </w:rPr>
-        <w:t>label</w:t>
-      </w:r>
-      <w:proofErr w:type="spellEnd"/>
+        <w:t>/</w:t>
+      </w:r>
+      <w:r>
+        <w:rPr>
+          <w:rFonts w:ascii="Consolas" w:hAnsi="Consolas"/>
+          <w:color w:val="D4D4D4"/>
+          <w:sz w:val="21"/>
+          <w:szCs w:val="21"/>
+        </w:rPr>
+        <w:t>{i+</w:t>
+      </w:r>
+      <w:r>
+        <w:rPr>
+          <w:rFonts w:ascii="Consolas" w:hAnsi="Consolas"/>
+          <w:color w:val="B5CEA8"/>
+          <w:sz w:val="21"/>
+          <w:szCs w:val="21"/>
+        </w:rPr>
+        <w:t>1</w:t>
+      </w:r>
+      <w:r>
+        <w:rPr>
+          <w:rFonts w:ascii="Consolas" w:hAnsi="Consolas"/>
+          <w:color w:val="D4D4D4"/>
+          <w:sz w:val="21"/>
+          <w:szCs w:val="21"/>
+        </w:rPr>
+        <w:t>}</w:t>
+      </w:r>
       <w:r>
         <w:rPr>
           <w:rFonts w:ascii="Consolas" w:hAnsi="Consolas"/>
@@ -11177,36 +7283,16 @@
           <w:sz w:val="21"/>
           <w:szCs w:val="21"/>
         </w:rPr>
-        <w:t>'</w:t>
-      </w:r>
-      <w:r>
-        <w:rPr>
-          <w:rFonts w:ascii="Consolas" w:hAnsi="Consolas"/>
-          <w:color w:val="D4D4D4"/>
-          <w:sz w:val="21"/>
-          <w:szCs w:val="21"/>
-        </w:rPr>
-        <w:t>].</w:t>
-      </w:r>
-      <w:proofErr w:type="spellStart"/>
-      <w:r>
-        <w:rPr>
-          <w:rFonts w:ascii="Consolas" w:hAnsi="Consolas"/>
-          <w:color w:val="D4D4D4"/>
-          <w:sz w:val="21"/>
-          <w:szCs w:val="21"/>
-        </w:rPr>
-        <w:t>iloc</w:t>
-      </w:r>
-      <w:proofErr w:type="spellEnd"/>
-      <w:r>
-        <w:rPr>
-          <w:rFonts w:ascii="Consolas" w:hAnsi="Consolas"/>
-          <w:color w:val="D4D4D4"/>
-          <w:sz w:val="21"/>
-          <w:szCs w:val="21"/>
-        </w:rPr>
-        <w:t>[i]</w:t>
+        <w:t>.jpg"</w:t>
+      </w:r>
+      <w:r>
+        <w:rPr>
+          <w:rFonts w:ascii="Consolas" w:hAnsi="Consolas"/>
+          <w:color w:val="D4D4D4"/>
+          <w:sz w:val="21"/>
+          <w:szCs w:val="21"/>
+        </w:rPr>
+        <w:t>, svm, scaler)    </w:t>
       </w:r>
     </w:p>
     <w:p>
@@ -11228,67 +7314,25 @@
           <w:sz w:val="21"/>
           <w:szCs w:val="21"/>
         </w:rPr>
-        <w:t xml:space="preserve">            </w:t>
-      </w:r>
-      <w:proofErr w:type="spellStart"/>
-      <w:r>
-        <w:rPr>
-          <w:rFonts w:ascii="Consolas" w:hAnsi="Consolas"/>
-          <w:color w:val="569CD6"/>
-          <w:sz w:val="21"/>
-          <w:szCs w:val="21"/>
-        </w:rPr>
-        <w:t>if</w:t>
-      </w:r>
-      <w:proofErr w:type="spellEnd"/>
-      <w:r>
-        <w:rPr>
-          <w:rFonts w:ascii="Consolas" w:hAnsi="Consolas"/>
-          <w:color w:val="D4D4D4"/>
-          <w:sz w:val="21"/>
-          <w:szCs w:val="21"/>
-        </w:rPr>
-        <w:t>(</w:t>
-      </w:r>
-      <w:proofErr w:type="spellStart"/>
-      <w:r>
-        <w:rPr>
-          <w:rFonts w:ascii="Consolas" w:hAnsi="Consolas"/>
-          <w:color w:val="D4D4D4"/>
-          <w:sz w:val="21"/>
-          <w:szCs w:val="21"/>
-        </w:rPr>
-        <w:t>prediction</w:t>
-      </w:r>
-      <w:proofErr w:type="spellEnd"/>
-      <w:r>
-        <w:rPr>
-          <w:rFonts w:ascii="Consolas" w:hAnsi="Consolas"/>
-          <w:color w:val="D4D4D4"/>
-          <w:sz w:val="21"/>
-          <w:szCs w:val="21"/>
-        </w:rPr>
-        <w:t xml:space="preserve"> == </w:t>
-      </w:r>
-      <w:proofErr w:type="spellStart"/>
-      <w:r>
-        <w:rPr>
-          <w:rFonts w:ascii="Consolas" w:hAnsi="Consolas"/>
-          <w:color w:val="D4D4D4"/>
-          <w:sz w:val="21"/>
-          <w:szCs w:val="21"/>
-        </w:rPr>
-        <w:t>label</w:t>
-      </w:r>
-      <w:proofErr w:type="spellEnd"/>
-      <w:r>
-        <w:rPr>
-          <w:rFonts w:ascii="Consolas" w:hAnsi="Consolas"/>
-          <w:color w:val="D4D4D4"/>
-          <w:sz w:val="21"/>
-          <w:szCs w:val="21"/>
-        </w:rPr>
-        <w:t>):</w:t>
+        <w:t>            label = csv[</w:t>
+      </w:r>
+      <w:r>
+        <w:rPr>
+          <w:rFonts w:ascii="Consolas" w:hAnsi="Consolas"/>
+          <w:color w:val="CE9178"/>
+          <w:sz w:val="21"/>
+          <w:szCs w:val="21"/>
+        </w:rPr>
+        <w:t>'label'</w:t>
+      </w:r>
+      <w:r>
+        <w:rPr>
+          <w:rFonts w:ascii="Consolas" w:hAnsi="Consolas"/>
+          <w:color w:val="D4D4D4"/>
+          <w:sz w:val="21"/>
+          <w:szCs w:val="21"/>
+        </w:rPr>
+        <w:t>].iloc[i]</w:t>
       </w:r>
     </w:p>
     <w:p>
@@ -11310,45 +7354,25 @@
           <w:sz w:val="21"/>
           <w:szCs w:val="21"/>
         </w:rPr>
-        <w:t xml:space="preserve">                </w:t>
-      </w:r>
-      <w:proofErr w:type="spellStart"/>
-      <w:r>
-        <w:rPr>
-          <w:rFonts w:ascii="Consolas" w:hAnsi="Consolas"/>
-          <w:color w:val="D4D4D4"/>
-          <w:sz w:val="21"/>
-          <w:szCs w:val="21"/>
-        </w:rPr>
-        <w:t>matches.append</w:t>
-      </w:r>
-      <w:proofErr w:type="spellEnd"/>
-      <w:r>
-        <w:rPr>
-          <w:rFonts w:ascii="Consolas" w:hAnsi="Consolas"/>
-          <w:color w:val="D4D4D4"/>
-          <w:sz w:val="21"/>
-          <w:szCs w:val="21"/>
-        </w:rPr>
-        <w:t>(</w:t>
-      </w:r>
-      <w:r>
-        <w:rPr>
-          <w:rFonts w:ascii="Consolas" w:hAnsi="Consolas"/>
-          <w:color w:val="B5CEA8"/>
-          <w:sz w:val="21"/>
-          <w:szCs w:val="21"/>
-        </w:rPr>
-        <w:t>1</w:t>
-      </w:r>
-      <w:r>
-        <w:rPr>
-          <w:rFonts w:ascii="Consolas" w:hAnsi="Consolas"/>
-          <w:color w:val="D4D4D4"/>
-          <w:sz w:val="21"/>
-          <w:szCs w:val="21"/>
-        </w:rPr>
-        <w:t>)</w:t>
+        <w:t xml:space="preserve">            </w:t>
+      </w:r>
+      <w:r>
+        <w:rPr>
+          <w:rFonts w:ascii="Consolas" w:hAnsi="Consolas"/>
+          <w:color w:val="569CD6"/>
+          <w:sz w:val="21"/>
+          <w:szCs w:val="21"/>
+        </w:rPr>
+        <w:t>if</w:t>
+      </w:r>
+      <w:r>
+        <w:rPr>
+          <w:rFonts w:ascii="Consolas" w:hAnsi="Consolas"/>
+          <w:color w:val="D4D4D4"/>
+          <w:sz w:val="21"/>
+          <w:szCs w:val="21"/>
+        </w:rPr>
+        <w:t>(prediction == label):</w:t>
       </w:r>
     </w:p>
     <w:p>
@@ -11370,27 +7394,25 @@
           <w:sz w:val="21"/>
           <w:szCs w:val="21"/>
         </w:rPr>
-        <w:t xml:space="preserve">            </w:t>
-      </w:r>
-      <w:proofErr w:type="spellStart"/>
-      <w:r>
-        <w:rPr>
-          <w:rFonts w:ascii="Consolas" w:hAnsi="Consolas"/>
-          <w:color w:val="569CD6"/>
-          <w:sz w:val="21"/>
-          <w:szCs w:val="21"/>
-        </w:rPr>
-        <w:t>else</w:t>
-      </w:r>
-      <w:proofErr w:type="spellEnd"/>
-      <w:r>
-        <w:rPr>
-          <w:rFonts w:ascii="Consolas" w:hAnsi="Consolas"/>
-          <w:color w:val="D4D4D4"/>
-          <w:sz w:val="21"/>
-          <w:szCs w:val="21"/>
-        </w:rPr>
-        <w:t>:</w:t>
+        <w:t>                matches.append(</w:t>
+      </w:r>
+      <w:r>
+        <w:rPr>
+          <w:rFonts w:ascii="Consolas" w:hAnsi="Consolas"/>
+          <w:color w:val="B5CEA8"/>
+          <w:sz w:val="21"/>
+          <w:szCs w:val="21"/>
+        </w:rPr>
+        <w:t>1</w:t>
+      </w:r>
+      <w:r>
+        <w:rPr>
+          <w:rFonts w:ascii="Consolas" w:hAnsi="Consolas"/>
+          <w:color w:val="D4D4D4"/>
+          <w:sz w:val="21"/>
+          <w:szCs w:val="21"/>
+        </w:rPr>
+        <w:t>)</w:t>
       </w:r>
     </w:p>
     <w:p>
@@ -11412,45 +7434,25 @@
           <w:sz w:val="21"/>
           <w:szCs w:val="21"/>
         </w:rPr>
-        <w:t xml:space="preserve">                </w:t>
-      </w:r>
-      <w:proofErr w:type="spellStart"/>
-      <w:r>
-        <w:rPr>
-          <w:rFonts w:ascii="Consolas" w:hAnsi="Consolas"/>
-          <w:color w:val="D4D4D4"/>
-          <w:sz w:val="21"/>
-          <w:szCs w:val="21"/>
-        </w:rPr>
-        <w:t>matches.append</w:t>
-      </w:r>
-      <w:proofErr w:type="spellEnd"/>
-      <w:r>
-        <w:rPr>
-          <w:rFonts w:ascii="Consolas" w:hAnsi="Consolas"/>
-          <w:color w:val="D4D4D4"/>
-          <w:sz w:val="21"/>
-          <w:szCs w:val="21"/>
-        </w:rPr>
-        <w:t>(</w:t>
-      </w:r>
-      <w:r>
-        <w:rPr>
-          <w:rFonts w:ascii="Consolas" w:hAnsi="Consolas"/>
-          <w:color w:val="B5CEA8"/>
-          <w:sz w:val="21"/>
-          <w:szCs w:val="21"/>
-        </w:rPr>
-        <w:t>0</w:t>
-      </w:r>
-      <w:r>
-        <w:rPr>
-          <w:rFonts w:ascii="Consolas" w:hAnsi="Consolas"/>
-          <w:color w:val="D4D4D4"/>
-          <w:sz w:val="21"/>
-          <w:szCs w:val="21"/>
-        </w:rPr>
-        <w:t>)</w:t>
+        <w:t xml:space="preserve">            </w:t>
+      </w:r>
+      <w:r>
+        <w:rPr>
+          <w:rFonts w:ascii="Consolas" w:hAnsi="Consolas"/>
+          <w:color w:val="569CD6"/>
+          <w:sz w:val="21"/>
+          <w:szCs w:val="21"/>
+        </w:rPr>
+        <w:t>else</w:t>
+      </w:r>
+      <w:r>
+        <w:rPr>
+          <w:rFonts w:ascii="Consolas" w:hAnsi="Consolas"/>
+          <w:color w:val="D4D4D4"/>
+          <w:sz w:val="21"/>
+          <w:szCs w:val="21"/>
+        </w:rPr>
+        <w:t>:</w:t>
       </w:r>
     </w:p>
     <w:p>
@@ -11472,65 +7474,25 @@
           <w:sz w:val="21"/>
           <w:szCs w:val="21"/>
         </w:rPr>
-        <w:t xml:space="preserve">        </w:t>
-      </w:r>
-      <w:proofErr w:type="spellStart"/>
-      <w:r>
-        <w:rPr>
-          <w:rFonts w:ascii="Consolas" w:hAnsi="Consolas"/>
-          <w:color w:val="569CD6"/>
-          <w:sz w:val="21"/>
-          <w:szCs w:val="21"/>
-        </w:rPr>
-        <w:t>except</w:t>
-      </w:r>
-      <w:proofErr w:type="spellEnd"/>
-      <w:r>
-        <w:rPr>
-          <w:rFonts w:ascii="Consolas" w:hAnsi="Consolas"/>
-          <w:color w:val="D4D4D4"/>
-          <w:sz w:val="21"/>
-          <w:szCs w:val="21"/>
-        </w:rPr>
-        <w:t xml:space="preserve"> </w:t>
-      </w:r>
-      <w:proofErr w:type="spellStart"/>
-      <w:r>
-        <w:rPr>
-          <w:rFonts w:ascii="Consolas" w:hAnsi="Consolas"/>
-          <w:color w:val="D4D4D4"/>
-          <w:sz w:val="21"/>
-          <w:szCs w:val="21"/>
-        </w:rPr>
-        <w:t>Exception</w:t>
-      </w:r>
-      <w:proofErr w:type="spellEnd"/>
-      <w:r>
-        <w:rPr>
-          <w:rFonts w:ascii="Consolas" w:hAnsi="Consolas"/>
-          <w:color w:val="D4D4D4"/>
-          <w:sz w:val="21"/>
-          <w:szCs w:val="21"/>
-        </w:rPr>
-        <w:t xml:space="preserve"> </w:t>
-      </w:r>
-      <w:r>
-        <w:rPr>
-          <w:rFonts w:ascii="Consolas" w:hAnsi="Consolas"/>
-          <w:color w:val="569CD6"/>
-          <w:sz w:val="21"/>
-          <w:szCs w:val="21"/>
-        </w:rPr>
-        <w:t>as</w:t>
-      </w:r>
-      <w:r>
-        <w:rPr>
-          <w:rFonts w:ascii="Consolas" w:hAnsi="Consolas"/>
-          <w:color w:val="D4D4D4"/>
-          <w:sz w:val="21"/>
-          <w:szCs w:val="21"/>
-        </w:rPr>
-        <w:t xml:space="preserve"> e:</w:t>
+        <w:t>                matches.append(</w:t>
+      </w:r>
+      <w:r>
+        <w:rPr>
+          <w:rFonts w:ascii="Consolas" w:hAnsi="Consolas"/>
+          <w:color w:val="B5CEA8"/>
+          <w:sz w:val="21"/>
+          <w:szCs w:val="21"/>
+        </w:rPr>
+        <w:t>0</w:t>
+      </w:r>
+      <w:r>
+        <w:rPr>
+          <w:rFonts w:ascii="Consolas" w:hAnsi="Consolas"/>
+          <w:color w:val="D4D4D4"/>
+          <w:sz w:val="21"/>
+          <w:szCs w:val="21"/>
+        </w:rPr>
+        <w:t>)</w:t>
       </w:r>
     </w:p>
     <w:p>
@@ -11552,9 +7514,8 @@
           <w:sz w:val="21"/>
           <w:szCs w:val="21"/>
         </w:rPr>
-        <w:t>            print(</w:t>
-      </w:r>
-      <w:proofErr w:type="spellStart"/>
+        <w:t xml:space="preserve">        </w:t>
+      </w:r>
       <w:r>
         <w:rPr>
           <w:rFonts w:ascii="Consolas" w:hAnsi="Consolas"/>
@@ -11562,89 +7523,34 @@
           <w:sz w:val="21"/>
           <w:szCs w:val="21"/>
         </w:rPr>
-        <w:t>f</w:t>
-      </w:r>
-      <w:r>
-        <w:rPr>
-          <w:rFonts w:ascii="Consolas" w:hAnsi="Consolas"/>
-          <w:color w:val="CE9178"/>
-          <w:sz w:val="21"/>
-          <w:szCs w:val="21"/>
-        </w:rPr>
-        <w:t>"Greška</w:t>
-      </w:r>
-      <w:proofErr w:type="spellEnd"/>
-      <w:r>
-        <w:rPr>
-          <w:rFonts w:ascii="Consolas" w:hAnsi="Consolas"/>
-          <w:color w:val="CE9178"/>
-          <w:sz w:val="21"/>
-          <w:szCs w:val="21"/>
-        </w:rPr>
-        <w:t xml:space="preserve"> pri procesiranju slike </w:t>
-      </w:r>
-      <w:r>
-        <w:rPr>
-          <w:rFonts w:ascii="Consolas" w:hAnsi="Consolas"/>
-          <w:color w:val="D4D4D4"/>
-          <w:sz w:val="21"/>
-          <w:szCs w:val="21"/>
-        </w:rPr>
-        <w:t>{i+</w:t>
-      </w:r>
-      <w:r>
-        <w:rPr>
-          <w:rFonts w:ascii="Consolas" w:hAnsi="Consolas"/>
-          <w:color w:val="B5CEA8"/>
-          <w:sz w:val="21"/>
-          <w:szCs w:val="21"/>
-        </w:rPr>
-        <w:t>1</w:t>
-      </w:r>
-      <w:r>
-        <w:rPr>
-          <w:rFonts w:ascii="Consolas" w:hAnsi="Consolas"/>
-          <w:color w:val="D4D4D4"/>
-          <w:sz w:val="21"/>
-          <w:szCs w:val="21"/>
-        </w:rPr>
-        <w:t>}</w:t>
-      </w:r>
-      <w:r>
-        <w:rPr>
-          <w:rFonts w:ascii="Consolas" w:hAnsi="Consolas"/>
-          <w:color w:val="CE9178"/>
-          <w:sz w:val="21"/>
-          <w:szCs w:val="21"/>
-        </w:rPr>
-        <w:t xml:space="preserve">: </w:t>
-      </w:r>
-      <w:r>
-        <w:rPr>
-          <w:rFonts w:ascii="Consolas" w:hAnsi="Consolas"/>
-          <w:color w:val="D4D4D4"/>
-          <w:sz w:val="21"/>
-          <w:szCs w:val="21"/>
-        </w:rPr>
-        <w:t>{e}</w:t>
-      </w:r>
-      <w:r>
-        <w:rPr>
-          <w:rFonts w:ascii="Consolas" w:hAnsi="Consolas"/>
-          <w:color w:val="CE9178"/>
-          <w:sz w:val="21"/>
-          <w:szCs w:val="21"/>
-        </w:rPr>
-        <w:t>"</w:t>
-      </w:r>
-      <w:r>
-        <w:rPr>
-          <w:rFonts w:ascii="Consolas" w:hAnsi="Consolas"/>
-          <w:color w:val="D4D4D4"/>
-          <w:sz w:val="21"/>
-          <w:szCs w:val="21"/>
-        </w:rPr>
-        <w:t>)</w:t>
+        <w:t>except</w:t>
+      </w:r>
+      <w:r>
+        <w:rPr>
+          <w:rFonts w:ascii="Consolas" w:hAnsi="Consolas"/>
+          <w:color w:val="D4D4D4"/>
+          <w:sz w:val="21"/>
+          <w:szCs w:val="21"/>
+        </w:rPr>
+        <w:t xml:space="preserve"> Exception </w:t>
+      </w:r>
+      <w:r>
+        <w:rPr>
+          <w:rFonts w:ascii="Consolas" w:hAnsi="Consolas"/>
+          <w:color w:val="569CD6"/>
+          <w:sz w:val="21"/>
+          <w:szCs w:val="21"/>
+        </w:rPr>
+        <w:t>as</w:t>
+      </w:r>
+      <w:r>
+        <w:rPr>
+          <w:rFonts w:ascii="Consolas" w:hAnsi="Consolas"/>
+          <w:color w:val="D4D4D4"/>
+          <w:sz w:val="21"/>
+          <w:szCs w:val="21"/>
+        </w:rPr>
+        <w:t xml:space="preserve"> e:</w:t>
       </w:r>
     </w:p>
     <w:p>
@@ -11666,9 +7572,8 @@
           <w:sz w:val="21"/>
           <w:szCs w:val="21"/>
         </w:rPr>
-        <w:t xml:space="preserve">            </w:t>
-      </w:r>
-      <w:proofErr w:type="spellStart"/>
+        <w:t>            print(</w:t>
+      </w:r>
       <w:r>
         <w:rPr>
           <w:rFonts w:ascii="Consolas" w:hAnsi="Consolas"/>
@@ -11676,9 +7581,80 @@
           <w:sz w:val="21"/>
           <w:szCs w:val="21"/>
         </w:rPr>
-        <w:t>continue</w:t>
-      </w:r>
-      <w:proofErr w:type="spellEnd"/>
+        <w:t>f</w:t>
+      </w:r>
+      <w:r>
+        <w:rPr>
+          <w:rFonts w:ascii="Consolas" w:hAnsi="Consolas"/>
+          <w:color w:val="CE9178"/>
+          <w:sz w:val="21"/>
+          <w:szCs w:val="21"/>
+        </w:rPr>
+        <w:t xml:space="preserve">"Greška pri procesiranju slike </w:t>
+      </w:r>
+      <w:r>
+        <w:rPr>
+          <w:rFonts w:ascii="Consolas" w:hAnsi="Consolas"/>
+          <w:color w:val="D4D4D4"/>
+          <w:sz w:val="21"/>
+          <w:szCs w:val="21"/>
+        </w:rPr>
+        <w:t>{i+</w:t>
+      </w:r>
+      <w:r>
+        <w:rPr>
+          <w:rFonts w:ascii="Consolas" w:hAnsi="Consolas"/>
+          <w:color w:val="B5CEA8"/>
+          <w:sz w:val="21"/>
+          <w:szCs w:val="21"/>
+        </w:rPr>
+        <w:t>1</w:t>
+      </w:r>
+      <w:r>
+        <w:rPr>
+          <w:rFonts w:ascii="Consolas" w:hAnsi="Consolas"/>
+          <w:color w:val="D4D4D4"/>
+          <w:sz w:val="21"/>
+          <w:szCs w:val="21"/>
+        </w:rPr>
+        <w:t>}</w:t>
+      </w:r>
+      <w:r>
+        <w:rPr>
+          <w:rFonts w:ascii="Consolas" w:hAnsi="Consolas"/>
+          <w:color w:val="CE9178"/>
+          <w:sz w:val="21"/>
+          <w:szCs w:val="21"/>
+        </w:rPr>
+        <w:t xml:space="preserve">: </w:t>
+      </w:r>
+      <w:r>
+        <w:rPr>
+          <w:rFonts w:ascii="Consolas" w:hAnsi="Consolas"/>
+          <w:color w:val="D4D4D4"/>
+          <w:sz w:val="21"/>
+          <w:szCs w:val="21"/>
+        </w:rPr>
+        <w:t>{e}</w:t>
+      </w:r>
+      <w:r>
+        <w:rPr>
+          <w:rFonts w:ascii="Consolas" w:hAnsi="Consolas"/>
+          <w:color w:val="CE9178"/>
+          <w:sz w:val="21"/>
+          <w:szCs w:val="21"/>
+        </w:rPr>
+        <w:t>"</w:t>
+      </w:r>
+      <w:r>
+        <w:rPr>
+          <w:rFonts w:ascii="Consolas" w:hAnsi="Consolas"/>
+          <w:color w:val="D4D4D4"/>
+          <w:sz w:val="21"/>
+          <w:szCs w:val="21"/>
+        </w:rPr>
+        <w:t>)</w:t>
+      </w:r>
     </w:p>
     <w:p>
       <w:pPr>
@@ -11699,7 +7675,16 @@
           <w:sz w:val="21"/>
           <w:szCs w:val="21"/>
         </w:rPr>
-        <w:t xml:space="preserve">        </w:t>
+        <w:t xml:space="preserve">            </w:t>
+      </w:r>
+      <w:r>
+        <w:rPr>
+          <w:rFonts w:ascii="Consolas" w:hAnsi="Consolas"/>
+          <w:color w:val="569CD6"/>
+          <w:sz w:val="21"/>
+          <w:szCs w:val="21"/>
+        </w:rPr>
+        <w:t>continue</w:t>
       </w:r>
     </w:p>
     <w:p>
@@ -11721,9 +7706,30 @@
           <w:sz w:val="21"/>
           <w:szCs w:val="21"/>
         </w:rPr>
+        <w:t xml:space="preserve">        </w:t>
+      </w:r>
+    </w:p>
+    <w:p>
+      <w:pPr>
+        <w:shd w:val="clear" w:color="auto" w:fill="1E1E1E"/>
+        <w:spacing w:line="285" w:lineRule="atLeast"/>
+        <w:jc w:val="left"/>
+        <w:rPr>
+          <w:rFonts w:ascii="Consolas" w:hAnsi="Consolas"/>
+          <w:color w:val="D4D4D4"/>
+          <w:sz w:val="21"/>
+          <w:szCs w:val="21"/>
+        </w:rPr>
+      </w:pPr>
+      <w:r>
+        <w:rPr>
+          <w:rFonts w:ascii="Consolas" w:hAnsi="Consolas"/>
+          <w:color w:val="D4D4D4"/>
+          <w:sz w:val="21"/>
+          <w:szCs w:val="21"/>
+        </w:rPr>
         <w:t xml:space="preserve">    </w:t>
       </w:r>
-      <w:proofErr w:type="spellStart"/>
       <w:r>
         <w:rPr>
           <w:rFonts w:ascii="Consolas" w:hAnsi="Consolas"/>
@@ -11733,27 +7739,29 @@
         </w:rPr>
         <w:t>return</w:t>
       </w:r>
-      <w:proofErr w:type="spellEnd"/>
-      <w:r>
-        <w:rPr>
-          <w:rFonts w:ascii="Consolas" w:hAnsi="Consolas"/>
-          <w:color w:val="D4D4D4"/>
-          <w:sz w:val="21"/>
-          <w:szCs w:val="21"/>
+      <w:r>
+        <w:rPr>
+          <w:rFonts w:ascii="Consolas" w:hAnsi="Consolas"/>
+          <w:color w:val="D4D4D4"/>
+          <w:sz w:val="21"/>
+          <w:szCs w:val="21"/>
+        </w:rPr>
+        <w:t xml:space="preserve"> matches</w:t>
+      </w:r>
+    </w:p>
+    <w:p>
+      <w:pPr>
+        <w:spacing w:after="120"/>
+        <w:rPr>
+          <w:rFonts w:cs="Arial"/>
+        </w:rPr>
+      </w:pPr>
+      <w:r>
+        <w:rPr>
+          <w:rFonts w:cs="Arial"/>
         </w:rPr>
         <w:t xml:space="preserve"> </w:t>
       </w:r>
-      <w:proofErr w:type="spellStart"/>
-      <w:r>
-        <w:rPr>
-          <w:rFonts w:ascii="Consolas" w:hAnsi="Consolas"/>
-          <w:color w:val="D4D4D4"/>
-          <w:sz w:val="21"/>
-          <w:szCs w:val="21"/>
-        </w:rPr>
-        <w:t>matches</w:t>
-      </w:r>
-      <w:proofErr w:type="spellEnd"/>
     </w:p>
     <w:p>
       <w:pPr>
@@ -11766,172 +7774,61 @@
         <w:rPr>
           <w:rFonts w:cs="Arial"/>
         </w:rPr>
-        <w:t xml:space="preserve"> </w:t>
-      </w:r>
-    </w:p>
-    <w:p>
-      <w:pPr>
-        <w:spacing w:after="120"/>
+        <w:t xml:space="preserve">Proces započinje funkcijom predict_from_image, koja prima putanju do slike, trenirani SVM model i scaler kao </w:t>
+      </w:r>
+      <w:r>
         <w:rPr>
           <w:rFonts w:cs="Arial"/>
         </w:rPr>
-      </w:pPr>
+        <w:t>argumente</w:t>
+      </w:r>
       <w:r>
         <w:rPr>
           <w:rFonts w:cs="Arial"/>
         </w:rPr>
-        <w:t xml:space="preserve">Proces započinje funkcijom </w:t>
-      </w:r>
-      <w:proofErr w:type="spellStart"/>
+        <w:t>. Unutar te funkcije, prvo se iz slike izdvajaju</w:t>
+      </w:r>
       <w:r>
         <w:rPr>
           <w:rFonts w:cs="Arial"/>
         </w:rPr>
-        <w:t>predict_from_image</w:t>
-      </w:r>
-      <w:proofErr w:type="spellEnd"/>
+        <w:t xml:space="preserve"> već opisane</w:t>
+      </w:r>
       <w:r>
         <w:rPr>
           <w:rFonts w:cs="Arial"/>
         </w:rPr>
-        <w:t xml:space="preserve">, koja prima putanju do slike, trenirani SVM model i </w:t>
-      </w:r>
-      <w:proofErr w:type="spellStart"/>
+        <w:t xml:space="preserve"> LBP histogram i HOG značajke, koje opisuju teksturu i strukturu slike. Ove značajke se zatim spajaju u jedinstveni vektor i transformiraju koristeći isti scaler koji je korišten tijekom treniranja modela, čime se osigurava konzistentnost ulaznih podataka. Nakon što su značajke pripremljene, poziva se trenirani SVM model koji, na temelju ulaznog vektora, donosi predikciju klase za tu sliku. Rezultat predikcije se vraća kao izlaz funkcije i predstavlja odluku modela o tome je li slika prava ili lažna. Drugi dio evaluacije provodi se funkcijom predict_all_validate_images, gdje se prvo trenira model pozivom prethodno </w:t>
+      </w:r>
       <w:r>
         <w:rPr>
           <w:rFonts w:cs="Arial"/>
         </w:rPr>
-        <w:t>scaler</w:t>
-      </w:r>
-      <w:proofErr w:type="spellEnd"/>
+        <w:t>opisane</w:t>
+      </w:r>
       <w:r>
         <w:rPr>
           <w:rFonts w:cs="Arial"/>
         </w:rPr>
-        <w:t xml:space="preserve"> kao </w:t>
+        <w:t xml:space="preserve"> funkcije za treniranje. Nakon toga, učitavaju se anotacije validacijskog skupa podataka, a zatim se nad svakom slikom iz tog skupa provodi postupak predikcije. Dobivene predikcije se uspoređuju s pripadajućim stvarnim oznakama, pri čemu se bilježi informacija o točnosti predviđanja za svaku sliku. Na kraju, vraća se lista rezultata koja sadrži informacije o uspješnosti predikcije </w:t>
       </w:r>
       <w:r>
         <w:rPr>
           <w:rFonts w:cs="Arial"/>
         </w:rPr>
-        <w:t>argumente</w:t>
+        <w:lastRenderedPageBreak/>
+        <w:t xml:space="preserve">za svaku sliku u validacijskom skupu. Ovi podaci </w:t>
       </w:r>
       <w:r>
         <w:rPr>
           <w:rFonts w:cs="Arial"/>
         </w:rPr>
-        <w:t>. Unutar te funkcije, prvo se iz slike izdvajaju</w:t>
+        <w:t xml:space="preserve">se vraćaju tako da bi se mogla napraviti usporedba sa pravim podacima validacijskog skupa podataka. Takva jedna validacija se provodi u funkciji main koju nećemo ovdje prikazati, ali je bitno naglasiti da uspoređuje navedene vrijednosti i izračunava koliki je postotak model točno pogodio. Nakon pokretanja funkcije za validiranje podataka modela i izračuna točnosti </w:t>
       </w:r>
       <w:r>
         <w:rPr>
           <w:rFonts w:cs="Arial"/>
-        </w:rPr>
-        <w:t xml:space="preserve"> već opisane</w:t>
-      </w:r>
-      <w:r>
-        <w:rPr>
-          <w:rFonts w:cs="Arial"/>
-        </w:rPr>
-        <w:t xml:space="preserve"> LBP </w:t>
-      </w:r>
-      <w:proofErr w:type="spellStart"/>
-      <w:r>
-        <w:rPr>
-          <w:rFonts w:cs="Arial"/>
-        </w:rPr>
-        <w:t>histogram</w:t>
-      </w:r>
-      <w:proofErr w:type="spellEnd"/>
-      <w:r>
-        <w:rPr>
-          <w:rFonts w:cs="Arial"/>
-        </w:rPr>
-        <w:t xml:space="preserve"> i HOG značajke, koje opisuju teksturu i strukturu slike. Ove značajke se zatim spajaju u jedinstveni vektor i transformiraju koristeći isti </w:t>
-      </w:r>
-      <w:proofErr w:type="spellStart"/>
-      <w:r>
-        <w:rPr>
-          <w:rFonts w:cs="Arial"/>
-        </w:rPr>
-        <w:t>scaler</w:t>
-      </w:r>
-      <w:proofErr w:type="spellEnd"/>
-      <w:r>
-        <w:rPr>
-          <w:rFonts w:cs="Arial"/>
-        </w:rPr>
-        <w:t xml:space="preserve"> koji je korišten tijekom treniranja modela, čime se osigurava konzistentnost ulaznih podataka. Nakon što su značajke pripremljene, poziva se trenirani SVM model koji, na temelju ulaznog vektora, donosi predikciju klase za tu sliku. Rezultat predikcije se vraća kao izlaz funkcije i predstavlja odluku modela o tome je li slika prava ili lažna. Drugi dio evaluacije provodi se funkcijom </w:t>
-      </w:r>
-      <w:proofErr w:type="spellStart"/>
-      <w:r>
-        <w:rPr>
-          <w:rFonts w:cs="Arial"/>
-        </w:rPr>
-        <w:t>predict_all_validate_images</w:t>
-      </w:r>
-      <w:proofErr w:type="spellEnd"/>
-      <w:r>
-        <w:rPr>
-          <w:rFonts w:cs="Arial"/>
-        </w:rPr>
-        <w:t xml:space="preserve">, gdje se prvo trenira model pozivom prethodno </w:t>
-      </w:r>
-      <w:r>
-        <w:rPr>
-          <w:rFonts w:cs="Arial"/>
-        </w:rPr>
-        <w:t>opisane</w:t>
-      </w:r>
-      <w:r>
-        <w:rPr>
-          <w:rFonts w:cs="Arial"/>
-        </w:rPr>
-        <w:t xml:space="preserve"> funkcije za treniranje. Nakon toga, učitavaju se anotacije validacijskog skupa podataka, a zatim se nad svakom slikom iz tog skupa provodi postupak predikcije. Dobivene predikcije se uspoređuju s pripadajućim stvarnim oznakama, pri čemu se bilježi informacija o točnosti predviđanja za svaku sliku. Na kraju, vraća se lista rezultata koja sadrži informacije o uspješnosti predikcije za svaku sliku u validacijskom skupu. Ovi podaci </w:t>
-      </w:r>
-      <w:r>
-        <w:rPr>
-          <w:rFonts w:cs="Arial"/>
-        </w:rPr>
-        <w:t xml:space="preserve">se vraćaju tako da bi se mogla </w:t>
-      </w:r>
-      <w:r>
-        <w:rPr>
-          <w:rFonts w:cs="Arial"/>
-        </w:rPr>
-        <w:lastRenderedPageBreak/>
-        <w:t xml:space="preserve">napraviti usporedba sa pravim podacima validacijskog skupa podataka. Takva jedna validacija se provodi u funkciji </w:t>
-      </w:r>
-      <w:proofErr w:type="spellStart"/>
-      <w:r>
-        <w:rPr>
-          <w:rFonts w:cs="Arial"/>
-        </w:rPr>
-        <w:t>main</w:t>
-      </w:r>
-      <w:proofErr w:type="spellEnd"/>
-      <w:r>
-        <w:rPr>
-          <w:rFonts w:cs="Arial"/>
-        </w:rPr>
-        <w:t xml:space="preserve"> koju nećemo ovdje prikazati, ali je bitno naglasiti da uspoređuje navedene vrijednosti i izračunava koliki je postotak model točno pogodio. Nakon pokretanja funkcije za </w:t>
-      </w:r>
-      <w:proofErr w:type="spellStart"/>
-      <w:r>
-        <w:rPr>
-          <w:rFonts w:cs="Arial"/>
-        </w:rPr>
-        <w:t>validiranje</w:t>
-      </w:r>
-      <w:proofErr w:type="spellEnd"/>
-      <w:r>
-        <w:rPr>
-          <w:rFonts w:cs="Arial"/>
-        </w:rPr>
-        <w:t xml:space="preserve"> podataka modela i izračuna točnosti </w:t>
-      </w:r>
-      <w:r>
-        <w:rPr>
-          <w:rFonts w:cs="Arial"/>
+          <w:noProof/>
         </w:rPr>
         <w:drawing>
           <wp:anchor distT="0" distB="0" distL="114300" distR="114300" simplePos="0" relativeHeight="251677696" behindDoc="0" locked="0" layoutInCell="1" allowOverlap="1" wp14:anchorId="016118D5" wp14:editId="1A901982">
@@ -11995,28 +7892,18 @@
         <w:pStyle w:val="Opisslike"/>
         <w:ind w:left="2832"/>
       </w:pPr>
-      <w:bookmarkStart w:id="26" w:name="_Toc218455718"/>
+      <w:bookmarkStart w:id="26" w:name="_Toc218752773"/>
       <w:r>
         <w:t xml:space="preserve">Slika </w:t>
       </w:r>
-      <w:r>
-        <w:fldChar w:fldCharType="begin"/>
-      </w:r>
-      <w:r>
-        <w:instrText xml:space="preserve"> SEQ Slika \* ARABIC </w:instrText>
-      </w:r>
-      <w:r>
-        <w:fldChar w:fldCharType="separate"/>
-      </w:r>
-      <w:r>
-        <w:rPr>
-          <w:noProof/>
-        </w:rPr>
-        <w:t>8</w:t>
-      </w:r>
-      <w:r>
-        <w:fldChar w:fldCharType="end"/>
-      </w:r>
+      <w:fldSimple w:instr=" SEQ Slika \* ARABIC ">
+        <w:r>
+          <w:rPr>
+            <w:noProof/>
+          </w:rPr>
+          <w:t>8</w:t>
+        </w:r>
+      </w:fldSimple>
       <w:r>
         <w:t xml:space="preserve"> Rezultati validacije modela</w:t>
       </w:r>
@@ -12037,7 +7924,7 @@
         <w:pStyle w:val="FOINaslov1"/>
         <w:ind w:left="0" w:firstLine="0"/>
       </w:pPr>
-      <w:bookmarkStart w:id="27" w:name="_Toc217999859"/>
+      <w:bookmarkStart w:id="27" w:name="_Toc218749316"/>
       <w:r>
         <w:t>Zaključak</w:t>
       </w:r>
@@ -12108,7 +7995,7 @@
           <w:numId w:val="0"/>
         </w:numPr>
       </w:pPr>
-      <w:bookmarkStart w:id="28" w:name="_Toc217999860"/>
+      <w:bookmarkStart w:id="28" w:name="_Toc218749317"/>
       <w:r>
         <w:lastRenderedPageBreak/>
         <w:t>Popis l</w:t>
@@ -12146,47 +8033,11 @@
         </w:rPr>
         <w:fldChar w:fldCharType="separate"/>
       </w:r>
-      <w:proofErr w:type="spellStart"/>
       <w:r>
         <w:rPr>
           <w:rFonts w:cs="Arial"/>
         </w:rPr>
-        <w:t>Adaptive</w:t>
-      </w:r>
-      <w:proofErr w:type="spellEnd"/>
-      <w:r>
-        <w:rPr>
-          <w:rFonts w:cs="Arial"/>
-        </w:rPr>
-        <w:t xml:space="preserve"> </w:t>
-      </w:r>
-      <w:proofErr w:type="spellStart"/>
-      <w:r>
-        <w:rPr>
-          <w:rFonts w:cs="Arial"/>
-        </w:rPr>
-        <w:t>histogram</w:t>
-      </w:r>
-      <w:proofErr w:type="spellEnd"/>
-      <w:r>
-        <w:rPr>
-          <w:rFonts w:cs="Arial"/>
-        </w:rPr>
-        <w:t xml:space="preserve"> </w:t>
-      </w:r>
-      <w:proofErr w:type="spellStart"/>
-      <w:r>
-        <w:rPr>
-          <w:rFonts w:cs="Arial"/>
-        </w:rPr>
-        <w:t>equalization</w:t>
-      </w:r>
-      <w:proofErr w:type="spellEnd"/>
-      <w:r>
-        <w:rPr>
-          <w:rFonts w:cs="Arial"/>
-        </w:rPr>
-        <w:t xml:space="preserve">. (2025). U </w:t>
+        <w:t xml:space="preserve">Adaptive histogram equalization. (2025). U </w:t>
       </w:r>
       <w:r>
         <w:rPr>
@@ -12214,49 +8065,7 @@
         <w:rPr>
           <w:rFonts w:cs="Arial"/>
         </w:rPr>
-        <w:t>Anti-</w:t>
-      </w:r>
-      <w:proofErr w:type="spellStart"/>
-      <w:r>
-        <w:rPr>
-          <w:rFonts w:cs="Arial"/>
-        </w:rPr>
-        <w:t>facial</w:t>
-      </w:r>
-      <w:proofErr w:type="spellEnd"/>
-      <w:r>
-        <w:rPr>
-          <w:rFonts w:cs="Arial"/>
-        </w:rPr>
-        <w:t xml:space="preserve"> </w:t>
-      </w:r>
-      <w:proofErr w:type="spellStart"/>
-      <w:r>
-        <w:rPr>
-          <w:rFonts w:cs="Arial"/>
-        </w:rPr>
-        <w:t>recognition</w:t>
-      </w:r>
-      <w:proofErr w:type="spellEnd"/>
-      <w:r>
-        <w:rPr>
-          <w:rFonts w:cs="Arial"/>
-        </w:rPr>
-        <w:t xml:space="preserve"> </w:t>
-      </w:r>
-      <w:proofErr w:type="spellStart"/>
-      <w:r>
-        <w:rPr>
-          <w:rFonts w:cs="Arial"/>
-        </w:rPr>
-        <w:t>mask</w:t>
-      </w:r>
-      <w:proofErr w:type="spellEnd"/>
-      <w:r>
-        <w:rPr>
-          <w:rFonts w:cs="Arial"/>
-        </w:rPr>
-        <w:t xml:space="preserve">. (2024). U </w:t>
+        <w:t xml:space="preserve">Anti-facial recognition mask. (2024). U </w:t>
       </w:r>
       <w:r>
         <w:rPr>
@@ -12280,677 +8089,231 @@
           <w:rFonts w:cs="Arial"/>
         </w:rPr>
       </w:pPr>
-      <w:proofErr w:type="spellStart"/>
       <w:r>
         <w:rPr>
           <w:rFonts w:cs="Arial"/>
           <w:i/>
           <w:iCs/>
         </w:rPr>
-        <w:t>AntiSpoofing</w:t>
-      </w:r>
-      <w:proofErr w:type="spellEnd"/>
+        <w:t>AntiSpoofing Dataset—Roboflow Universe</w:t>
+      </w:r>
+      <w:r>
+        <w:rPr>
+          <w:rFonts w:cs="Arial"/>
+        </w:rPr>
+        <w:t>. (bez dat.). Roboflow. Preuzeto 04. siječanj 2026., od https://universe.roboflow.com/antispoofing-dataset</w:t>
+      </w:r>
+    </w:p>
+    <w:p>
+      <w:pPr>
+        <w:pStyle w:val="Bibliografija"/>
+        <w:rPr>
+          <w:rFonts w:cs="Arial"/>
+        </w:rPr>
+      </w:pPr>
+      <w:r>
+        <w:rPr>
+          <w:rFonts w:cs="Arial"/>
+        </w:rPr>
+        <w:t xml:space="preserve">Esposito, D., &amp; Esposito, F. (2022). </w:t>
+      </w:r>
       <w:r>
         <w:rPr>
           <w:rFonts w:cs="Arial"/>
           <w:i/>
           <w:iCs/>
         </w:rPr>
-        <w:t xml:space="preserve"> </w:t>
-      </w:r>
-      <w:proofErr w:type="spellStart"/>
+        <w:t>Programming ML.NET</w:t>
+      </w:r>
+      <w:r>
+        <w:rPr>
+          <w:rFonts w:cs="Arial"/>
+        </w:rPr>
+        <w:t xml:space="preserve"> (1. izd.). Microsoft Press.</w:t>
+      </w:r>
+    </w:p>
+    <w:p>
+      <w:pPr>
+        <w:pStyle w:val="Bibliografija"/>
+        <w:rPr>
+          <w:rFonts w:cs="Arial"/>
+        </w:rPr>
+      </w:pPr>
+      <w:r>
+        <w:rPr>
+          <w:rFonts w:cs="Arial"/>
+        </w:rPr>
+        <w:t xml:space="preserve">Hern, A. (2016, studeni 4). Want to beat facial recognition? Get some funky tortoiseshell glasses. </w:t>
+      </w:r>
       <w:r>
         <w:rPr>
           <w:rFonts w:cs="Arial"/>
           <w:i/>
           <w:iCs/>
         </w:rPr>
-        <w:t>Dataset</w:t>
-      </w:r>
-      <w:proofErr w:type="spellEnd"/>
+        <w:t>The Guardian</w:t>
+      </w:r>
+      <w:r>
+        <w:rPr>
+          <w:rFonts w:cs="Arial"/>
+        </w:rPr>
+        <w:t>. https://www.theguardian.com/technology/2016/nov/03/how-funky-tortoiseshell-glasses-can-beat-facial-recognition</w:t>
+      </w:r>
+    </w:p>
+    <w:p>
+      <w:pPr>
+        <w:pStyle w:val="Bibliografija"/>
+        <w:rPr>
+          <w:rFonts w:cs="Arial"/>
+        </w:rPr>
+      </w:pPr>
       <w:r>
         <w:rPr>
           <w:rFonts w:cs="Arial"/>
           <w:i/>
           <w:iCs/>
         </w:rPr>
-        <w:t>—</w:t>
-      </w:r>
-      <w:proofErr w:type="spellStart"/>
+        <w:t>identifikacija—Hrvatska enciklopedija</w:t>
+      </w:r>
+      <w:r>
+        <w:rPr>
+          <w:rFonts w:cs="Arial"/>
+        </w:rPr>
+        <w:t>. (bez dat.). Preuzeto 30. prosinac 2025., od https://www.enciklopedija.hr/clanak/identifikacija</w:t>
+      </w:r>
+    </w:p>
+    <w:p>
+      <w:pPr>
+        <w:pStyle w:val="Bibliografija"/>
+        <w:rPr>
+          <w:rFonts w:cs="Arial"/>
+        </w:rPr>
+      </w:pPr>
       <w:r>
         <w:rPr>
           <w:rFonts w:cs="Arial"/>
           <w:i/>
           <w:iCs/>
         </w:rPr>
-        <w:t>Roboflow</w:t>
-      </w:r>
-      <w:proofErr w:type="spellEnd"/>
+        <w:t>Local Binary Pattern for texture classification—Skimage 0.25.2 documentation</w:t>
+      </w:r>
+      <w:r>
+        <w:rPr>
+          <w:rFonts w:cs="Arial"/>
+        </w:rPr>
+        <w:t>. (bez dat.). Preuzeto 04. siječanj 2026., od https://scikit-image.org/docs/0.25.x/auto_examples/features_detection/plot_local_binary_pattern.html</w:t>
+      </w:r>
+    </w:p>
+    <w:p>
+      <w:pPr>
+        <w:pStyle w:val="Bibliografija"/>
+        <w:rPr>
+          <w:rFonts w:cs="Arial"/>
+        </w:rPr>
+      </w:pPr>
+      <w:r>
+        <w:rPr>
+          <w:rFonts w:cs="Arial"/>
+        </w:rPr>
+        <w:t xml:space="preserve">Pranić, K. (2023, prosinac 9). </w:t>
+      </w:r>
       <w:r>
         <w:rPr>
           <w:rFonts w:cs="Arial"/>
           <w:i/>
           <w:iCs/>
         </w:rPr>
-        <w:t xml:space="preserve"> Universe</w:t>
+        <w:t>Rječnik umjetne inteligencije: 50 ključnih AI pojmova</w:t>
       </w:r>
       <w:r>
         <w:rPr>
           <w:rFonts w:cs="Arial"/>
         </w:rPr>
-        <w:t xml:space="preserve">. (bez dat.). </w:t>
-      </w:r>
-      <w:proofErr w:type="spellStart"/>
-      <w:r>
+        <w:t>. https://lidermedia.hr/zeleno-i-digitalno/rjecnik-umjetne-inteligencije-50-kljucnih-ai-pojmova-154585/</w:t>
+      </w:r>
+    </w:p>
+    <w:p>
+      <w:pPr>
+        <w:pStyle w:val="Bibliografija"/>
         <w:rPr>
           <w:rFonts w:cs="Arial"/>
         </w:rPr>
-        <w:t>Roboflow</w:t>
-      </w:r>
-      <w:proofErr w:type="spellEnd"/>
-      <w:r>
-        <w:rPr>
-          <w:rFonts w:cs="Arial"/>
-        </w:rPr>
-        <w:t>. Preuzeto 04. siječanj 2026., od https://universe.roboflow.com/antispoofing-dataset</w:t>
-      </w:r>
-    </w:p>
-    <w:p>
-      <w:pPr>
-        <w:pStyle w:val="Bibliografija"/>
-        <w:rPr>
-          <w:rFonts w:cs="Arial"/>
-        </w:rPr>
-      </w:pPr>
-      <w:proofErr w:type="spellStart"/>
-      <w:r>
-        <w:rPr>
-          <w:rFonts w:cs="Arial"/>
-        </w:rPr>
-        <w:t>Esposito</w:t>
-      </w:r>
-      <w:proofErr w:type="spellEnd"/>
-      <w:r>
-        <w:rPr>
-          <w:rFonts w:cs="Arial"/>
-        </w:rPr>
-        <w:t xml:space="preserve">, D., &amp; </w:t>
-      </w:r>
-      <w:proofErr w:type="spellStart"/>
-      <w:r>
-        <w:rPr>
-          <w:rFonts w:cs="Arial"/>
-        </w:rPr>
-        <w:t>Esposito</w:t>
-      </w:r>
-      <w:proofErr w:type="spellEnd"/>
-      <w:r>
-        <w:rPr>
-          <w:rFonts w:cs="Arial"/>
-        </w:rPr>
-        <w:t xml:space="preserve">, F. (2022). </w:t>
-      </w:r>
-      <w:proofErr w:type="spellStart"/>
+      </w:pPr>
       <w:r>
         <w:rPr>
           <w:rFonts w:cs="Arial"/>
           <w:i/>
           <w:iCs/>
         </w:rPr>
-        <w:t>Programming</w:t>
-      </w:r>
-      <w:proofErr w:type="spellEnd"/>
+        <w:t>Što je prepoznavanje lica? Kako radi? | Shaip</w:t>
+      </w:r>
+      <w:r>
+        <w:rPr>
+          <w:rFonts w:cs="Arial"/>
+        </w:rPr>
+        <w:t>. (2024, prosinac 17). https://hr.shaip.com/blog/data-collection-for-facial-recognition-models/</w:t>
+      </w:r>
+    </w:p>
+    <w:p>
+      <w:pPr>
+        <w:pStyle w:val="Bibliografija"/>
+        <w:rPr>
+          <w:rFonts w:cs="Arial"/>
+        </w:rPr>
+      </w:pPr>
+      <w:r>
+        <w:rPr>
+          <w:rFonts w:cs="Arial"/>
+        </w:rPr>
+        <w:lastRenderedPageBreak/>
+        <w:t xml:space="preserve">Ughade, N. (2022, studeni 15). A Complete Guide on Face Spoofing│ HyperVerge. </w:t>
+      </w:r>
       <w:r>
         <w:rPr>
           <w:rFonts w:cs="Arial"/>
           <w:i/>
           <w:iCs/>
         </w:rPr>
-        <w:t xml:space="preserve"> ML.NET</w:t>
+        <w:t>HyperVerge</w:t>
       </w:r>
       <w:r>
         <w:rPr>
           <w:rFonts w:cs="Arial"/>
         </w:rPr>
-        <w:t xml:space="preserve"> (1. </w:t>
-      </w:r>
-      <w:proofErr w:type="spellStart"/>
+        <w:t>. https://hyperverge.co/blog/what-is-face-spoofing/</w:t>
+      </w:r>
+    </w:p>
+    <w:p>
+      <w:pPr>
+        <w:spacing w:after="120"/>
+        <w:ind w:firstLine="709"/>
+      </w:pPr>
       <w:r>
         <w:rPr>
           <w:rFonts w:cs="Arial"/>
         </w:rPr>
-        <w:t>izd</w:t>
-      </w:r>
-      <w:proofErr w:type="spellEnd"/>
-      <w:r>
-        <w:rPr>
-          <w:rFonts w:cs="Arial"/>
-        </w:rPr>
-        <w:t>.). Microsoft Press.</w:t>
-      </w:r>
-    </w:p>
-    <w:p>
-      <w:pPr>
-        <w:pStyle w:val="Bibliografija"/>
-        <w:rPr>
-          <w:rFonts w:cs="Arial"/>
-        </w:rPr>
-      </w:pPr>
-      <w:proofErr w:type="spellStart"/>
-      <w:r>
-        <w:rPr>
-          <w:rFonts w:cs="Arial"/>
-        </w:rPr>
-        <w:t>Hern</w:t>
-      </w:r>
-      <w:proofErr w:type="spellEnd"/>
-      <w:r>
-        <w:rPr>
-          <w:rFonts w:cs="Arial"/>
-        </w:rPr>
-        <w:t xml:space="preserve">, A. (2016, studeni 4). </w:t>
-      </w:r>
-      <w:proofErr w:type="spellStart"/>
-      <w:r>
-        <w:rPr>
-          <w:rFonts w:cs="Arial"/>
-        </w:rPr>
-        <w:t>Want</w:t>
-      </w:r>
-      <w:proofErr w:type="spellEnd"/>
-      <w:r>
-        <w:rPr>
-          <w:rFonts w:cs="Arial"/>
-        </w:rPr>
-        <w:t xml:space="preserve"> to beat </w:t>
-      </w:r>
-      <w:proofErr w:type="spellStart"/>
-      <w:r>
-        <w:rPr>
-          <w:rFonts w:cs="Arial"/>
-        </w:rPr>
-        <w:t>facial</w:t>
-      </w:r>
-      <w:proofErr w:type="spellEnd"/>
-      <w:r>
-        <w:rPr>
-          <w:rFonts w:cs="Arial"/>
-        </w:rPr>
-        <w:t xml:space="preserve"> </w:t>
-      </w:r>
-      <w:proofErr w:type="spellStart"/>
-      <w:r>
-        <w:rPr>
-          <w:rFonts w:cs="Arial"/>
-        </w:rPr>
-        <w:t>recognition</w:t>
-      </w:r>
-      <w:proofErr w:type="spellEnd"/>
-      <w:r>
-        <w:rPr>
-          <w:rFonts w:cs="Arial"/>
-        </w:rPr>
-        <w:t xml:space="preserve">? </w:t>
-      </w:r>
-      <w:proofErr w:type="spellStart"/>
-      <w:r>
-        <w:rPr>
-          <w:rFonts w:cs="Arial"/>
-        </w:rPr>
-        <w:t>Get</w:t>
-      </w:r>
-      <w:proofErr w:type="spellEnd"/>
-      <w:r>
-        <w:rPr>
-          <w:rFonts w:cs="Arial"/>
-        </w:rPr>
-        <w:t xml:space="preserve"> some </w:t>
-      </w:r>
-      <w:proofErr w:type="spellStart"/>
-      <w:r>
-        <w:rPr>
-          <w:rFonts w:cs="Arial"/>
-        </w:rPr>
-        <w:t>funky</w:t>
-      </w:r>
-      <w:proofErr w:type="spellEnd"/>
-      <w:r>
-        <w:rPr>
-          <w:rFonts w:cs="Arial"/>
-        </w:rPr>
-        <w:t xml:space="preserve"> </w:t>
-      </w:r>
-      <w:proofErr w:type="spellStart"/>
-      <w:r>
-        <w:rPr>
-          <w:rFonts w:cs="Arial"/>
-        </w:rPr>
-        <w:t>tortoiseshell</w:t>
-      </w:r>
-      <w:proofErr w:type="spellEnd"/>
-      <w:r>
-        <w:rPr>
-          <w:rFonts w:cs="Arial"/>
-        </w:rPr>
-        <w:t xml:space="preserve"> </w:t>
-      </w:r>
-      <w:proofErr w:type="spellStart"/>
-      <w:r>
-        <w:rPr>
-          <w:rFonts w:cs="Arial"/>
-        </w:rPr>
-        <w:t>glasses</w:t>
-      </w:r>
-      <w:proofErr w:type="spellEnd"/>
-      <w:r>
-        <w:rPr>
-          <w:rFonts w:cs="Arial"/>
-        </w:rPr>
-        <w:t xml:space="preserve">. </w:t>
-      </w:r>
-      <w:proofErr w:type="spellStart"/>
-      <w:r>
-        <w:rPr>
-          <w:rFonts w:cs="Arial"/>
+        <w:fldChar w:fldCharType="end"/>
+      </w:r>
+      <w:r>
+        <w:t xml:space="preserve">Esposito, D., &amp; Esposito, F. (2022). </w:t>
+      </w:r>
+      <w:r>
+        <w:rPr>
           <w:i/>
           <w:iCs/>
         </w:rPr>
-        <w:t>The</w:t>
-      </w:r>
-      <w:proofErr w:type="spellEnd"/>
-      <w:r>
-        <w:rPr>
-          <w:rFonts w:cs="Arial"/>
-          <w:i/>
-          <w:iCs/>
-        </w:rPr>
-        <w:t xml:space="preserve"> Guardian</w:t>
-      </w:r>
-      <w:r>
-        <w:rPr>
-          <w:rFonts w:cs="Arial"/>
-        </w:rPr>
-        <w:t>. https://www.theguardian.com/technology/2016/nov/03/how-funky-tortoiseshell-glasses-can-beat-facial-recognition</w:t>
+        <w:t>Programming ML.NET</w:t>
+      </w:r>
+      <w:r>
+        <w:t xml:space="preserve"> (1st ed.). Microsoft Press</w:t>
       </w:r>
     </w:p>
     <w:p>
       <w:pPr>
         <w:pStyle w:val="Bibliografija"/>
-        <w:rPr>
-          <w:rFonts w:cs="Arial"/>
-        </w:rPr>
-      </w:pPr>
-      <w:r>
-        <w:rPr>
-          <w:rFonts w:cs="Arial"/>
-          <w:i/>
-          <w:iCs/>
-        </w:rPr>
-        <w:t>identifikacija—Hrvatska enciklopedija</w:t>
-      </w:r>
-      <w:r>
-        <w:rPr>
-          <w:rFonts w:cs="Arial"/>
-        </w:rPr>
-        <w:t>. (bez dat.). Preuzeto 30. prosinac 2025., od https://www.enciklopedija.hr/clanak/identifikacija</w:t>
-      </w:r>
-    </w:p>
-    <w:p>
-      <w:pPr>
-        <w:pStyle w:val="Bibliografija"/>
-        <w:rPr>
-          <w:rFonts w:cs="Arial"/>
-        </w:rPr>
-      </w:pPr>
-      <w:proofErr w:type="spellStart"/>
-      <w:r>
-        <w:rPr>
-          <w:rFonts w:cs="Arial"/>
-          <w:i/>
-          <w:iCs/>
-        </w:rPr>
-        <w:t>Local</w:t>
-      </w:r>
-      <w:proofErr w:type="spellEnd"/>
-      <w:r>
-        <w:rPr>
-          <w:rFonts w:cs="Arial"/>
-          <w:i/>
-          <w:iCs/>
-        </w:rPr>
-        <w:t xml:space="preserve"> </w:t>
-      </w:r>
-      <w:proofErr w:type="spellStart"/>
-      <w:r>
-        <w:rPr>
-          <w:rFonts w:cs="Arial"/>
-          <w:i/>
-          <w:iCs/>
-        </w:rPr>
-        <w:t>Binary</w:t>
-      </w:r>
-      <w:proofErr w:type="spellEnd"/>
-      <w:r>
-        <w:rPr>
-          <w:rFonts w:cs="Arial"/>
-          <w:i/>
-          <w:iCs/>
-        </w:rPr>
-        <w:t xml:space="preserve"> </w:t>
-      </w:r>
-      <w:proofErr w:type="spellStart"/>
-      <w:r>
-        <w:rPr>
-          <w:rFonts w:cs="Arial"/>
-          <w:i/>
-          <w:iCs/>
-        </w:rPr>
-        <w:t>Pattern</w:t>
-      </w:r>
-      <w:proofErr w:type="spellEnd"/>
-      <w:r>
-        <w:rPr>
-          <w:rFonts w:cs="Arial"/>
-          <w:i/>
-          <w:iCs/>
-        </w:rPr>
-        <w:t xml:space="preserve"> for </w:t>
-      </w:r>
-      <w:proofErr w:type="spellStart"/>
-      <w:r>
-        <w:rPr>
-          <w:rFonts w:cs="Arial"/>
-          <w:i/>
-          <w:iCs/>
-        </w:rPr>
-        <w:t>texture</w:t>
-      </w:r>
-      <w:proofErr w:type="spellEnd"/>
-      <w:r>
-        <w:rPr>
-          <w:rFonts w:cs="Arial"/>
-          <w:i/>
-          <w:iCs/>
-        </w:rPr>
-        <w:t xml:space="preserve"> </w:t>
-      </w:r>
-      <w:proofErr w:type="spellStart"/>
-      <w:r>
-        <w:rPr>
-          <w:rFonts w:cs="Arial"/>
-          <w:i/>
-          <w:iCs/>
-        </w:rPr>
-        <w:t>classification</w:t>
-      </w:r>
-      <w:proofErr w:type="spellEnd"/>
-      <w:r>
-        <w:rPr>
-          <w:rFonts w:cs="Arial"/>
-          <w:i/>
-          <w:iCs/>
-        </w:rPr>
-        <w:t>—</w:t>
-      </w:r>
-      <w:proofErr w:type="spellStart"/>
-      <w:r>
-        <w:rPr>
-          <w:rFonts w:cs="Arial"/>
-          <w:i/>
-          <w:iCs/>
-        </w:rPr>
-        <w:t>Skimage</w:t>
-      </w:r>
-      <w:proofErr w:type="spellEnd"/>
-      <w:r>
-        <w:rPr>
-          <w:rFonts w:cs="Arial"/>
-          <w:i/>
-          <w:iCs/>
-        </w:rPr>
-        <w:t xml:space="preserve"> 0.25.2 </w:t>
-      </w:r>
-      <w:proofErr w:type="spellStart"/>
-      <w:r>
-        <w:rPr>
-          <w:rFonts w:cs="Arial"/>
-          <w:i/>
-          <w:iCs/>
-        </w:rPr>
-        <w:t>documentation</w:t>
-      </w:r>
-      <w:proofErr w:type="spellEnd"/>
-      <w:r>
-        <w:rPr>
-          <w:rFonts w:cs="Arial"/>
-        </w:rPr>
-        <w:t>. (bez dat.). Preuzeto 04. siječanj 2026., od https://scikit-image.org/docs/0.25.x/auto_examples/features_detection/plot_local_binary_pattern.html</w:t>
-      </w:r>
-    </w:p>
-    <w:p>
-      <w:pPr>
-        <w:pStyle w:val="Bibliografija"/>
-        <w:rPr>
-          <w:rFonts w:cs="Arial"/>
-        </w:rPr>
-      </w:pPr>
-      <w:r>
-        <w:rPr>
-          <w:rFonts w:cs="Arial"/>
-        </w:rPr>
-        <w:t xml:space="preserve">Pranić, K. (2023, prosinac 9). </w:t>
-      </w:r>
-      <w:r>
-        <w:rPr>
-          <w:rFonts w:cs="Arial"/>
-          <w:i/>
-          <w:iCs/>
-        </w:rPr>
-        <w:t>Rječnik umjetne inteligencije: 50 ključnih AI pojmova</w:t>
-      </w:r>
-      <w:r>
-        <w:rPr>
-          <w:rFonts w:cs="Arial"/>
-        </w:rPr>
-        <w:t>. https://lidermedia.hr/zeleno-i-digitalno/rjecnik-umjetne-inteligencije-50-kljucnih-ai-pojmova-154585/</w:t>
-      </w:r>
-    </w:p>
-    <w:p>
-      <w:pPr>
-        <w:pStyle w:val="Bibliografija"/>
-        <w:rPr>
-          <w:rFonts w:cs="Arial"/>
-        </w:rPr>
-      </w:pPr>
-      <w:r>
-        <w:rPr>
-          <w:rFonts w:cs="Arial"/>
-          <w:i/>
-          <w:iCs/>
-        </w:rPr>
-        <w:t xml:space="preserve">Što je prepoznavanje lica? Kako radi? | </w:t>
-      </w:r>
-      <w:proofErr w:type="spellStart"/>
-      <w:r>
-        <w:rPr>
-          <w:rFonts w:cs="Arial"/>
-          <w:i/>
-          <w:iCs/>
-        </w:rPr>
-        <w:t>Shaip</w:t>
-      </w:r>
-      <w:proofErr w:type="spellEnd"/>
-      <w:r>
-        <w:rPr>
-          <w:rFonts w:cs="Arial"/>
-        </w:rPr>
-        <w:t>. (2024, prosinac 17). https://hr.shaip.com/blog/data-collection-for-facial-recognition-models/</w:t>
-      </w:r>
-    </w:p>
-    <w:p>
-      <w:pPr>
-        <w:pStyle w:val="Bibliografija"/>
-        <w:rPr>
-          <w:rFonts w:cs="Arial"/>
-        </w:rPr>
-      </w:pPr>
-      <w:proofErr w:type="spellStart"/>
-      <w:r>
-        <w:rPr>
-          <w:rFonts w:cs="Arial"/>
-        </w:rPr>
-        <w:lastRenderedPageBreak/>
-        <w:t>Ughade</w:t>
-      </w:r>
-      <w:proofErr w:type="spellEnd"/>
-      <w:r>
-        <w:rPr>
-          <w:rFonts w:cs="Arial"/>
-        </w:rPr>
-        <w:t xml:space="preserve">, N. (2022, studeni 15). A </w:t>
-      </w:r>
-      <w:proofErr w:type="spellStart"/>
-      <w:r>
-        <w:rPr>
-          <w:rFonts w:cs="Arial"/>
-        </w:rPr>
-        <w:t>Complete</w:t>
-      </w:r>
-      <w:proofErr w:type="spellEnd"/>
-      <w:r>
-        <w:rPr>
-          <w:rFonts w:cs="Arial"/>
-        </w:rPr>
-        <w:t xml:space="preserve"> </w:t>
-      </w:r>
-      <w:proofErr w:type="spellStart"/>
-      <w:r>
-        <w:rPr>
-          <w:rFonts w:cs="Arial"/>
-        </w:rPr>
-        <w:t>Guide</w:t>
-      </w:r>
-      <w:proofErr w:type="spellEnd"/>
-      <w:r>
-        <w:rPr>
-          <w:rFonts w:cs="Arial"/>
-        </w:rPr>
-        <w:t xml:space="preserve"> on Face </w:t>
-      </w:r>
-      <w:proofErr w:type="spellStart"/>
-      <w:r>
-        <w:rPr>
-          <w:rFonts w:cs="Arial"/>
-        </w:rPr>
-        <w:t>Spoofing</w:t>
-      </w:r>
-      <w:proofErr w:type="spellEnd"/>
-      <w:r>
-        <w:rPr>
-          <w:rFonts w:cs="Arial"/>
-        </w:rPr>
-        <w:t xml:space="preserve">│ </w:t>
-      </w:r>
-      <w:proofErr w:type="spellStart"/>
-      <w:r>
-        <w:rPr>
-          <w:rFonts w:cs="Arial"/>
-        </w:rPr>
-        <w:t>HyperVerge</w:t>
-      </w:r>
-      <w:proofErr w:type="spellEnd"/>
-      <w:r>
-        <w:rPr>
-          <w:rFonts w:cs="Arial"/>
-        </w:rPr>
-        <w:t xml:space="preserve">. </w:t>
-      </w:r>
-      <w:proofErr w:type="spellStart"/>
-      <w:r>
-        <w:rPr>
-          <w:rFonts w:cs="Arial"/>
-          <w:i/>
-          <w:iCs/>
-        </w:rPr>
-        <w:t>HyperVerge</w:t>
-      </w:r>
-      <w:proofErr w:type="spellEnd"/>
-      <w:r>
-        <w:rPr>
-          <w:rFonts w:cs="Arial"/>
-        </w:rPr>
-        <w:t>. https://hyperverge.co/blog/what-is-face-spoofing/</w:t>
-      </w:r>
-    </w:p>
-    <w:p>
-      <w:pPr>
-        <w:spacing w:after="120"/>
-        <w:ind w:firstLine="709"/>
-      </w:pPr>
-      <w:r>
-        <w:rPr>
-          <w:rFonts w:cs="Arial"/>
-        </w:rPr>
-        <w:fldChar w:fldCharType="end"/>
-      </w:r>
-      <w:proofErr w:type="spellStart"/>
-      <w:r>
-        <w:t>Esposito</w:t>
-      </w:r>
-      <w:proofErr w:type="spellEnd"/>
-      <w:r>
-        <w:t xml:space="preserve">, D., &amp; </w:t>
-      </w:r>
-      <w:proofErr w:type="spellStart"/>
-      <w:r>
-        <w:t>Esposito</w:t>
-      </w:r>
-      <w:proofErr w:type="spellEnd"/>
-      <w:r>
-        <w:t xml:space="preserve">, F. (2022). </w:t>
-      </w:r>
-      <w:proofErr w:type="spellStart"/>
-      <w:r>
-        <w:rPr>
-          <w:i/>
-          <w:iCs/>
-        </w:rPr>
-        <w:t>Programming</w:t>
-      </w:r>
-      <w:proofErr w:type="spellEnd"/>
-      <w:r>
-        <w:rPr>
-          <w:i/>
-          <w:iCs/>
-        </w:rPr>
-        <w:t xml:space="preserve"> ML.NET</w:t>
-      </w:r>
-      <w:r>
-        <w:t xml:space="preserve"> (1st </w:t>
-      </w:r>
-      <w:proofErr w:type="spellStart"/>
-      <w:r>
-        <w:t>ed</w:t>
-      </w:r>
-      <w:proofErr w:type="spellEnd"/>
-      <w:r>
-        <w:t>.). Microsoft Press</w:t>
-      </w:r>
-    </w:p>
-    <w:p>
-      <w:pPr>
-        <w:pStyle w:val="Bibliografija"/>
-      </w:pPr>
-      <w:r>
-        <w:t xml:space="preserve">Pranić, K. (2023, </w:t>
-      </w:r>
-      <w:proofErr w:type="spellStart"/>
-      <w:r>
-        <w:t>December</w:t>
-      </w:r>
-      <w:proofErr w:type="spellEnd"/>
-      <w:r>
-        <w:t xml:space="preserve"> 9). </w:t>
+      </w:pPr>
+      <w:r>
+        <w:t xml:space="preserve">Pranić, K. (2023, December 9). </w:t>
       </w:r>
       <w:r>
         <w:rPr>
@@ -13094,7 +8457,7 @@
           <w:sz w:val="24"/>
         </w:rPr>
       </w:pPr>
-      <w:bookmarkStart w:id="29" w:name="_Toc217999861"/>
+      <w:bookmarkStart w:id="29" w:name="_Toc218749318"/>
       <w:r>
         <w:lastRenderedPageBreak/>
         <w:t xml:space="preserve">Popis </w:t>
@@ -13138,7 +8501,7 @@
         </w:rPr>
         <w:fldChar w:fldCharType="separate"/>
       </w:r>
-      <w:hyperlink w:anchor="_Toc218455711" w:history="1">
+      <w:hyperlink w:anchor="_Toc218752766" w:history="1">
         <w:r>
           <w:rPr>
             <w:rStyle w:val="Hiperveza"/>
@@ -13165,7 +8528,7 @@
             <w:noProof/>
             <w:webHidden/>
           </w:rPr>
-          <w:instrText xml:space="preserve"> PAGEREF _Toc218455711 \h </w:instrText>
+          <w:instrText xml:space="preserve"> PAGEREF _Toc218752766 \h </w:instrText>
         </w:r>
         <w:r>
           <w:rPr>
@@ -13209,7 +8572,7 @@
           <w14:ligatures w14:val="standardContextual"/>
         </w:rPr>
       </w:pPr>
-      <w:hyperlink w:anchor="_Toc218455712" w:history="1">
+      <w:hyperlink w:anchor="_Toc218752767" w:history="1">
         <w:r>
           <w:rPr>
             <w:rStyle w:val="Hiperveza"/>
@@ -13236,7 +8599,7 @@
             <w:noProof/>
             <w:webHidden/>
           </w:rPr>
-          <w:instrText xml:space="preserve"> PAGEREF _Toc218455712 \h </w:instrText>
+          <w:instrText xml:space="preserve"> PAGEREF _Toc218752767 \h </w:instrText>
         </w:r>
         <w:r>
           <w:rPr>
@@ -13280,7 +8643,7 @@
           <w14:ligatures w14:val="standardContextual"/>
         </w:rPr>
       </w:pPr>
-      <w:hyperlink w:anchor="_Toc218455713" w:history="1">
+      <w:hyperlink w:anchor="_Toc218752768" w:history="1">
         <w:r>
           <w:rPr>
             <w:rStyle w:val="Hiperveza"/>
@@ -13307,7 +8670,7 @@
             <w:noProof/>
             <w:webHidden/>
           </w:rPr>
-          <w:instrText xml:space="preserve"> PAGEREF _Toc218455713 \h </w:instrText>
+          <w:instrText xml:space="preserve"> PAGEREF _Toc218752768 \h </w:instrText>
         </w:r>
         <w:r>
           <w:rPr>
@@ -13351,7 +8714,7 @@
           <w14:ligatures w14:val="standardContextual"/>
         </w:rPr>
       </w:pPr>
-      <w:hyperlink w:anchor="_Toc218455714" w:history="1">
+      <w:hyperlink w:anchor="_Toc218752769" w:history="1">
         <w:r>
           <w:rPr>
             <w:rStyle w:val="Hiperveza"/>
@@ -13378,7 +8741,7 @@
             <w:noProof/>
             <w:webHidden/>
           </w:rPr>
-          <w:instrText xml:space="preserve"> PAGEREF _Toc218455714 \h </w:instrText>
+          <w:instrText xml:space="preserve"> PAGEREF _Toc218752769 \h </w:instrText>
         </w:r>
         <w:r>
           <w:rPr>
@@ -13422,7 +8785,7 @@
           <w14:ligatures w14:val="standardContextual"/>
         </w:rPr>
       </w:pPr>
-      <w:hyperlink w:anchor="_Toc218455715" w:history="1">
+      <w:hyperlink w:anchor="_Toc218752770" w:history="1">
         <w:r>
           <w:rPr>
             <w:rStyle w:val="Hiperveza"/>
@@ -13449,7 +8812,7 @@
             <w:noProof/>
             <w:webHidden/>
           </w:rPr>
-          <w:instrText xml:space="preserve"> PAGEREF _Toc218455715 \h </w:instrText>
+          <w:instrText xml:space="preserve"> PAGEREF _Toc218752770 \h </w:instrText>
         </w:r>
         <w:r>
           <w:rPr>
@@ -13493,7 +8856,7 @@
           <w14:ligatures w14:val="standardContextual"/>
         </w:rPr>
       </w:pPr>
-      <w:hyperlink w:anchor="_Toc218455716" w:history="1">
+      <w:hyperlink w:anchor="_Toc218752771" w:history="1">
         <w:r>
           <w:rPr>
             <w:rStyle w:val="Hiperveza"/>
@@ -13520,7 +8883,7 @@
             <w:noProof/>
             <w:webHidden/>
           </w:rPr>
-          <w:instrText xml:space="preserve"> PAGEREF _Toc218455716 \h </w:instrText>
+          <w:instrText xml:space="preserve"> PAGEREF _Toc218752771 \h </w:instrText>
         </w:r>
         <w:r>
           <w:rPr>
@@ -13564,7 +8927,7 @@
           <w14:ligatures w14:val="standardContextual"/>
         </w:rPr>
       </w:pPr>
-      <w:hyperlink w:anchor="_Toc218455717" w:history="1">
+      <w:hyperlink w:anchor="_Toc218752772" w:history="1">
         <w:r>
           <w:rPr>
             <w:rStyle w:val="Hiperveza"/>
@@ -13591,7 +8954,7 @@
             <w:noProof/>
             <w:webHidden/>
           </w:rPr>
-          <w:instrText xml:space="preserve"> PAGEREF _Toc218455717 \h </w:instrText>
+          <w:instrText xml:space="preserve"> PAGEREF _Toc218752772 \h </w:instrText>
         </w:r>
         <w:r>
           <w:rPr>
@@ -13635,7 +8998,7 @@
           <w14:ligatures w14:val="standardContextual"/>
         </w:rPr>
       </w:pPr>
-      <w:hyperlink w:anchor="_Toc218455718" w:history="1">
+      <w:hyperlink w:anchor="_Toc218752773" w:history="1">
         <w:r>
           <w:rPr>
             <w:rStyle w:val="Hiperveza"/>
@@ -13662,7 +9025,7 @@
             <w:noProof/>
             <w:webHidden/>
           </w:rPr>
-          <w:instrText xml:space="preserve"> PAGEREF _Toc218455718 \h </w:instrText>
+          <w:instrText xml:space="preserve"> PAGEREF _Toc218752773 \h </w:instrText>
         </w:r>
         <w:r>
           <w:rPr>
@@ -13711,6 +9074,36 @@
           <w:szCs w:val="22"/>
         </w:rPr>
         <w:fldChar w:fldCharType="end"/>
+      </w:r>
+    </w:p>
+    <w:p>
+      <w:pPr>
+        <w:pStyle w:val="FOINaslov1"/>
+        <w:numPr>
+          <w:ilvl w:val="0"/>
+          <w:numId w:val="0"/>
+        </w:numPr>
+      </w:pPr>
+      <w:r>
+        <w:t>P</w:t>
+      </w:r>
+      <w:r>
+        <w:t>rilozi</w:t>
+      </w:r>
+    </w:p>
+    <w:p>
+      <w:pPr>
+        <w:pStyle w:val="Odlomakpopisa"/>
+        <w:numPr>
+          <w:ilvl w:val="0"/>
+          <w:numId w:val="41"/>
+        </w:numPr>
+      </w:pPr>
+      <w:r>
+        <w:t xml:space="preserve">Link na Github repozitorij: </w:t>
+      </w:r>
+      <w:r>
+        <w:t>https://github.com/fcotic22/BS-PROJEKT</w:t>
       </w:r>
     </w:p>
     <w:p>
@@ -13892,16 +9285,7 @@
             <w:sz w:val="18"/>
             <w:szCs w:val="18"/>
           </w:rPr>
-          <w:t>1</w:t>
-        </w:r>
-        <w:r>
-          <w:rPr>
-            <w:rFonts w:cs="Arial"/>
-            <w:noProof/>
-            <w:sz w:val="18"/>
-            <w:szCs w:val="18"/>
-          </w:rPr>
-          <w:t>3</w:t>
+          <w:t>13</w:t>
         </w:r>
         <w:r>
           <w:rPr>
@@ -14353,6 +9737,95 @@
     </w:lvl>
   </w:abstractNum>
   <w:abstractNum w:abstractNumId="4" w15:restartNumberingAfterBreak="0">
+    <w:nsid w:val="1F7F7D53"/>
+    <w:multiLevelType w:val="hybridMultilevel"/>
+    <w:tmpl w:val="360E13FC"/>
+    <w:lvl w:ilvl="0" w:tplc="041A000F">
+      <w:start w:val="1"/>
+      <w:numFmt w:val="decimal"/>
+      <w:lvlText w:val="%1."/>
+      <w:lvlJc w:val="left"/>
+      <w:pPr>
+        <w:ind w:left="720" w:hanging="360"/>
+      </w:pPr>
+      <w:rPr>
+        <w:rFonts w:hint="default"/>
+      </w:rPr>
+    </w:lvl>
+    <w:lvl w:ilvl="1" w:tplc="041A0019" w:tentative="1">
+      <w:start w:val="1"/>
+      <w:numFmt w:val="lowerLetter"/>
+      <w:lvlText w:val="%2."/>
+      <w:lvlJc w:val="left"/>
+      <w:pPr>
+        <w:ind w:left="1440" w:hanging="360"/>
+      </w:pPr>
+    </w:lvl>
+    <w:lvl w:ilvl="2" w:tplc="041A001B" w:tentative="1">
+      <w:start w:val="1"/>
+      <w:numFmt w:val="lowerRoman"/>
+      <w:lvlText w:val="%3."/>
+      <w:lvlJc w:val="right"/>
+      <w:pPr>
+        <w:ind w:left="2160" w:hanging="180"/>
+      </w:pPr>
+    </w:lvl>
+    <w:lvl w:ilvl="3" w:tplc="041A000F" w:tentative="1">
+      <w:start w:val="1"/>
+      <w:numFmt w:val="decimal"/>
+      <w:lvlText w:val="%4."/>
+      <w:lvlJc w:val="left"/>
+      <w:pPr>
+        <w:ind w:left="2880" w:hanging="360"/>
+      </w:pPr>
+    </w:lvl>
+    <w:lvl w:ilvl="4" w:tplc="041A0019" w:tentative="1">
+      <w:start w:val="1"/>
+      <w:numFmt w:val="lowerLetter"/>
+      <w:lvlText w:val="%5."/>
+      <w:lvlJc w:val="left"/>
+      <w:pPr>
+        <w:ind w:left="3600" w:hanging="360"/>
+      </w:pPr>
+    </w:lvl>
+    <w:lvl w:ilvl="5" w:tplc="041A001B" w:tentative="1">
+      <w:start w:val="1"/>
+      <w:numFmt w:val="lowerRoman"/>
+      <w:lvlText w:val="%6."/>
+      <w:lvlJc w:val="right"/>
+      <w:pPr>
+        <w:ind w:left="4320" w:hanging="180"/>
+      </w:pPr>
+    </w:lvl>
+    <w:lvl w:ilvl="6" w:tplc="041A000F" w:tentative="1">
+      <w:start w:val="1"/>
+      <w:numFmt w:val="decimal"/>
+      <w:lvlText w:val="%7."/>
+      <w:lvlJc w:val="left"/>
+      <w:pPr>
+        <w:ind w:left="5040" w:hanging="360"/>
+      </w:pPr>
+    </w:lvl>
+    <w:lvl w:ilvl="7" w:tplc="041A0019" w:tentative="1">
+      <w:start w:val="1"/>
+      <w:numFmt w:val="lowerLetter"/>
+      <w:lvlText w:val="%8."/>
+      <w:lvlJc w:val="left"/>
+      <w:pPr>
+        <w:ind w:left="5760" w:hanging="360"/>
+      </w:pPr>
+    </w:lvl>
+    <w:lvl w:ilvl="8" w:tplc="041A001B" w:tentative="1">
+      <w:start w:val="1"/>
+      <w:numFmt w:val="lowerRoman"/>
+      <w:lvlText w:val="%9."/>
+      <w:lvlJc w:val="right"/>
+      <w:pPr>
+        <w:ind w:left="6480" w:hanging="180"/>
+      </w:pPr>
+    </w:lvl>
+  </w:abstractNum>
+  <w:abstractNum w:abstractNumId="5" w15:restartNumberingAfterBreak="0">
     <w:nsid w:val="21376353"/>
     <w:multiLevelType w:val="hybridMultilevel"/>
     <w:tmpl w:val="094AB64C"/>
@@ -14465,7 +9938,7 @@
       </w:rPr>
     </w:lvl>
   </w:abstractNum>
-  <w:abstractNum w:abstractNumId="5" w15:restartNumberingAfterBreak="0">
+  <w:abstractNum w:abstractNumId="6" w15:restartNumberingAfterBreak="0">
     <w:nsid w:val="22D91F80"/>
     <w:multiLevelType w:val="multilevel"/>
     <w:tmpl w:val="62B88910"/>
@@ -14578,7 +10051,7 @@
       </w:pPr>
     </w:lvl>
   </w:abstractNum>
-  <w:abstractNum w:abstractNumId="6" w15:restartNumberingAfterBreak="0">
+  <w:abstractNum w:abstractNumId="7" w15:restartNumberingAfterBreak="0">
     <w:nsid w:val="23F51A45"/>
     <w:multiLevelType w:val="multilevel"/>
     <w:tmpl w:val="09B6FEDA"/>
@@ -14691,7 +10164,7 @@
       </w:pPr>
     </w:lvl>
   </w:abstractNum>
-  <w:abstractNum w:abstractNumId="7" w15:restartNumberingAfterBreak="0">
+  <w:abstractNum w:abstractNumId="8" w15:restartNumberingAfterBreak="0">
     <w:nsid w:val="26693C45"/>
     <w:multiLevelType w:val="hybridMultilevel"/>
     <w:tmpl w:val="4C7CBF98"/>
@@ -14804,7 +10277,7 @@
       </w:rPr>
     </w:lvl>
   </w:abstractNum>
-  <w:abstractNum w:abstractNumId="8" w15:restartNumberingAfterBreak="0">
+  <w:abstractNum w:abstractNumId="9" w15:restartNumberingAfterBreak="0">
     <w:nsid w:val="2CD64B1E"/>
     <w:multiLevelType w:val="multilevel"/>
     <w:tmpl w:val="0B4E0E28"/>
@@ -14953,7 +10426,7 @@
       </w:rPr>
     </w:lvl>
   </w:abstractNum>
-  <w:abstractNum w:abstractNumId="9" w15:restartNumberingAfterBreak="0">
+  <w:abstractNum w:abstractNumId="10" w15:restartNumberingAfterBreak="0">
     <w:nsid w:val="349A3016"/>
     <w:multiLevelType w:val="hybridMultilevel"/>
     <w:tmpl w:val="358A679E"/>
@@ -15042,7 +10515,7 @@
       </w:pPr>
     </w:lvl>
   </w:abstractNum>
-  <w:abstractNum w:abstractNumId="10" w15:restartNumberingAfterBreak="0">
+  <w:abstractNum w:abstractNumId="11" w15:restartNumberingAfterBreak="0">
     <w:nsid w:val="3D09409F"/>
     <w:multiLevelType w:val="hybridMultilevel"/>
     <w:tmpl w:val="C45CB832"/>
@@ -15159,7 +10632,7 @@
       </w:pPr>
     </w:lvl>
   </w:abstractNum>
-  <w:abstractNum w:abstractNumId="11" w15:restartNumberingAfterBreak="0">
+  <w:abstractNum w:abstractNumId="12" w15:restartNumberingAfterBreak="0">
     <w:nsid w:val="3EAE54AB"/>
     <w:multiLevelType w:val="hybridMultilevel"/>
     <w:tmpl w:val="FB5490C0"/>
@@ -15272,7 +10745,7 @@
       </w:rPr>
     </w:lvl>
   </w:abstractNum>
-  <w:abstractNum w:abstractNumId="12" w15:restartNumberingAfterBreak="0">
+  <w:abstractNum w:abstractNumId="13" w15:restartNumberingAfterBreak="0">
     <w:nsid w:val="4BD60C7A"/>
     <w:multiLevelType w:val="multilevel"/>
     <w:tmpl w:val="8A1023F8"/>
@@ -15385,7 +10858,7 @@
       </w:pPr>
     </w:lvl>
   </w:abstractNum>
-  <w:abstractNum w:abstractNumId="13" w15:restartNumberingAfterBreak="0">
+  <w:abstractNum w:abstractNumId="14" w15:restartNumberingAfterBreak="0">
     <w:nsid w:val="4E9317CD"/>
     <w:multiLevelType w:val="hybridMultilevel"/>
     <w:tmpl w:val="4B6AA4BE"/>
@@ -15474,7 +10947,7 @@
       </w:pPr>
     </w:lvl>
   </w:abstractNum>
-  <w:abstractNum w:abstractNumId="14" w15:restartNumberingAfterBreak="0">
+  <w:abstractNum w:abstractNumId="15" w15:restartNumberingAfterBreak="0">
     <w:nsid w:val="556C65F1"/>
     <w:multiLevelType w:val="hybridMultilevel"/>
     <w:tmpl w:val="7FC4F5D0"/>
@@ -15594,7 +11067,7 @@
       </w:pPr>
     </w:lvl>
   </w:abstractNum>
-  <w:abstractNum w:abstractNumId="15" w15:restartNumberingAfterBreak="0">
+  <w:abstractNum w:abstractNumId="16" w15:restartNumberingAfterBreak="0">
     <w:nsid w:val="55DA4BB1"/>
     <w:multiLevelType w:val="hybridMultilevel"/>
     <w:tmpl w:val="3800B5D4"/>
@@ -15707,7 +11180,7 @@
       </w:rPr>
     </w:lvl>
   </w:abstractNum>
-  <w:abstractNum w:abstractNumId="16" w15:restartNumberingAfterBreak="0">
+  <w:abstractNum w:abstractNumId="17" w15:restartNumberingAfterBreak="0">
     <w:nsid w:val="67C2432D"/>
     <w:multiLevelType w:val="hybridMultilevel"/>
     <w:tmpl w:val="1E80A032"/>
@@ -15820,7 +11293,7 @@
       </w:rPr>
     </w:lvl>
   </w:abstractNum>
-  <w:abstractNum w:abstractNumId="17" w15:restartNumberingAfterBreak="0">
+  <w:abstractNum w:abstractNumId="18" w15:restartNumberingAfterBreak="0">
     <w:nsid w:val="69832197"/>
     <w:multiLevelType w:val="multilevel"/>
     <w:tmpl w:val="7E6C983E"/>
@@ -15946,7 +11419,7 @@
       </w:rPr>
     </w:lvl>
   </w:abstractNum>
-  <w:abstractNum w:abstractNumId="18" w15:restartNumberingAfterBreak="0">
+  <w:abstractNum w:abstractNumId="19" w15:restartNumberingAfterBreak="0">
     <w:nsid w:val="743E3B89"/>
     <w:multiLevelType w:val="hybridMultilevel"/>
     <w:tmpl w:val="6A665AA6"/>
@@ -16035,7 +11508,7 @@
       </w:pPr>
     </w:lvl>
   </w:abstractNum>
-  <w:abstractNum w:abstractNumId="19" w15:restartNumberingAfterBreak="0">
+  <w:abstractNum w:abstractNumId="20" w15:restartNumberingAfterBreak="0">
     <w:nsid w:val="74693A42"/>
     <w:multiLevelType w:val="hybridMultilevel"/>
     <w:tmpl w:val="4C384F1C"/>
@@ -16124,7 +11597,7 @@
       </w:pPr>
     </w:lvl>
   </w:abstractNum>
-  <w:abstractNum w:abstractNumId="20" w15:restartNumberingAfterBreak="0">
+  <w:abstractNum w:abstractNumId="21" w15:restartNumberingAfterBreak="0">
     <w:nsid w:val="750B74D3"/>
     <w:multiLevelType w:val="hybridMultilevel"/>
     <w:tmpl w:val="4992D1FC"/>
@@ -16237,7 +11710,7 @@
       </w:rPr>
     </w:lvl>
   </w:abstractNum>
-  <w:abstractNum w:abstractNumId="21" w15:restartNumberingAfterBreak="0">
+  <w:abstractNum w:abstractNumId="22" w15:restartNumberingAfterBreak="0">
     <w:nsid w:val="789F2EDA"/>
     <w:multiLevelType w:val="hybridMultilevel"/>
     <w:tmpl w:val="2E7483BA"/>
@@ -16350,7 +11823,7 @@
       </w:rPr>
     </w:lvl>
   </w:abstractNum>
-  <w:abstractNum w:abstractNumId="22" w15:restartNumberingAfterBreak="0">
+  <w:abstractNum w:abstractNumId="23" w15:restartNumberingAfterBreak="0">
     <w:nsid w:val="797E25BB"/>
     <w:multiLevelType w:val="hybridMultilevel"/>
     <w:tmpl w:val="6B62F332"/>
@@ -16471,7 +11944,7 @@
       </w:pPr>
     </w:lvl>
   </w:abstractNum>
-  <w:abstractNum w:abstractNumId="23" w15:restartNumberingAfterBreak="0">
+  <w:abstractNum w:abstractNumId="24" w15:restartNumberingAfterBreak="0">
     <w:nsid w:val="7F3C6A54"/>
     <w:multiLevelType w:val="hybridMultilevel"/>
     <w:tmpl w:val="EB88613A"/>
@@ -16585,124 +12058,127 @@
     </w:lvl>
   </w:abstractNum>
   <w:num w:numId="1" w16cid:durableId="694887015">
-    <w:abstractNumId w:val="17"/>
+    <w:abstractNumId w:val="18"/>
   </w:num>
   <w:num w:numId="2" w16cid:durableId="774053482">
     <w:abstractNumId w:val="0"/>
   </w:num>
   <w:num w:numId="3" w16cid:durableId="717705159">
-    <w:abstractNumId w:val="8"/>
+    <w:abstractNumId w:val="9"/>
   </w:num>
   <w:num w:numId="4" w16cid:durableId="1463620101">
-    <w:abstractNumId w:val="10"/>
+    <w:abstractNumId w:val="11"/>
   </w:num>
   <w:num w:numId="5" w16cid:durableId="3632107">
-    <w:abstractNumId w:val="13"/>
+    <w:abstractNumId w:val="14"/>
   </w:num>
   <w:num w:numId="6" w16cid:durableId="1663702782">
     <w:abstractNumId w:val="2"/>
   </w:num>
   <w:num w:numId="7" w16cid:durableId="159586241">
-    <w:abstractNumId w:val="23"/>
+    <w:abstractNumId w:val="24"/>
   </w:num>
   <w:num w:numId="8" w16cid:durableId="920795736">
-    <w:abstractNumId w:val="14"/>
+    <w:abstractNumId w:val="15"/>
   </w:num>
   <w:num w:numId="9" w16cid:durableId="1526283265">
     <w:abstractNumId w:val="1"/>
   </w:num>
   <w:num w:numId="10" w16cid:durableId="1516532524">
+    <w:abstractNumId w:val="22"/>
+  </w:num>
+  <w:num w:numId="11" w16cid:durableId="1834250712">
+    <w:abstractNumId w:val="23"/>
+  </w:num>
+  <w:num w:numId="12" w16cid:durableId="1602493744">
+    <w:abstractNumId w:val="17"/>
+  </w:num>
+  <w:num w:numId="13" w16cid:durableId="809056220">
+    <w:abstractNumId w:val="18"/>
+  </w:num>
+  <w:num w:numId="14" w16cid:durableId="1990673343">
+    <w:abstractNumId w:val="18"/>
+  </w:num>
+  <w:num w:numId="15" w16cid:durableId="1152522681">
     <w:abstractNumId w:val="21"/>
   </w:num>
-  <w:num w:numId="11" w16cid:durableId="1834250712">
-    <w:abstractNumId w:val="22"/>
-  </w:num>
-  <w:num w:numId="12" w16cid:durableId="1602493744">
-    <w:abstractNumId w:val="16"/>
-  </w:num>
-  <w:num w:numId="13" w16cid:durableId="809056220">
-    <w:abstractNumId w:val="17"/>
-  </w:num>
-  <w:num w:numId="14" w16cid:durableId="1990673343">
-    <w:abstractNumId w:val="17"/>
-  </w:num>
-  <w:num w:numId="15" w16cid:durableId="1152522681">
+  <w:num w:numId="16" w16cid:durableId="1737238785">
     <w:abstractNumId w:val="20"/>
-  </w:num>
-  <w:num w:numId="16" w16cid:durableId="1737238785">
-    <w:abstractNumId w:val="19"/>
   </w:num>
   <w:num w:numId="17" w16cid:durableId="1802768483">
     <w:abstractNumId w:val="3"/>
   </w:num>
   <w:num w:numId="18" w16cid:durableId="171843548">
+    <w:abstractNumId w:val="19"/>
+  </w:num>
+  <w:num w:numId="19" w16cid:durableId="278343453">
+    <w:abstractNumId w:val="16"/>
+  </w:num>
+  <w:num w:numId="20" w16cid:durableId="1012536621">
     <w:abstractNumId w:val="18"/>
   </w:num>
-  <w:num w:numId="19" w16cid:durableId="278343453">
-    <w:abstractNumId w:val="15"/>
-  </w:num>
-  <w:num w:numId="20" w16cid:durableId="1012536621">
-    <w:abstractNumId w:val="17"/>
-  </w:num>
   <w:num w:numId="21" w16cid:durableId="813718770">
-    <w:abstractNumId w:val="17"/>
+    <w:abstractNumId w:val="18"/>
   </w:num>
   <w:num w:numId="22" w16cid:durableId="913861238">
-    <w:abstractNumId w:val="17"/>
+    <w:abstractNumId w:val="18"/>
   </w:num>
   <w:num w:numId="23" w16cid:durableId="705523758">
-    <w:abstractNumId w:val="17"/>
+    <w:abstractNumId w:val="18"/>
   </w:num>
   <w:num w:numId="24" w16cid:durableId="883445159">
-    <w:abstractNumId w:val="17"/>
+    <w:abstractNumId w:val="18"/>
   </w:num>
   <w:num w:numId="25" w16cid:durableId="210264090">
-    <w:abstractNumId w:val="17"/>
+    <w:abstractNumId w:val="18"/>
   </w:num>
   <w:num w:numId="26" w16cid:durableId="1127894706">
-    <w:abstractNumId w:val="17"/>
+    <w:abstractNumId w:val="18"/>
   </w:num>
   <w:num w:numId="27" w16cid:durableId="457722437">
-    <w:abstractNumId w:val="17"/>
+    <w:abstractNumId w:val="18"/>
   </w:num>
   <w:num w:numId="28" w16cid:durableId="1371953560">
-    <w:abstractNumId w:val="17"/>
+    <w:abstractNumId w:val="18"/>
   </w:num>
   <w:num w:numId="29" w16cid:durableId="1500653384">
-    <w:abstractNumId w:val="17"/>
+    <w:abstractNumId w:val="18"/>
   </w:num>
   <w:num w:numId="30" w16cid:durableId="1455950779">
-    <w:abstractNumId w:val="17"/>
+    <w:abstractNumId w:val="18"/>
   </w:num>
   <w:num w:numId="31" w16cid:durableId="1298144508">
-    <w:abstractNumId w:val="17"/>
+    <w:abstractNumId w:val="18"/>
   </w:num>
   <w:num w:numId="32" w16cid:durableId="2034456604">
-    <w:abstractNumId w:val="17"/>
+    <w:abstractNumId w:val="18"/>
   </w:num>
   <w:num w:numId="33" w16cid:durableId="1765034883">
-    <w:abstractNumId w:val="17"/>
+    <w:abstractNumId w:val="18"/>
   </w:num>
   <w:num w:numId="34" w16cid:durableId="558368685">
-    <w:abstractNumId w:val="4"/>
+    <w:abstractNumId w:val="5"/>
   </w:num>
   <w:num w:numId="35" w16cid:durableId="734625705">
-    <w:abstractNumId w:val="11"/>
+    <w:abstractNumId w:val="12"/>
   </w:num>
   <w:num w:numId="36" w16cid:durableId="1251935239">
+    <w:abstractNumId w:val="8"/>
+  </w:num>
+  <w:num w:numId="37" w16cid:durableId="1583490170">
+    <w:abstractNumId w:val="10"/>
+  </w:num>
+  <w:num w:numId="38" w16cid:durableId="1264413749">
+    <w:abstractNumId w:val="6"/>
+  </w:num>
+  <w:num w:numId="39" w16cid:durableId="1558542212">
     <w:abstractNumId w:val="7"/>
   </w:num>
-  <w:num w:numId="37" w16cid:durableId="1583490170">
-    <w:abstractNumId w:val="9"/>
+  <w:num w:numId="40" w16cid:durableId="741485572">
+    <w:abstractNumId w:val="13"/>
   </w:num>
-  <w:num w:numId="38" w16cid:durableId="1264413749">
-    <w:abstractNumId w:val="5"/>
-  </w:num>
-  <w:num w:numId="39" w16cid:durableId="1558542212">
-    <w:abstractNumId w:val="6"/>
-  </w:num>
-  <w:num w:numId="40" w16cid:durableId="741485572">
-    <w:abstractNumId w:val="12"/>
+  <w:num w:numId="41" w16cid:durableId="1604142615">
+    <w:abstractNumId w:val="4"/>
   </w:num>
 </w:numbering>
 </file>
@@ -17191,6 +12667,7 @@
   <w:style w:type="character" w:default="1" w:styleId="Zadanifontodlomka">
     <w:name w:val="Default Paragraph Font"/>
     <w:uiPriority w:val="1"/>
+    <w:semiHidden/>
     <w:unhideWhenUsed/>
   </w:style>
   <w:style w:type="table" w:default="1" w:styleId="Obinatablica">
